--- a/Maunuel_utilisateur_Srijon_Rahman.docx
+++ b/Maunuel_utilisateur_Srijon_Rahman.docx
@@ -10,7 +10,7 @@
         <mc:AlternateContent>
           <mc:Choice Requires="wps">
             <w:drawing>
-              <wp:anchor distT="0" distB="0" distL="114300" distR="114300" simplePos="0" relativeHeight="251661312" behindDoc="0" locked="0" layoutInCell="1" allowOverlap="1" wp14:anchorId="6E1AE322" wp14:editId="464E37B8">
+              <wp:anchor distT="0" distB="0" distL="114300" distR="114300" simplePos="0" relativeHeight="251661312" behindDoc="0" locked="0" layoutInCell="1" allowOverlap="1" wp14:anchorId="6E1AE322" wp14:editId="2DF6F379">
                 <wp:simplePos x="0" y="0"/>
                 <wp:positionH relativeFrom="margin">
                   <wp:align>center</wp:align>
@@ -266,7 +266,12 @@
     <w:sdt>
       <w:sdtPr>
         <w:rPr>
-          <w:lang w:val="fr-FR"/>
+          <w:rFonts w:eastAsiaTheme="minorHAnsi" w:cstheme="minorBidi"/>
+          <w:kern w:val="2"/>
+          <w:sz w:val="22"/>
+          <w:szCs w:val="22"/>
+          <w:lang w:val="fr-FR" w:eastAsia="en-US"/>
+          <w14:ligatures w14:val="standardContextual"/>
         </w:rPr>
         <w:id w:val="-508821405"/>
         <w:docPartObj>
@@ -276,14 +281,8 @@
       </w:sdtPr>
       <w:sdtEndPr>
         <w:rPr>
-          <w:rFonts w:eastAsiaTheme="minorHAnsi" w:cstheme="minorBidi"/>
           <w:b/>
           <w:bCs/>
-          <w:kern w:val="2"/>
-          <w:sz w:val="22"/>
-          <w:szCs w:val="22"/>
-          <w:lang w:eastAsia="en-US"/>
-          <w14:ligatures w14:val="standardContextual"/>
         </w:rPr>
       </w:sdtEndPr>
       <w:sdtContent>
@@ -310,7 +309,9 @@
               <w:tab w:val="right" w:leader="dot" w:pos="9062"/>
             </w:tabs>
             <w:rPr>
+              <w:rFonts w:asciiTheme="minorHAnsi" w:eastAsiaTheme="minorEastAsia" w:hAnsiTheme="minorHAnsi"/>
               <w:noProof/>
+              <w:lang w:eastAsia="fr-CH"/>
             </w:rPr>
           </w:pPr>
           <w:r>
@@ -322,12 +323,152 @@
           <w:r>
             <w:fldChar w:fldCharType="separate"/>
           </w:r>
-          <w:hyperlink w:anchor="_Toc135120808" w:history="1">
+          <w:hyperlink w:anchor="_Toc135232077" w:history="1">
             <w:r>
               <w:rPr>
                 <w:rStyle w:val="Lienhypertexte"/>
                 <w:noProof/>
               </w:rPr>
+              <w:t>Page d’inscription</w:t>
+            </w:r>
+            <w:r>
+              <w:rPr>
+                <w:noProof/>
+                <w:webHidden/>
+              </w:rPr>
+              <w:tab/>
+            </w:r>
+            <w:r>
+              <w:rPr>
+                <w:noProof/>
+                <w:webHidden/>
+              </w:rPr>
+              <w:fldChar w:fldCharType="begin"/>
+            </w:r>
+            <w:r>
+              <w:rPr>
+                <w:noProof/>
+                <w:webHidden/>
+              </w:rPr>
+              <w:instrText xml:space="preserve"> PAGEREF _Toc135232077 \h </w:instrText>
+            </w:r>
+            <w:r>
+              <w:rPr>
+                <w:noProof/>
+                <w:webHidden/>
+              </w:rPr>
+            </w:r>
+            <w:r>
+              <w:rPr>
+                <w:noProof/>
+                <w:webHidden/>
+              </w:rPr>
+              <w:fldChar w:fldCharType="separate"/>
+            </w:r>
+            <w:r>
+              <w:rPr>
+                <w:noProof/>
+                <w:webHidden/>
+              </w:rPr>
+              <w:t>3</w:t>
+            </w:r>
+            <w:r>
+              <w:rPr>
+                <w:noProof/>
+                <w:webHidden/>
+              </w:rPr>
+              <w:fldChar w:fldCharType="end"/>
+            </w:r>
+          </w:hyperlink>
+        </w:p>
+        <w:p>
+          <w:pPr>
+            <w:pStyle w:val="TM1"/>
+            <w:tabs>
+              <w:tab w:val="right" w:leader="dot" w:pos="9062"/>
+            </w:tabs>
+            <w:rPr>
+              <w:rFonts w:asciiTheme="minorHAnsi" w:eastAsiaTheme="minorEastAsia" w:hAnsiTheme="minorHAnsi"/>
+              <w:noProof/>
+              <w:lang w:eastAsia="fr-CH"/>
+            </w:rPr>
+          </w:pPr>
+          <w:hyperlink w:anchor="_Toc135232078" w:history="1">
+            <w:r>
+              <w:rPr>
+                <w:rStyle w:val="Lienhypertexte"/>
+                <w:noProof/>
+              </w:rPr>
+              <w:t>Page d’identification</w:t>
+            </w:r>
+            <w:r>
+              <w:rPr>
+                <w:noProof/>
+                <w:webHidden/>
+              </w:rPr>
+              <w:tab/>
+            </w:r>
+            <w:r>
+              <w:rPr>
+                <w:noProof/>
+                <w:webHidden/>
+              </w:rPr>
+              <w:fldChar w:fldCharType="begin"/>
+            </w:r>
+            <w:r>
+              <w:rPr>
+                <w:noProof/>
+                <w:webHidden/>
+              </w:rPr>
+              <w:instrText xml:space="preserve"> PAGEREF _Toc135232078 \h </w:instrText>
+            </w:r>
+            <w:r>
+              <w:rPr>
+                <w:noProof/>
+                <w:webHidden/>
+              </w:rPr>
+            </w:r>
+            <w:r>
+              <w:rPr>
+                <w:noProof/>
+                <w:webHidden/>
+              </w:rPr>
+              <w:fldChar w:fldCharType="separate"/>
+            </w:r>
+            <w:r>
+              <w:rPr>
+                <w:noProof/>
+                <w:webHidden/>
+              </w:rPr>
+              <w:t>3</w:t>
+            </w:r>
+            <w:r>
+              <w:rPr>
+                <w:noProof/>
+                <w:webHidden/>
+              </w:rPr>
+              <w:fldChar w:fldCharType="end"/>
+            </w:r>
+          </w:hyperlink>
+        </w:p>
+        <w:p>
+          <w:pPr>
+            <w:pStyle w:val="TM1"/>
+            <w:tabs>
+              <w:tab w:val="right" w:leader="dot" w:pos="9062"/>
+            </w:tabs>
+            <w:rPr>
+              <w:rFonts w:asciiTheme="minorHAnsi" w:eastAsiaTheme="minorEastAsia" w:hAnsiTheme="minorHAnsi"/>
+              <w:noProof/>
+              <w:lang w:eastAsia="fr-CH"/>
+            </w:rPr>
+          </w:pPr>
+          <w:hyperlink w:anchor="_Toc135232079" w:history="1">
+            <w:r>
+              <w:rPr>
+                <w:rStyle w:val="Lienhypertexte"/>
+                <w:noProof/>
+              </w:rPr>
               <w:t>Barre de navigation</w:t>
             </w:r>
             <w:r>
@@ -349,7 +490,7 @@
                 <w:noProof/>
                 <w:webHidden/>
               </w:rPr>
-              <w:instrText xml:space="preserve"> PAGEREF _Toc135120808 \h </w:instrText>
+              <w:instrText xml:space="preserve"> PAGEREF _Toc135232079 \h </w:instrText>
             </w:r>
             <w:r>
               <w:rPr>
@@ -369,7 +510,7 @@
                 <w:noProof/>
                 <w:webHidden/>
               </w:rPr>
-              <w:t>3</w:t>
+              <w:t>4</w:t>
             </w:r>
             <w:r>
               <w:rPr>
@@ -387,10 +528,12 @@
               <w:tab w:val="right" w:leader="dot" w:pos="9062"/>
             </w:tabs>
             <w:rPr>
+              <w:rFonts w:asciiTheme="minorHAnsi" w:eastAsiaTheme="minorEastAsia" w:hAnsiTheme="minorHAnsi"/>
               <w:noProof/>
+              <w:lang w:eastAsia="fr-CH"/>
             </w:rPr>
           </w:pPr>
-          <w:hyperlink w:anchor="_Toc135120809" w:history="1">
+          <w:hyperlink w:anchor="_Toc135232080" w:history="1">
             <w:r>
               <w:rPr>
                 <w:rStyle w:val="Lienhypertexte"/>
@@ -417,7 +560,7 @@
                 <w:noProof/>
                 <w:webHidden/>
               </w:rPr>
-              <w:instrText xml:space="preserve"> PAGEREF _Toc135120809 \h </w:instrText>
+              <w:instrText xml:space="preserve"> PAGEREF _Toc135232080 \h </w:instrText>
             </w:r>
             <w:r>
               <w:rPr>
@@ -437,7 +580,7 @@
                 <w:noProof/>
                 <w:webHidden/>
               </w:rPr>
-              <w:t>3</w:t>
+              <w:t>4</w:t>
             </w:r>
             <w:r>
               <w:rPr>
@@ -455,10 +598,12 @@
               <w:tab w:val="right" w:leader="dot" w:pos="9062"/>
             </w:tabs>
             <w:rPr>
+              <w:rFonts w:asciiTheme="minorHAnsi" w:eastAsiaTheme="minorEastAsia" w:hAnsiTheme="minorHAnsi"/>
               <w:noProof/>
+              <w:lang w:eastAsia="fr-CH"/>
             </w:rPr>
           </w:pPr>
-          <w:hyperlink w:anchor="_Toc135120810" w:history="1">
+          <w:hyperlink w:anchor="_Toc135232081" w:history="1">
             <w:r>
               <w:rPr>
                 <w:rStyle w:val="Lienhypertexte"/>
@@ -485,7 +630,7 @@
                 <w:noProof/>
                 <w:webHidden/>
               </w:rPr>
-              <w:instrText xml:space="preserve"> PAGEREF _Toc135120810 \h </w:instrText>
+              <w:instrText xml:space="preserve"> PAGEREF _Toc135232081 \h </w:instrText>
             </w:r>
             <w:r>
               <w:rPr>
@@ -505,7 +650,287 @@
                 <w:noProof/>
                 <w:webHidden/>
               </w:rPr>
-              <w:t>3</w:t>
+              <w:t>4</w:t>
+            </w:r>
+            <w:r>
+              <w:rPr>
+                <w:noProof/>
+                <w:webHidden/>
+              </w:rPr>
+              <w:fldChar w:fldCharType="end"/>
+            </w:r>
+          </w:hyperlink>
+        </w:p>
+        <w:p>
+          <w:pPr>
+            <w:pStyle w:val="TM1"/>
+            <w:tabs>
+              <w:tab w:val="right" w:leader="dot" w:pos="9062"/>
+            </w:tabs>
+            <w:rPr>
+              <w:rFonts w:asciiTheme="minorHAnsi" w:eastAsiaTheme="minorEastAsia" w:hAnsiTheme="minorHAnsi"/>
+              <w:noProof/>
+              <w:lang w:eastAsia="fr-CH"/>
+            </w:rPr>
+          </w:pPr>
+          <w:hyperlink w:anchor="_Toc135232082" w:history="1">
+            <w:r>
+              <w:rPr>
+                <w:rStyle w:val="Lienhypertexte"/>
+                <w:noProof/>
+              </w:rPr>
+              <w:t>Page profil</w:t>
+            </w:r>
+            <w:r>
+              <w:rPr>
+                <w:noProof/>
+                <w:webHidden/>
+              </w:rPr>
+              <w:tab/>
+            </w:r>
+            <w:r>
+              <w:rPr>
+                <w:noProof/>
+                <w:webHidden/>
+              </w:rPr>
+              <w:fldChar w:fldCharType="begin"/>
+            </w:r>
+            <w:r>
+              <w:rPr>
+                <w:noProof/>
+                <w:webHidden/>
+              </w:rPr>
+              <w:instrText xml:space="preserve"> PAGEREF _Toc135232082 \h </w:instrText>
+            </w:r>
+            <w:r>
+              <w:rPr>
+                <w:noProof/>
+                <w:webHidden/>
+              </w:rPr>
+            </w:r>
+            <w:r>
+              <w:rPr>
+                <w:noProof/>
+                <w:webHidden/>
+              </w:rPr>
+              <w:fldChar w:fldCharType="separate"/>
+            </w:r>
+            <w:r>
+              <w:rPr>
+                <w:noProof/>
+                <w:webHidden/>
+              </w:rPr>
+              <w:t>5</w:t>
+            </w:r>
+            <w:r>
+              <w:rPr>
+                <w:noProof/>
+                <w:webHidden/>
+              </w:rPr>
+              <w:fldChar w:fldCharType="end"/>
+            </w:r>
+          </w:hyperlink>
+        </w:p>
+        <w:p>
+          <w:pPr>
+            <w:pStyle w:val="TM1"/>
+            <w:tabs>
+              <w:tab w:val="right" w:leader="dot" w:pos="9062"/>
+            </w:tabs>
+            <w:rPr>
+              <w:rFonts w:asciiTheme="minorHAnsi" w:eastAsiaTheme="minorEastAsia" w:hAnsiTheme="minorHAnsi"/>
+              <w:noProof/>
+              <w:lang w:eastAsia="fr-CH"/>
+            </w:rPr>
+          </w:pPr>
+          <w:hyperlink w:anchor="_Toc135232083" w:history="1">
+            <w:r>
+              <w:rPr>
+                <w:rStyle w:val="Lienhypertexte"/>
+                <w:noProof/>
+              </w:rPr>
+              <w:t>Page de modification de mot de passe</w:t>
+            </w:r>
+            <w:r>
+              <w:rPr>
+                <w:noProof/>
+                <w:webHidden/>
+              </w:rPr>
+              <w:tab/>
+            </w:r>
+            <w:r>
+              <w:rPr>
+                <w:noProof/>
+                <w:webHidden/>
+              </w:rPr>
+              <w:fldChar w:fldCharType="begin"/>
+            </w:r>
+            <w:r>
+              <w:rPr>
+                <w:noProof/>
+                <w:webHidden/>
+              </w:rPr>
+              <w:instrText xml:space="preserve"> PAGEREF _Toc135232083 \h </w:instrText>
+            </w:r>
+            <w:r>
+              <w:rPr>
+                <w:noProof/>
+                <w:webHidden/>
+              </w:rPr>
+            </w:r>
+            <w:r>
+              <w:rPr>
+                <w:noProof/>
+                <w:webHidden/>
+              </w:rPr>
+              <w:fldChar w:fldCharType="separate"/>
+            </w:r>
+            <w:r>
+              <w:rPr>
+                <w:noProof/>
+                <w:webHidden/>
+              </w:rPr>
+              <w:t>5</w:t>
+            </w:r>
+            <w:r>
+              <w:rPr>
+                <w:noProof/>
+                <w:webHidden/>
+              </w:rPr>
+              <w:fldChar w:fldCharType="end"/>
+            </w:r>
+          </w:hyperlink>
+        </w:p>
+        <w:p>
+          <w:pPr>
+            <w:pStyle w:val="TM1"/>
+            <w:tabs>
+              <w:tab w:val="right" w:leader="dot" w:pos="9062"/>
+            </w:tabs>
+            <w:rPr>
+              <w:rFonts w:asciiTheme="minorHAnsi" w:eastAsiaTheme="minorEastAsia" w:hAnsiTheme="minorHAnsi"/>
+              <w:noProof/>
+              <w:lang w:eastAsia="fr-CH"/>
+            </w:rPr>
+          </w:pPr>
+          <w:hyperlink w:anchor="_Toc135232084" w:history="1">
+            <w:r>
+              <w:rPr>
+                <w:rStyle w:val="Lienhypertexte"/>
+                <w:noProof/>
+              </w:rPr>
+              <w:t>Page de modification de compte</w:t>
+            </w:r>
+            <w:r>
+              <w:rPr>
+                <w:noProof/>
+                <w:webHidden/>
+              </w:rPr>
+              <w:tab/>
+            </w:r>
+            <w:r>
+              <w:rPr>
+                <w:noProof/>
+                <w:webHidden/>
+              </w:rPr>
+              <w:fldChar w:fldCharType="begin"/>
+            </w:r>
+            <w:r>
+              <w:rPr>
+                <w:noProof/>
+                <w:webHidden/>
+              </w:rPr>
+              <w:instrText xml:space="preserve"> PAGEREF _Toc135232084 \h </w:instrText>
+            </w:r>
+            <w:r>
+              <w:rPr>
+                <w:noProof/>
+                <w:webHidden/>
+              </w:rPr>
+            </w:r>
+            <w:r>
+              <w:rPr>
+                <w:noProof/>
+                <w:webHidden/>
+              </w:rPr>
+              <w:fldChar w:fldCharType="separate"/>
+            </w:r>
+            <w:r>
+              <w:rPr>
+                <w:noProof/>
+                <w:webHidden/>
+              </w:rPr>
+              <w:t>6</w:t>
+            </w:r>
+            <w:r>
+              <w:rPr>
+                <w:noProof/>
+                <w:webHidden/>
+              </w:rPr>
+              <w:fldChar w:fldCharType="end"/>
+            </w:r>
+          </w:hyperlink>
+        </w:p>
+        <w:p>
+          <w:pPr>
+            <w:pStyle w:val="TM1"/>
+            <w:tabs>
+              <w:tab w:val="right" w:leader="dot" w:pos="9062"/>
+            </w:tabs>
+            <w:rPr>
+              <w:rFonts w:asciiTheme="minorHAnsi" w:eastAsiaTheme="minorEastAsia" w:hAnsiTheme="minorHAnsi"/>
+              <w:noProof/>
+              <w:lang w:eastAsia="fr-CH"/>
+            </w:rPr>
+          </w:pPr>
+          <w:hyperlink w:anchor="_Toc135232085" w:history="1">
+            <w:r>
+              <w:rPr>
+                <w:rStyle w:val="Lienhypertexte"/>
+                <w:noProof/>
+              </w:rPr>
+              <w:t>Page d’accueil</w:t>
+            </w:r>
+            <w:r>
+              <w:rPr>
+                <w:noProof/>
+                <w:webHidden/>
+              </w:rPr>
+              <w:tab/>
+            </w:r>
+            <w:r>
+              <w:rPr>
+                <w:noProof/>
+                <w:webHidden/>
+              </w:rPr>
+              <w:fldChar w:fldCharType="begin"/>
+            </w:r>
+            <w:r>
+              <w:rPr>
+                <w:noProof/>
+                <w:webHidden/>
+              </w:rPr>
+              <w:instrText xml:space="preserve"> PAGEREF _Toc135232085 \h </w:instrText>
+            </w:r>
+            <w:r>
+              <w:rPr>
+                <w:noProof/>
+                <w:webHidden/>
+              </w:rPr>
+            </w:r>
+            <w:r>
+              <w:rPr>
+                <w:noProof/>
+                <w:webHidden/>
+              </w:rPr>
+              <w:fldChar w:fldCharType="separate"/>
+            </w:r>
+            <w:r>
+              <w:rPr>
+                <w:noProof/>
+                <w:webHidden/>
+              </w:rPr>
+              <w:t>6</w:t>
             </w:r>
             <w:r>
               <w:rPr>
@@ -523,16 +948,18 @@
               <w:tab w:val="right" w:leader="dot" w:pos="9062"/>
             </w:tabs>
             <w:rPr>
+              <w:rFonts w:asciiTheme="minorHAnsi" w:eastAsiaTheme="minorEastAsia" w:hAnsiTheme="minorHAnsi"/>
               <w:noProof/>
+              <w:lang w:eastAsia="fr-CH"/>
             </w:rPr>
           </w:pPr>
-          <w:hyperlink w:anchor="_Toc135120811" w:history="1">
+          <w:hyperlink w:anchor="_Toc135232086" w:history="1">
             <w:r>
               <w:rPr>
                 <w:rStyle w:val="Lienhypertexte"/>
                 <w:noProof/>
               </w:rPr>
-              <w:t>Page d’accueil</w:t>
+              <w:t>Page par défaut de l’accueil</w:t>
             </w:r>
             <w:r>
               <w:rPr>
@@ -553,7 +980,7 @@
                 <w:noProof/>
                 <w:webHidden/>
               </w:rPr>
-              <w:instrText xml:space="preserve"> PAGEREF _Toc135120811 \h </w:instrText>
+              <w:instrText xml:space="preserve"> PAGEREF _Toc135232086 \h </w:instrText>
             </w:r>
             <w:r>
               <w:rPr>
@@ -573,7 +1000,7 @@
                 <w:noProof/>
                 <w:webHidden/>
               </w:rPr>
-              <w:t>3</w:t>
+              <w:t>6</w:t>
             </w:r>
             <w:r>
               <w:rPr>
@@ -591,16 +1018,18 @@
               <w:tab w:val="right" w:leader="dot" w:pos="9062"/>
             </w:tabs>
             <w:rPr>
+              <w:rFonts w:asciiTheme="minorHAnsi" w:eastAsiaTheme="minorEastAsia" w:hAnsiTheme="minorHAnsi"/>
               <w:noProof/>
+              <w:lang w:eastAsia="fr-CH"/>
             </w:rPr>
           </w:pPr>
-          <w:hyperlink w:anchor="_Toc135120812" w:history="1">
+          <w:hyperlink w:anchor="_Toc135232087" w:history="1">
             <w:r>
               <w:rPr>
                 <w:rStyle w:val="Lienhypertexte"/>
                 <w:noProof/>
               </w:rPr>
-              <w:t>Page profile</w:t>
+              <w:t>Formulaire de recherche</w:t>
             </w:r>
             <w:r>
               <w:rPr>
@@ -621,7 +1050,7 @@
                 <w:noProof/>
                 <w:webHidden/>
               </w:rPr>
-              <w:instrText xml:space="preserve"> PAGEREF _Toc135120812 \h </w:instrText>
+              <w:instrText xml:space="preserve"> PAGEREF _Toc135232087 \h </w:instrText>
             </w:r>
             <w:r>
               <w:rPr>
@@ -641,7 +1070,217 @@
                 <w:noProof/>
                 <w:webHidden/>
               </w:rPr>
-              <w:t>3</w:t>
+              <w:t>7</w:t>
+            </w:r>
+            <w:r>
+              <w:rPr>
+                <w:noProof/>
+                <w:webHidden/>
+              </w:rPr>
+              <w:fldChar w:fldCharType="end"/>
+            </w:r>
+          </w:hyperlink>
+        </w:p>
+        <w:p>
+          <w:pPr>
+            <w:pStyle w:val="TM1"/>
+            <w:tabs>
+              <w:tab w:val="right" w:leader="dot" w:pos="9062"/>
+            </w:tabs>
+            <w:rPr>
+              <w:rFonts w:asciiTheme="minorHAnsi" w:eastAsiaTheme="minorEastAsia" w:hAnsiTheme="minorHAnsi"/>
+              <w:noProof/>
+              <w:lang w:eastAsia="fr-CH"/>
+            </w:rPr>
+          </w:pPr>
+          <w:hyperlink w:anchor="_Toc135232088" w:history="1">
+            <w:r>
+              <w:rPr>
+                <w:rStyle w:val="Lienhypertexte"/>
+                <w:noProof/>
+              </w:rPr>
+              <w:t>Page détaillé du jeu vidéo</w:t>
+            </w:r>
+            <w:r>
+              <w:rPr>
+                <w:noProof/>
+                <w:webHidden/>
+              </w:rPr>
+              <w:tab/>
+            </w:r>
+            <w:r>
+              <w:rPr>
+                <w:noProof/>
+                <w:webHidden/>
+              </w:rPr>
+              <w:fldChar w:fldCharType="begin"/>
+            </w:r>
+            <w:r>
+              <w:rPr>
+                <w:noProof/>
+                <w:webHidden/>
+              </w:rPr>
+              <w:instrText xml:space="preserve"> PAGEREF _Toc135232088 \h </w:instrText>
+            </w:r>
+            <w:r>
+              <w:rPr>
+                <w:noProof/>
+                <w:webHidden/>
+              </w:rPr>
+            </w:r>
+            <w:r>
+              <w:rPr>
+                <w:noProof/>
+                <w:webHidden/>
+              </w:rPr>
+              <w:fldChar w:fldCharType="separate"/>
+            </w:r>
+            <w:r>
+              <w:rPr>
+                <w:noProof/>
+                <w:webHidden/>
+              </w:rPr>
+              <w:t>8</w:t>
+            </w:r>
+            <w:r>
+              <w:rPr>
+                <w:noProof/>
+                <w:webHidden/>
+              </w:rPr>
+              <w:fldChar w:fldCharType="end"/>
+            </w:r>
+          </w:hyperlink>
+        </w:p>
+        <w:p>
+          <w:pPr>
+            <w:pStyle w:val="TM1"/>
+            <w:tabs>
+              <w:tab w:val="right" w:leader="dot" w:pos="9062"/>
+            </w:tabs>
+            <w:rPr>
+              <w:rFonts w:asciiTheme="minorHAnsi" w:eastAsiaTheme="minorEastAsia" w:hAnsiTheme="minorHAnsi"/>
+              <w:noProof/>
+              <w:lang w:eastAsia="fr-CH"/>
+            </w:rPr>
+          </w:pPr>
+          <w:hyperlink w:anchor="_Toc135232089" w:history="1">
+            <w:r>
+              <w:rPr>
+                <w:rStyle w:val="Lienhypertexte"/>
+                <w:noProof/>
+              </w:rPr>
+              <w:t>Page d’édition de jeu vidéo</w:t>
+            </w:r>
+            <w:r>
+              <w:rPr>
+                <w:noProof/>
+                <w:webHidden/>
+              </w:rPr>
+              <w:tab/>
+            </w:r>
+            <w:r>
+              <w:rPr>
+                <w:noProof/>
+                <w:webHidden/>
+              </w:rPr>
+              <w:fldChar w:fldCharType="begin"/>
+            </w:r>
+            <w:r>
+              <w:rPr>
+                <w:noProof/>
+                <w:webHidden/>
+              </w:rPr>
+              <w:instrText xml:space="preserve"> PAGEREF _Toc135232089 \h </w:instrText>
+            </w:r>
+            <w:r>
+              <w:rPr>
+                <w:noProof/>
+                <w:webHidden/>
+              </w:rPr>
+            </w:r>
+            <w:r>
+              <w:rPr>
+                <w:noProof/>
+                <w:webHidden/>
+              </w:rPr>
+              <w:fldChar w:fldCharType="separate"/>
+            </w:r>
+            <w:r>
+              <w:rPr>
+                <w:noProof/>
+                <w:webHidden/>
+              </w:rPr>
+              <w:t>9</w:t>
+            </w:r>
+            <w:r>
+              <w:rPr>
+                <w:noProof/>
+                <w:webHidden/>
+              </w:rPr>
+              <w:fldChar w:fldCharType="end"/>
+            </w:r>
+          </w:hyperlink>
+        </w:p>
+        <w:p>
+          <w:pPr>
+            <w:pStyle w:val="TM1"/>
+            <w:tabs>
+              <w:tab w:val="right" w:leader="dot" w:pos="9062"/>
+            </w:tabs>
+            <w:rPr>
+              <w:rFonts w:asciiTheme="minorHAnsi" w:eastAsiaTheme="minorEastAsia" w:hAnsiTheme="minorHAnsi"/>
+              <w:noProof/>
+              <w:lang w:eastAsia="fr-CH"/>
+            </w:rPr>
+          </w:pPr>
+          <w:hyperlink w:anchor="_Toc135232090" w:history="1">
+            <w:r>
+              <w:rPr>
+                <w:rStyle w:val="Lienhypertexte"/>
+                <w:noProof/>
+              </w:rPr>
+              <w:t>Table d’illustration</w:t>
+            </w:r>
+            <w:r>
+              <w:rPr>
+                <w:noProof/>
+                <w:webHidden/>
+              </w:rPr>
+              <w:tab/>
+            </w:r>
+            <w:r>
+              <w:rPr>
+                <w:noProof/>
+                <w:webHidden/>
+              </w:rPr>
+              <w:fldChar w:fldCharType="begin"/>
+            </w:r>
+            <w:r>
+              <w:rPr>
+                <w:noProof/>
+                <w:webHidden/>
+              </w:rPr>
+              <w:instrText xml:space="preserve"> PAGEREF _Toc135232090 \h </w:instrText>
+            </w:r>
+            <w:r>
+              <w:rPr>
+                <w:noProof/>
+                <w:webHidden/>
+              </w:rPr>
+            </w:r>
+            <w:r>
+              <w:rPr>
+                <w:noProof/>
+                <w:webHidden/>
+              </w:rPr>
+              <w:fldChar w:fldCharType="separate"/>
+            </w:r>
+            <w:r>
+              <w:rPr>
+                <w:noProof/>
+                <w:webHidden/>
+              </w:rPr>
+              <w:t>10</w:t>
             </w:r>
             <w:r>
               <w:rPr>
@@ -665,17 +1304,406 @@
       </w:sdtContent>
     </w:sdt>
     <w:p>
+      <w:pPr>
+        <w:rPr>
+          <w:noProof/>
+        </w:rPr>
+      </w:pPr>
       <w:r>
         <w:br w:type="page"/>
+      </w:r>
+      <w:r>
+        <w:fldChar w:fldCharType="begin"/>
+      </w:r>
+      <w:r>
+        <w:instrText xml:space="preserve"> TOC \h \z \c "Figure" </w:instrText>
+      </w:r>
+      <w:r>
+        <w:fldChar w:fldCharType="separate"/>
+      </w:r>
+    </w:p>
+    <w:p>
+      <w:pPr>
+        <w:pStyle w:val="Tabledesillustrations"/>
+        <w:tabs>
+          <w:tab w:val="right" w:leader="dot" w:pos="9062"/>
+        </w:tabs>
+        <w:rPr>
+          <w:noProof/>
+        </w:rPr>
+      </w:pPr>
+    </w:p>
+    <w:p>
+      <w:r>
+        <w:fldChar w:fldCharType="end"/>
       </w:r>
     </w:p>
     <w:p>
       <w:pPr>
         <w:pStyle w:val="Titre1"/>
       </w:pPr>
-      <w:bookmarkStart w:id="0" w:name="_Toc135120808"/>
+      <w:bookmarkStart w:id="0" w:name="_Toc135232077"/>
+      <w:r>
+        <w:t>Page d’inscription</w:t>
+      </w:r>
+      <w:bookmarkEnd w:id="0"/>
+    </w:p>
+    <w:p>
+      <w:r>
+        <w:rPr>
+          <w:noProof/>
+        </w:rPr>
+        <mc:AlternateContent>
+          <mc:Choice Requires="wps">
+            <w:drawing>
+              <wp:anchor distT="0" distB="0" distL="114300" distR="114300" simplePos="0" relativeHeight="251671552" behindDoc="1" locked="0" layoutInCell="1" allowOverlap="1" wp14:anchorId="2986F012" wp14:editId="47478690">
+                <wp:simplePos x="0" y="0"/>
+                <wp:positionH relativeFrom="column">
+                  <wp:posOffset>0</wp:posOffset>
+                </wp:positionH>
+                <wp:positionV relativeFrom="paragraph">
+                  <wp:posOffset>3612515</wp:posOffset>
+                </wp:positionV>
+                <wp:extent cx="5379720" cy="635"/>
+                <wp:effectExtent l="0" t="0" r="0" b="0"/>
+                <wp:wrapTight wrapText="bothSides">
+                  <wp:wrapPolygon edited="0">
+                    <wp:start x="0" y="0"/>
+                    <wp:lineTo x="0" y="21600"/>
+                    <wp:lineTo x="21600" y="21600"/>
+                    <wp:lineTo x="21600" y="0"/>
+                  </wp:wrapPolygon>
+                </wp:wrapTight>
+                <wp:docPr id="1746049297" name="Zone de texte 1"/>
+                <wp:cNvGraphicFramePr/>
+                <a:graphic xmlns:a="http://schemas.openxmlformats.org/drawingml/2006/main">
+                  <a:graphicData uri="http://schemas.microsoft.com/office/word/2010/wordprocessingShape">
+                    <wps:wsp>
+                      <wps:cNvSpPr txBox="1"/>
+                      <wps:spPr>
+                        <a:xfrm>
+                          <a:off x="0" y="0"/>
+                          <a:ext cx="5379720" cy="635"/>
+                        </a:xfrm>
+                        <a:prstGeom prst="rect">
+                          <a:avLst/>
+                        </a:prstGeom>
+                        <a:solidFill>
+                          <a:prstClr val="white"/>
+                        </a:solidFill>
+                        <a:ln>
+                          <a:noFill/>
+                        </a:ln>
+                      </wps:spPr>
+                      <wps:txbx>
+                        <w:txbxContent>
+                          <w:p>
+                            <w:pPr>
+                              <w:pStyle w:val="Lgende"/>
+                              <w:jc w:val="center"/>
+                              <w:rPr>
+                                <w:noProof/>
+                              </w:rPr>
+                            </w:pPr>
+                            <w:bookmarkStart w:id="1" w:name="_Toc135232028"/>
+                            <w:bookmarkStart w:id="2" w:name="_Toc135232091"/>
+                            <w:r>
+                              <w:t xml:space="preserve">Figure </w:t>
+                            </w:r>
+                            <w:r>
+                              <w:fldChar w:fldCharType="begin"/>
+                            </w:r>
+                            <w:r>
+                              <w:instrText xml:space="preserve"> SEQ Figure \* ARABIC </w:instrText>
+                            </w:r>
+                            <w:r>
+                              <w:fldChar w:fldCharType="separate"/>
+                            </w:r>
+                            <w:r>
+                              <w:rPr>
+                                <w:noProof/>
+                              </w:rPr>
+                              <w:t>1</w:t>
+                            </w:r>
+                            <w:r>
+                              <w:fldChar w:fldCharType="end"/>
+                            </w:r>
+                            <w:r>
+                              <w:t xml:space="preserve"> Page d'inscription</w:t>
+                            </w:r>
+                            <w:bookmarkEnd w:id="1"/>
+                            <w:bookmarkEnd w:id="2"/>
+                          </w:p>
+                        </w:txbxContent>
+                      </wps:txbx>
+                      <wps:bodyPr rot="0" spcFirstLastPara="0" vertOverflow="overflow" horzOverflow="overflow" vert="horz" wrap="square" lIns="0" tIns="0" rIns="0" bIns="0" numCol="1" spcCol="0" rtlCol="0" fromWordArt="0" anchor="t" anchorCtr="0" forceAA="0" compatLnSpc="1">
+                        <a:prstTxWarp prst="textNoShape">
+                          <a:avLst/>
+                        </a:prstTxWarp>
+                        <a:spAutoFit/>
+                      </wps:bodyPr>
+                    </wps:wsp>
+                  </a:graphicData>
+                </a:graphic>
+              </wp:anchor>
+            </w:drawing>
+          </mc:Choice>
+          <mc:Fallback>
+            <w:pict>
+              <v:shape w14:anchorId="2986F012" id="Zone de texte 1" o:spid="_x0000_s1027" type="#_x0000_t202" style="position:absolute;margin-left:0;margin-top:284.45pt;width:423.6pt;height:.05pt;z-index:-251644928;visibility:visible;mso-wrap-style:square;mso-wrap-distance-left:9pt;mso-wrap-distance-top:0;mso-wrap-distance-right:9pt;mso-wrap-distance-bottom:0;mso-position-horizontal:absolute;mso-position-horizontal-relative:text;mso-position-vertical:absolute;mso-position-vertical-relative:text;v-text-anchor:top" o:gfxdata="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" stroked="f">
+                <v:textbox style="mso-fit-shape-to-text:t" inset="0,0,0,0">
+                  <w:txbxContent>
+                    <w:p>
+                      <w:pPr>
+                        <w:pStyle w:val="Lgende"/>
+                        <w:jc w:val="center"/>
+                        <w:rPr>
+                          <w:noProof/>
+                        </w:rPr>
+                      </w:pPr>
+                      <w:bookmarkStart w:id="3" w:name="_Toc135232028"/>
+                      <w:bookmarkStart w:id="4" w:name="_Toc135232091"/>
+                      <w:r>
+                        <w:t xml:space="preserve">Figure </w:t>
+                      </w:r>
+                      <w:r>
+                        <w:fldChar w:fldCharType="begin"/>
+                      </w:r>
+                      <w:r>
+                        <w:instrText xml:space="preserve"> SEQ Figure \* ARABIC </w:instrText>
+                      </w:r>
+                      <w:r>
+                        <w:fldChar w:fldCharType="separate"/>
+                      </w:r>
+                      <w:r>
+                        <w:rPr>
+                          <w:noProof/>
+                        </w:rPr>
+                        <w:t>1</w:t>
+                      </w:r>
+                      <w:r>
+                        <w:fldChar w:fldCharType="end"/>
+                      </w:r>
+                      <w:r>
+                        <w:t xml:space="preserve"> Page d'inscription</w:t>
+                      </w:r>
+                      <w:bookmarkEnd w:id="3"/>
+                      <w:bookmarkEnd w:id="4"/>
+                    </w:p>
+                  </w:txbxContent>
+                </v:textbox>
+                <w10:wrap type="tight"/>
+              </v:shape>
+            </w:pict>
+          </mc:Fallback>
+        </mc:AlternateContent>
+      </w:r>
+      <w:r>
+        <w:rPr>
+          <w:noProof/>
+        </w:rPr>
+        <w:drawing>
+          <wp:anchor distT="0" distB="0" distL="114300" distR="114300" simplePos="0" relativeHeight="251668480" behindDoc="1" locked="0" layoutInCell="1" allowOverlap="1" wp14:anchorId="572F54CF" wp14:editId="2D790A11">
+            <wp:simplePos x="0" y="0"/>
+            <wp:positionH relativeFrom="margin">
+              <wp:align>left</wp:align>
+            </wp:positionH>
+            <wp:positionV relativeFrom="paragraph">
+              <wp:posOffset>70485</wp:posOffset>
+            </wp:positionV>
+            <wp:extent cx="5379720" cy="3484880"/>
+            <wp:effectExtent l="0" t="0" r="0" b="1270"/>
+            <wp:wrapTight wrapText="bothSides">
+              <wp:wrapPolygon edited="0">
+                <wp:start x="0" y="0"/>
+                <wp:lineTo x="0" y="21490"/>
+                <wp:lineTo x="21493" y="21490"/>
+                <wp:lineTo x="21493" y="0"/>
+                <wp:lineTo x="0" y="0"/>
+              </wp:wrapPolygon>
+            </wp:wrapTight>
+            <wp:docPr id="1636084809" name="Image 6"/>
+            <wp:cNvGraphicFramePr>
+              <a:graphicFrameLocks xmlns:a="http://schemas.openxmlformats.org/drawingml/2006/main" noChangeAspect="1"/>
+            </wp:cNvGraphicFramePr>
+            <a:graphic xmlns:a="http://schemas.openxmlformats.org/drawingml/2006/main">
+              <a:graphicData uri="http://schemas.openxmlformats.org/drawingml/2006/picture">
+                <pic:pic xmlns:pic="http://schemas.openxmlformats.org/drawingml/2006/picture">
+                  <pic:nvPicPr>
+                    <pic:cNvPr id="0" name="Picture 6"/>
+                    <pic:cNvPicPr>
+                      <a:picLocks noChangeAspect="1" noChangeArrowheads="1"/>
+                    </pic:cNvPicPr>
+                  </pic:nvPicPr>
+                  <pic:blipFill>
+                    <a:blip r:embed="rId9">
+                      <a:extLst>
+                        <a:ext uri="{28A0092B-C50C-407E-A947-70E740481C1C}">
+                          <a14:useLocalDpi xmlns:a14="http://schemas.microsoft.com/office/drawing/2010/main" val="0"/>
+                        </a:ext>
+                      </a:extLst>
+                    </a:blip>
+                    <a:srcRect/>
+                    <a:stretch>
+                      <a:fillRect/>
+                    </a:stretch>
+                  </pic:blipFill>
+                  <pic:spPr bwMode="auto">
+                    <a:xfrm>
+                      <a:off x="0" y="0"/>
+                      <a:ext cx="5379720" cy="3484880"/>
+                    </a:xfrm>
+                    <a:prstGeom prst="rect">
+                      <a:avLst/>
+                    </a:prstGeom>
+                    <a:noFill/>
+                    <a:ln>
+                      <a:noFill/>
+                    </a:ln>
+                  </pic:spPr>
+                </pic:pic>
+              </a:graphicData>
+            </a:graphic>
+            <wp14:sizeRelH relativeFrom="margin">
+              <wp14:pctWidth>0</wp14:pctWidth>
+            </wp14:sizeRelH>
+            <wp14:sizeRelV relativeFrom="margin">
+              <wp14:pctHeight>0</wp14:pctHeight>
+            </wp14:sizeRelV>
+          </wp:anchor>
+        </w:drawing>
+      </w:r>
+    </w:p>
+    <w:p>
+      <w:r>
+        <w:t>Lorsque vous arrivez sur la page d’inscription, vous pouvez remarquer un formulaire pour l’utilisateur, permettant à ce dernier de se créer un nouveau compte dans le site web.</w:t>
+      </w:r>
+    </w:p>
+    <w:p>
+      <w:pPr>
+        <w:pStyle w:val="Titre1"/>
+      </w:pPr>
+      <w:bookmarkStart w:id="5" w:name="_Toc135232078"/>
+      <w:r>
+        <w:t>Page d’identification</w:t>
+      </w:r>
+      <w:r>
+        <w:rPr>
+          <w:noProof/>
+        </w:rPr>
+        <w:drawing>
+          <wp:anchor distT="0" distB="0" distL="114300" distR="114300" simplePos="0" relativeHeight="251672576" behindDoc="1" locked="0" layoutInCell="1" allowOverlap="1" wp14:anchorId="14809D49" wp14:editId="7A85807A">
+            <wp:simplePos x="0" y="0"/>
+            <wp:positionH relativeFrom="column">
+              <wp:posOffset>-2540</wp:posOffset>
+            </wp:positionH>
+            <wp:positionV relativeFrom="paragraph">
+              <wp:posOffset>302895</wp:posOffset>
+            </wp:positionV>
+            <wp:extent cx="5755640" cy="2984500"/>
+            <wp:effectExtent l="0" t="0" r="0" b="6350"/>
+            <wp:wrapTight wrapText="bothSides">
+              <wp:wrapPolygon edited="0">
+                <wp:start x="0" y="0"/>
+                <wp:lineTo x="0" y="21508"/>
+                <wp:lineTo x="21519" y="21508"/>
+                <wp:lineTo x="21519" y="0"/>
+                <wp:lineTo x="0" y="0"/>
+              </wp:wrapPolygon>
+            </wp:wrapTight>
+            <wp:docPr id="1049401130" name="Image 7"/>
+            <wp:cNvGraphicFramePr>
+              <a:graphicFrameLocks xmlns:a="http://schemas.openxmlformats.org/drawingml/2006/main" noChangeAspect="1"/>
+            </wp:cNvGraphicFramePr>
+            <a:graphic xmlns:a="http://schemas.openxmlformats.org/drawingml/2006/main">
+              <a:graphicData uri="http://schemas.openxmlformats.org/drawingml/2006/picture">
+                <pic:pic xmlns:pic="http://schemas.openxmlformats.org/drawingml/2006/picture">
+                  <pic:nvPicPr>
+                    <pic:cNvPr id="0" name="Picture 7"/>
+                    <pic:cNvPicPr>
+                      <a:picLocks noChangeAspect="1" noChangeArrowheads="1"/>
+                    </pic:cNvPicPr>
+                  </pic:nvPicPr>
+                  <pic:blipFill>
+                    <a:blip r:embed="rId10">
+                      <a:extLst>
+                        <a:ext uri="{28A0092B-C50C-407E-A947-70E740481C1C}">
+                          <a14:useLocalDpi xmlns:a14="http://schemas.microsoft.com/office/drawing/2010/main" val="0"/>
+                        </a:ext>
+                      </a:extLst>
+                    </a:blip>
+                    <a:srcRect/>
+                    <a:stretch>
+                      <a:fillRect/>
+                    </a:stretch>
+                  </pic:blipFill>
+                  <pic:spPr bwMode="auto">
+                    <a:xfrm>
+                      <a:off x="0" y="0"/>
+                      <a:ext cx="5755640" cy="2984500"/>
+                    </a:xfrm>
+                    <a:prstGeom prst="rect">
+                      <a:avLst/>
+                    </a:prstGeom>
+                    <a:noFill/>
+                    <a:ln>
+                      <a:noFill/>
+                    </a:ln>
+                  </pic:spPr>
+                </pic:pic>
+              </a:graphicData>
+            </a:graphic>
+          </wp:anchor>
+        </w:drawing>
+      </w:r>
+      <w:bookmarkEnd w:id="5"/>
+    </w:p>
+    <w:p>
+      <w:pPr>
+        <w:pStyle w:val="Lgende"/>
+        <w:jc w:val="center"/>
+      </w:pPr>
+      <w:bookmarkStart w:id="6" w:name="_Toc135232029"/>
+      <w:r>
+        <w:t xml:space="preserve">Figure </w:t>
+      </w:r>
+      <w:r>
+        <w:fldChar w:fldCharType="begin"/>
+      </w:r>
+      <w:r>
+        <w:instrText xml:space="preserve"> SEQ Figure \* ARABIC </w:instrText>
+      </w:r>
+      <w:r>
+        <w:fldChar w:fldCharType="separate"/>
+      </w:r>
+      <w:r>
+        <w:rPr>
+          <w:noProof/>
+        </w:rPr>
+        <w:t>2</w:t>
+      </w:r>
+      <w:r>
+        <w:fldChar w:fldCharType="end"/>
+      </w:r>
+      <w:r>
+        <w:t xml:space="preserve"> Page d'identification</w:t>
+      </w:r>
+      <w:bookmarkEnd w:id="6"/>
+    </w:p>
+    <w:p>
       <w:r>
         <w:lastRenderedPageBreak/>
+        <w:t>Si l’utilisateur possède déjà un compte du site, alors il pourra remplir le formulaire afficher ci-dessus et pourra ainsi s’identifier. Sinon il peut toujours aller à la page d’inscription pour se créer un nouveau compte.</w:t>
+      </w:r>
+    </w:p>
+    <w:p/>
+    <w:p/>
+    <w:p>
+      <w:pPr>
+        <w:pStyle w:val="Titre1"/>
+      </w:pPr>
+      <w:bookmarkStart w:id="7" w:name="_Toc135232079"/>
+      <w:r>
         <w:t>Bar</w:t>
       </w:r>
       <w:r>
@@ -684,19 +1712,238 @@
       <w:r>
         <w:t xml:space="preserve"> de navigation</w:t>
       </w:r>
-      <w:bookmarkEnd w:id="0"/>
+      <w:bookmarkEnd w:id="7"/>
     </w:p>
     <w:p>
       <w:pPr>
         <w:pStyle w:val="Titre2"/>
       </w:pPr>
-      <w:bookmarkStart w:id="1" w:name="_Toc135120809"/>
+      <w:bookmarkStart w:id="8" w:name="_Toc135232080"/>
       <w:r>
         <w:t>Navigation non connectée</w:t>
       </w:r>
-      <w:bookmarkEnd w:id="1"/>
-    </w:p>
-    <w:p/>
+      <w:bookmarkEnd w:id="8"/>
+    </w:p>
+    <w:p>
+      <w:r>
+        <w:rPr>
+          <w:noProof/>
+        </w:rPr>
+        <mc:AlternateContent>
+          <mc:Choice Requires="wps">
+            <w:drawing>
+              <wp:anchor distT="0" distB="0" distL="114300" distR="114300" simplePos="0" relativeHeight="251664384" behindDoc="1" locked="0" layoutInCell="1" allowOverlap="1" wp14:anchorId="527F9AE4" wp14:editId="3B10EA95">
+                <wp:simplePos x="0" y="0"/>
+                <wp:positionH relativeFrom="column">
+                  <wp:posOffset>-136525</wp:posOffset>
+                </wp:positionH>
+                <wp:positionV relativeFrom="paragraph">
+                  <wp:posOffset>940435</wp:posOffset>
+                </wp:positionV>
+                <wp:extent cx="5755640" cy="635"/>
+                <wp:effectExtent l="0" t="0" r="0" b="0"/>
+                <wp:wrapTight wrapText="bothSides">
+                  <wp:wrapPolygon edited="0">
+                    <wp:start x="0" y="0"/>
+                    <wp:lineTo x="0" y="21600"/>
+                    <wp:lineTo x="21600" y="21600"/>
+                    <wp:lineTo x="21600" y="0"/>
+                  </wp:wrapPolygon>
+                </wp:wrapTight>
+                <wp:docPr id="1893579326" name="Zone de texte 1"/>
+                <wp:cNvGraphicFramePr/>
+                <a:graphic xmlns:a="http://schemas.openxmlformats.org/drawingml/2006/main">
+                  <a:graphicData uri="http://schemas.microsoft.com/office/word/2010/wordprocessingShape">
+                    <wps:wsp>
+                      <wps:cNvSpPr txBox="1"/>
+                      <wps:spPr>
+                        <a:xfrm>
+                          <a:off x="0" y="0"/>
+                          <a:ext cx="5755640" cy="635"/>
+                        </a:xfrm>
+                        <a:prstGeom prst="rect">
+                          <a:avLst/>
+                        </a:prstGeom>
+                        <a:solidFill>
+                          <a:prstClr val="white"/>
+                        </a:solidFill>
+                        <a:ln>
+                          <a:noFill/>
+                        </a:ln>
+                      </wps:spPr>
+                      <wps:txbx>
+                        <w:txbxContent>
+                          <w:p>
+                            <w:pPr>
+                              <w:pStyle w:val="Lgende"/>
+                              <w:jc w:val="center"/>
+                              <w:rPr>
+                                <w:noProof/>
+                              </w:rPr>
+                            </w:pPr>
+                            <w:bookmarkStart w:id="9" w:name="_Toc135232030"/>
+                            <w:bookmarkStart w:id="10" w:name="_Toc135232093"/>
+                            <w:r>
+                              <w:t xml:space="preserve">Figure </w:t>
+                            </w:r>
+                            <w:r>
+                              <w:fldChar w:fldCharType="begin"/>
+                            </w:r>
+                            <w:r>
+                              <w:instrText xml:space="preserve"> SEQ Figure \* ARABIC </w:instrText>
+                            </w:r>
+                            <w:r>
+                              <w:fldChar w:fldCharType="separate"/>
+                            </w:r>
+                            <w:r>
+                              <w:rPr>
+                                <w:noProof/>
+                              </w:rPr>
+                              <w:t>3</w:t>
+                            </w:r>
+                            <w:r>
+                              <w:fldChar w:fldCharType="end"/>
+                            </w:r>
+                            <w:r>
+                              <w:t xml:space="preserve"> Barre de navigation non connecté</w:t>
+                            </w:r>
+                            <w:bookmarkEnd w:id="9"/>
+                            <w:bookmarkEnd w:id="10"/>
+                          </w:p>
+                        </w:txbxContent>
+                      </wps:txbx>
+                      <wps:bodyPr rot="0" spcFirstLastPara="0" vertOverflow="overflow" horzOverflow="overflow" vert="horz" wrap="square" lIns="0" tIns="0" rIns="0" bIns="0" numCol="1" spcCol="0" rtlCol="0" fromWordArt="0" anchor="t" anchorCtr="0" forceAA="0" compatLnSpc="1">
+                        <a:prstTxWarp prst="textNoShape">
+                          <a:avLst/>
+                        </a:prstTxWarp>
+                        <a:spAutoFit/>
+                      </wps:bodyPr>
+                    </wps:wsp>
+                  </a:graphicData>
+                </a:graphic>
+              </wp:anchor>
+            </w:drawing>
+          </mc:Choice>
+          <mc:Fallback>
+            <w:pict>
+              <v:shape w14:anchorId="527F9AE4" id="_x0000_s1028" type="#_x0000_t202" style="position:absolute;margin-left:-10.75pt;margin-top:74.05pt;width:453.2pt;height:.05pt;z-index:-251652096;visibility:visible;mso-wrap-style:square;mso-wrap-distance-left:9pt;mso-wrap-distance-top:0;mso-wrap-distance-right:9pt;mso-wrap-distance-bottom:0;mso-position-horizontal:absolute;mso-position-horizontal-relative:text;mso-position-vertical:absolute;mso-position-vertical-relative:text;v-text-anchor:top" o:gfxdata="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" stroked="f">
+                <v:textbox style="mso-fit-shape-to-text:t" inset="0,0,0,0">
+                  <w:txbxContent>
+                    <w:p>
+                      <w:pPr>
+                        <w:pStyle w:val="Lgende"/>
+                        <w:jc w:val="center"/>
+                        <w:rPr>
+                          <w:noProof/>
+                        </w:rPr>
+                      </w:pPr>
+                      <w:bookmarkStart w:id="11" w:name="_Toc135232030"/>
+                      <w:bookmarkStart w:id="12" w:name="_Toc135232093"/>
+                      <w:r>
+                        <w:t xml:space="preserve">Figure </w:t>
+                      </w:r>
+                      <w:r>
+                        <w:fldChar w:fldCharType="begin"/>
+                      </w:r>
+                      <w:r>
+                        <w:instrText xml:space="preserve"> SEQ Figure \* ARABIC </w:instrText>
+                      </w:r>
+                      <w:r>
+                        <w:fldChar w:fldCharType="separate"/>
+                      </w:r>
+                      <w:r>
+                        <w:rPr>
+                          <w:noProof/>
+                        </w:rPr>
+                        <w:t>3</w:t>
+                      </w:r>
+                      <w:r>
+                        <w:fldChar w:fldCharType="end"/>
+                      </w:r>
+                      <w:r>
+                        <w:t xml:space="preserve"> Barre de navigation non connecté</w:t>
+                      </w:r>
+                      <w:bookmarkEnd w:id="11"/>
+                      <w:bookmarkEnd w:id="12"/>
+                    </w:p>
+                  </w:txbxContent>
+                </v:textbox>
+                <w10:wrap type="tight"/>
+              </v:shape>
+            </w:pict>
+          </mc:Fallback>
+        </mc:AlternateContent>
+      </w:r>
+      <w:r>
+        <w:rPr>
+          <w:noProof/>
+        </w:rPr>
+        <w:drawing>
+          <wp:anchor distT="0" distB="0" distL="114300" distR="114300" simplePos="0" relativeHeight="251662336" behindDoc="1" locked="0" layoutInCell="1" allowOverlap="1" wp14:anchorId="0D0C69C1" wp14:editId="0BCEE397">
+            <wp:simplePos x="0" y="0"/>
+            <wp:positionH relativeFrom="column">
+              <wp:posOffset>-136541</wp:posOffset>
+            </wp:positionH>
+            <wp:positionV relativeFrom="paragraph">
+              <wp:posOffset>278036</wp:posOffset>
+            </wp:positionV>
+            <wp:extent cx="5755640" cy="605790"/>
+            <wp:effectExtent l="0" t="0" r="0" b="3810"/>
+            <wp:wrapTight wrapText="bothSides">
+              <wp:wrapPolygon edited="0">
+                <wp:start x="0" y="0"/>
+                <wp:lineTo x="0" y="21057"/>
+                <wp:lineTo x="21519" y="21057"/>
+                <wp:lineTo x="21519" y="0"/>
+                <wp:lineTo x="0" y="0"/>
+              </wp:wrapPolygon>
+            </wp:wrapTight>
+            <wp:docPr id="1687340493" name="Image 5"/>
+            <wp:cNvGraphicFramePr>
+              <a:graphicFrameLocks xmlns:a="http://schemas.openxmlformats.org/drawingml/2006/main" noChangeAspect="1"/>
+            </wp:cNvGraphicFramePr>
+            <a:graphic xmlns:a="http://schemas.openxmlformats.org/drawingml/2006/main">
+              <a:graphicData uri="http://schemas.openxmlformats.org/drawingml/2006/picture">
+                <pic:pic xmlns:pic="http://schemas.openxmlformats.org/drawingml/2006/picture">
+                  <pic:nvPicPr>
+                    <pic:cNvPr id="0" name="Picture 5"/>
+                    <pic:cNvPicPr>
+                      <a:picLocks noChangeAspect="1" noChangeArrowheads="1"/>
+                    </pic:cNvPicPr>
+                  </pic:nvPicPr>
+                  <pic:blipFill>
+                    <a:blip r:embed="rId11">
+                      <a:extLst>
+                        <a:ext uri="{28A0092B-C50C-407E-A947-70E740481C1C}">
+                          <a14:useLocalDpi xmlns:a14="http://schemas.microsoft.com/office/drawing/2010/main" val="0"/>
+                        </a:ext>
+                      </a:extLst>
+                    </a:blip>
+                    <a:srcRect/>
+                    <a:stretch>
+                      <a:fillRect/>
+                    </a:stretch>
+                  </pic:blipFill>
+                  <pic:spPr bwMode="auto">
+                    <a:xfrm>
+                      <a:off x="0" y="0"/>
+                      <a:ext cx="5755640" cy="605790"/>
+                    </a:xfrm>
+                    <a:prstGeom prst="rect">
+                      <a:avLst/>
+                    </a:prstGeom>
+                    <a:noFill/>
+                    <a:ln>
+                      <a:noFill/>
+                    </a:ln>
+                  </pic:spPr>
+                </pic:pic>
+              </a:graphicData>
+            </a:graphic>
+          </wp:anchor>
+        </w:drawing>
+      </w:r>
+    </w:p>
     <w:p>
       <w:r>
         <w:t>Cette barre</w:t>
@@ -779,11 +2026,233 @@
       <w:pPr>
         <w:pStyle w:val="Titre2"/>
       </w:pPr>
-      <w:bookmarkStart w:id="2" w:name="_Toc135120810"/>
+      <w:bookmarkStart w:id="13" w:name="_Toc135232081"/>
+      <w:r>
+        <w:rPr>
+          <w:noProof/>
+        </w:rPr>
+        <mc:AlternateContent>
+          <mc:Choice Requires="wps">
+            <w:drawing>
+              <wp:anchor distT="0" distB="0" distL="114300" distR="114300" simplePos="0" relativeHeight="251667456" behindDoc="1" locked="0" layoutInCell="1" allowOverlap="1" wp14:anchorId="29E0B3C9" wp14:editId="18315EF5">
+                <wp:simplePos x="0" y="0"/>
+                <wp:positionH relativeFrom="column">
+                  <wp:posOffset>0</wp:posOffset>
+                </wp:positionH>
+                <wp:positionV relativeFrom="paragraph">
+                  <wp:posOffset>1173480</wp:posOffset>
+                </wp:positionV>
+                <wp:extent cx="5755640" cy="635"/>
+                <wp:effectExtent l="0" t="0" r="0" b="0"/>
+                <wp:wrapTight wrapText="bothSides">
+                  <wp:wrapPolygon edited="0">
+                    <wp:start x="0" y="0"/>
+                    <wp:lineTo x="0" y="21600"/>
+                    <wp:lineTo x="21600" y="21600"/>
+                    <wp:lineTo x="21600" y="0"/>
+                  </wp:wrapPolygon>
+                </wp:wrapTight>
+                <wp:docPr id="1840802089" name="Zone de texte 1"/>
+                <wp:cNvGraphicFramePr/>
+                <a:graphic xmlns:a="http://schemas.openxmlformats.org/drawingml/2006/main">
+                  <a:graphicData uri="http://schemas.microsoft.com/office/word/2010/wordprocessingShape">
+                    <wps:wsp>
+                      <wps:cNvSpPr txBox="1"/>
+                      <wps:spPr>
+                        <a:xfrm>
+                          <a:off x="0" y="0"/>
+                          <a:ext cx="5755640" cy="635"/>
+                        </a:xfrm>
+                        <a:prstGeom prst="rect">
+                          <a:avLst/>
+                        </a:prstGeom>
+                        <a:solidFill>
+                          <a:prstClr val="white"/>
+                        </a:solidFill>
+                        <a:ln>
+                          <a:noFill/>
+                        </a:ln>
+                      </wps:spPr>
+                      <wps:txbx>
+                        <w:txbxContent>
+                          <w:p>
+                            <w:pPr>
+                              <w:pStyle w:val="Lgende"/>
+                              <w:jc w:val="center"/>
+                              <w:rPr>
+                                <w:noProof/>
+                                <w:color w:val="auto"/>
+                                <w:u w:val="single"/>
+                              </w:rPr>
+                            </w:pPr>
+                            <w:bookmarkStart w:id="14" w:name="_Toc135232031"/>
+                            <w:bookmarkStart w:id="15" w:name="_Toc135232094"/>
+                            <w:r>
+                              <w:t xml:space="preserve">Figure </w:t>
+                            </w:r>
+                            <w:r>
+                              <w:fldChar w:fldCharType="begin"/>
+                            </w:r>
+                            <w:r>
+                              <w:instrText xml:space="preserve"> SEQ Figure \* ARABIC </w:instrText>
+                            </w:r>
+                            <w:r>
+                              <w:fldChar w:fldCharType="separate"/>
+                            </w:r>
+                            <w:r>
+                              <w:rPr>
+                                <w:noProof/>
+                              </w:rPr>
+                              <w:t>4</w:t>
+                            </w:r>
+                            <w:r>
+                              <w:fldChar w:fldCharType="end"/>
+                            </w:r>
+                            <w:r>
+                              <w:t xml:space="preserve"> Barre de navigation connecté</w:t>
+                            </w:r>
+                            <w:bookmarkEnd w:id="14"/>
+                            <w:bookmarkEnd w:id="15"/>
+                          </w:p>
+                        </w:txbxContent>
+                      </wps:txbx>
+                      <wps:bodyPr rot="0" spcFirstLastPara="0" vertOverflow="overflow" horzOverflow="overflow" vert="horz" wrap="square" lIns="0" tIns="0" rIns="0" bIns="0" numCol="1" spcCol="0" rtlCol="0" fromWordArt="0" anchor="t" anchorCtr="0" forceAA="0" compatLnSpc="1">
+                        <a:prstTxWarp prst="textNoShape">
+                          <a:avLst/>
+                        </a:prstTxWarp>
+                        <a:spAutoFit/>
+                      </wps:bodyPr>
+                    </wps:wsp>
+                  </a:graphicData>
+                </a:graphic>
+              </wp:anchor>
+            </w:drawing>
+          </mc:Choice>
+          <mc:Fallback>
+            <w:pict>
+              <v:shape w14:anchorId="29E0B3C9" id="_x0000_s1029" type="#_x0000_t202" style="position:absolute;margin-left:0;margin-top:92.4pt;width:453.2pt;height:.05pt;z-index:-251649024;visibility:visible;mso-wrap-style:square;mso-wrap-distance-left:9pt;mso-wrap-distance-top:0;mso-wrap-distance-right:9pt;mso-wrap-distance-bottom:0;mso-position-horizontal:absolute;mso-position-horizontal-relative:text;mso-position-vertical:absolute;mso-position-vertical-relative:text;v-text-anchor:top" o:gfxdata="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" stroked="f">
+                <v:textbox style="mso-fit-shape-to-text:t" inset="0,0,0,0">
+                  <w:txbxContent>
+                    <w:p>
+                      <w:pPr>
+                        <w:pStyle w:val="Lgende"/>
+                        <w:jc w:val="center"/>
+                        <w:rPr>
+                          <w:noProof/>
+                          <w:color w:val="auto"/>
+                          <w:u w:val="single"/>
+                        </w:rPr>
+                      </w:pPr>
+                      <w:bookmarkStart w:id="16" w:name="_Toc135232031"/>
+                      <w:bookmarkStart w:id="17" w:name="_Toc135232094"/>
+                      <w:r>
+                        <w:t xml:space="preserve">Figure </w:t>
+                      </w:r>
+                      <w:r>
+                        <w:fldChar w:fldCharType="begin"/>
+                      </w:r>
+                      <w:r>
+                        <w:instrText xml:space="preserve"> SEQ Figure \* ARABIC </w:instrText>
+                      </w:r>
+                      <w:r>
+                        <w:fldChar w:fldCharType="separate"/>
+                      </w:r>
+                      <w:r>
+                        <w:rPr>
+                          <w:noProof/>
+                        </w:rPr>
+                        <w:t>4</w:t>
+                      </w:r>
+                      <w:r>
+                        <w:fldChar w:fldCharType="end"/>
+                      </w:r>
+                      <w:r>
+                        <w:t xml:space="preserve"> Barre de navigation connecté</w:t>
+                      </w:r>
+                      <w:bookmarkEnd w:id="16"/>
+                      <w:bookmarkEnd w:id="17"/>
+                    </w:p>
+                  </w:txbxContent>
+                </v:textbox>
+                <w10:wrap type="tight"/>
+              </v:shape>
+            </w:pict>
+          </mc:Fallback>
+        </mc:AlternateContent>
+      </w:r>
+      <w:r>
+        <w:rPr>
+          <w:noProof/>
+        </w:rPr>
+        <w:drawing>
+          <wp:anchor distT="0" distB="0" distL="114300" distR="114300" simplePos="0" relativeHeight="251665408" behindDoc="1" locked="0" layoutInCell="1" allowOverlap="1" wp14:anchorId="2BDD912F" wp14:editId="56985A43">
+            <wp:simplePos x="0" y="0"/>
+            <wp:positionH relativeFrom="margin">
+              <wp:align>left</wp:align>
+            </wp:positionH>
+            <wp:positionV relativeFrom="paragraph">
+              <wp:posOffset>354030</wp:posOffset>
+            </wp:positionV>
+            <wp:extent cx="5755640" cy="762635"/>
+            <wp:effectExtent l="0" t="0" r="0" b="0"/>
+            <wp:wrapTight wrapText="bothSides">
+              <wp:wrapPolygon edited="0">
+                <wp:start x="0" y="0"/>
+                <wp:lineTo x="0" y="21042"/>
+                <wp:lineTo x="21519" y="21042"/>
+                <wp:lineTo x="21519" y="0"/>
+                <wp:lineTo x="0" y="0"/>
+              </wp:wrapPolygon>
+            </wp:wrapTight>
+            <wp:docPr id="1930627425" name="Image 4"/>
+            <wp:cNvGraphicFramePr>
+              <a:graphicFrameLocks xmlns:a="http://schemas.openxmlformats.org/drawingml/2006/main" noChangeAspect="1"/>
+            </wp:cNvGraphicFramePr>
+            <a:graphic xmlns:a="http://schemas.openxmlformats.org/drawingml/2006/main">
+              <a:graphicData uri="http://schemas.openxmlformats.org/drawingml/2006/picture">
+                <pic:pic xmlns:pic="http://schemas.openxmlformats.org/drawingml/2006/picture">
+                  <pic:nvPicPr>
+                    <pic:cNvPr id="0" name="Picture 4"/>
+                    <pic:cNvPicPr>
+                      <a:picLocks noChangeAspect="1" noChangeArrowheads="1"/>
+                    </pic:cNvPicPr>
+                  </pic:nvPicPr>
+                  <pic:blipFill>
+                    <a:blip r:embed="rId12">
+                      <a:extLst>
+                        <a:ext uri="{28A0092B-C50C-407E-A947-70E740481C1C}">
+                          <a14:useLocalDpi xmlns:a14="http://schemas.microsoft.com/office/drawing/2010/main" val="0"/>
+                        </a:ext>
+                      </a:extLst>
+                    </a:blip>
+                    <a:srcRect/>
+                    <a:stretch>
+                      <a:fillRect/>
+                    </a:stretch>
+                  </pic:blipFill>
+                  <pic:spPr bwMode="auto">
+                    <a:xfrm>
+                      <a:off x="0" y="0"/>
+                      <a:ext cx="5755640" cy="762635"/>
+                    </a:xfrm>
+                    <a:prstGeom prst="rect">
+                      <a:avLst/>
+                    </a:prstGeom>
+                    <a:noFill/>
+                    <a:ln>
+                      <a:noFill/>
+                    </a:ln>
+                  </pic:spPr>
+                </pic:pic>
+              </a:graphicData>
+            </a:graphic>
+          </wp:anchor>
+        </w:drawing>
+      </w:r>
       <w:r>
         <w:t>Navigation connectée</w:t>
       </w:r>
-      <w:bookmarkEnd w:id="2"/>
+      <w:bookmarkEnd w:id="13"/>
     </w:p>
     <w:p/>
     <w:p>
@@ -880,13 +2349,7 @@
         </w:numPr>
       </w:pPr>
       <w:r>
-        <w:t>Pseudo</w:t>
-      </w:r>
-      <w:r>
-        <w:t xml:space="preserve"> : </w:t>
-      </w:r>
-      <w:r>
-        <w:t>Affiche le pseudo de l’utilisateur connecté.</w:t>
+        <w:t>Pseudo : Affiche le pseudo de l’utilisateur connecté.</w:t>
       </w:r>
     </w:p>
     <w:p>
@@ -904,60 +2367,3667 @@
     <w:p/>
     <w:p>
       <w:pPr>
-        <w:pStyle w:val="Titre2"/>
+        <w:pStyle w:val="Titre1"/>
       </w:pPr>
-      <w:bookmarkStart w:id="3" w:name="_Toc135120811"/>
+      <w:bookmarkStart w:id="18" w:name="_Toc135232082"/>
+      <w:r>
+        <w:rPr>
+          <w:noProof/>
+        </w:rPr>
+        <w:lastRenderedPageBreak/>
+        <mc:AlternateContent>
+          <mc:Choice Requires="wps">
+            <w:drawing>
+              <wp:anchor distT="0" distB="0" distL="114300" distR="114300" simplePos="0" relativeHeight="251674624" behindDoc="1" locked="0" layoutInCell="1" allowOverlap="1" wp14:anchorId="7A5EEECB" wp14:editId="1EF12B38">
+                <wp:simplePos x="0" y="0"/>
+                <wp:positionH relativeFrom="column">
+                  <wp:posOffset>5080</wp:posOffset>
+                </wp:positionH>
+                <wp:positionV relativeFrom="paragraph">
+                  <wp:posOffset>3330575</wp:posOffset>
+                </wp:positionV>
+                <wp:extent cx="5755640" cy="635"/>
+                <wp:effectExtent l="0" t="0" r="0" b="0"/>
+                <wp:wrapTight wrapText="bothSides">
+                  <wp:wrapPolygon edited="0">
+                    <wp:start x="0" y="0"/>
+                    <wp:lineTo x="0" y="21600"/>
+                    <wp:lineTo x="21600" y="21600"/>
+                    <wp:lineTo x="21600" y="0"/>
+                  </wp:wrapPolygon>
+                </wp:wrapTight>
+                <wp:docPr id="1932917090" name="Zone de texte 1"/>
+                <wp:cNvGraphicFramePr/>
+                <a:graphic xmlns:a="http://schemas.openxmlformats.org/drawingml/2006/main">
+                  <a:graphicData uri="http://schemas.microsoft.com/office/word/2010/wordprocessingShape">
+                    <wps:wsp>
+                      <wps:cNvSpPr txBox="1"/>
+                      <wps:spPr>
+                        <a:xfrm>
+                          <a:off x="0" y="0"/>
+                          <a:ext cx="5755640" cy="635"/>
+                        </a:xfrm>
+                        <a:prstGeom prst="rect">
+                          <a:avLst/>
+                        </a:prstGeom>
+                        <a:solidFill>
+                          <a:prstClr val="white"/>
+                        </a:solidFill>
+                        <a:ln>
+                          <a:noFill/>
+                        </a:ln>
+                      </wps:spPr>
+                      <wps:txbx>
+                        <w:txbxContent>
+                          <w:p>
+                            <w:pPr>
+                              <w:pStyle w:val="Lgende"/>
+                              <w:jc w:val="center"/>
+                              <w:rPr>
+                                <w:noProof/>
+                                <w:color w:val="auto"/>
+                              </w:rPr>
+                            </w:pPr>
+                            <w:bookmarkStart w:id="19" w:name="_Toc135232032"/>
+                            <w:bookmarkStart w:id="20" w:name="_Toc135232095"/>
+                            <w:r>
+                              <w:t xml:space="preserve">Figure </w:t>
+                            </w:r>
+                            <w:r>
+                              <w:fldChar w:fldCharType="begin"/>
+                            </w:r>
+                            <w:r>
+                              <w:instrText xml:space="preserve"> SEQ Figure \* ARABIC </w:instrText>
+                            </w:r>
+                            <w:r>
+                              <w:fldChar w:fldCharType="separate"/>
+                            </w:r>
+                            <w:r>
+                              <w:rPr>
+                                <w:noProof/>
+                              </w:rPr>
+                              <w:t>5</w:t>
+                            </w:r>
+                            <w:r>
+                              <w:fldChar w:fldCharType="end"/>
+                            </w:r>
+                            <w:r>
+                              <w:t xml:space="preserve"> Page </w:t>
+                            </w:r>
+                            <w:r>
+                              <w:t>profil</w:t>
+                            </w:r>
+                            <w:r>
+                              <w:rPr>
+                                <w:noProof/>
+                              </w:rPr>
+                              <w:t xml:space="preserve"> de</w:t>
+                            </w:r>
+                            <w:r>
+                              <w:rPr>
+                                <w:noProof/>
+                              </w:rPr>
+                              <w:t xml:space="preserve"> l'utilisateur</w:t>
+                            </w:r>
+                            <w:bookmarkEnd w:id="19"/>
+                            <w:bookmarkEnd w:id="20"/>
+                          </w:p>
+                        </w:txbxContent>
+                      </wps:txbx>
+                      <wps:bodyPr rot="0" spcFirstLastPara="0" vertOverflow="overflow" horzOverflow="overflow" vert="horz" wrap="square" lIns="0" tIns="0" rIns="0" bIns="0" numCol="1" spcCol="0" rtlCol="0" fromWordArt="0" anchor="t" anchorCtr="0" forceAA="0" compatLnSpc="1">
+                        <a:prstTxWarp prst="textNoShape">
+                          <a:avLst/>
+                        </a:prstTxWarp>
+                        <a:spAutoFit/>
+                      </wps:bodyPr>
+                    </wps:wsp>
+                  </a:graphicData>
+                </a:graphic>
+              </wp:anchor>
+            </w:drawing>
+          </mc:Choice>
+          <mc:Fallback>
+            <w:pict>
+              <v:shape w14:anchorId="7A5EEECB" id="_x0000_s1030" type="#_x0000_t202" style="position:absolute;margin-left:.4pt;margin-top:262.25pt;width:453.2pt;height:.05pt;z-index:-251641856;visibility:visible;mso-wrap-style:square;mso-wrap-distance-left:9pt;mso-wrap-distance-top:0;mso-wrap-distance-right:9pt;mso-wrap-distance-bottom:0;mso-position-horizontal:absolute;mso-position-horizontal-relative:text;mso-position-vertical:absolute;mso-position-vertical-relative:text;v-text-anchor:top" o:gfxdata="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" stroked="f">
+                <v:textbox style="mso-fit-shape-to-text:t" inset="0,0,0,0">
+                  <w:txbxContent>
+                    <w:p>
+                      <w:pPr>
+                        <w:pStyle w:val="Lgende"/>
+                        <w:jc w:val="center"/>
+                        <w:rPr>
+                          <w:noProof/>
+                          <w:color w:val="auto"/>
+                        </w:rPr>
+                      </w:pPr>
+                      <w:bookmarkStart w:id="21" w:name="_Toc135232032"/>
+                      <w:bookmarkStart w:id="22" w:name="_Toc135232095"/>
+                      <w:r>
+                        <w:t xml:space="preserve">Figure </w:t>
+                      </w:r>
+                      <w:r>
+                        <w:fldChar w:fldCharType="begin"/>
+                      </w:r>
+                      <w:r>
+                        <w:instrText xml:space="preserve"> SEQ Figure \* ARABIC </w:instrText>
+                      </w:r>
+                      <w:r>
+                        <w:fldChar w:fldCharType="separate"/>
+                      </w:r>
+                      <w:r>
+                        <w:rPr>
+                          <w:noProof/>
+                        </w:rPr>
+                        <w:t>5</w:t>
+                      </w:r>
+                      <w:r>
+                        <w:fldChar w:fldCharType="end"/>
+                      </w:r>
+                      <w:r>
+                        <w:t xml:space="preserve"> Page </w:t>
+                      </w:r>
+                      <w:r>
+                        <w:t>profil</w:t>
+                      </w:r>
+                      <w:r>
+                        <w:rPr>
+                          <w:noProof/>
+                        </w:rPr>
+                        <w:t xml:space="preserve"> de</w:t>
+                      </w:r>
+                      <w:r>
+                        <w:rPr>
+                          <w:noProof/>
+                        </w:rPr>
+                        <w:t xml:space="preserve"> l'utilisateur</w:t>
+                      </w:r>
+                      <w:bookmarkEnd w:id="21"/>
+                      <w:bookmarkEnd w:id="22"/>
+                    </w:p>
+                  </w:txbxContent>
+                </v:textbox>
+                <w10:wrap type="tight"/>
+              </v:shape>
+            </w:pict>
+          </mc:Fallback>
+        </mc:AlternateContent>
+      </w:r>
+      <w:r>
+        <w:rPr>
+          <w:noProof/>
+        </w:rPr>
+        <w:drawing>
+          <wp:anchor distT="0" distB="0" distL="114300" distR="114300" simplePos="0" relativeHeight="251669504" behindDoc="1" locked="0" layoutInCell="1" allowOverlap="1" wp14:anchorId="61DC3DAF" wp14:editId="0177DFF6">
+            <wp:simplePos x="0" y="0"/>
+            <wp:positionH relativeFrom="margin">
+              <wp:align>right</wp:align>
+            </wp:positionH>
+            <wp:positionV relativeFrom="paragraph">
+              <wp:posOffset>277776</wp:posOffset>
+            </wp:positionV>
+            <wp:extent cx="5755640" cy="2995930"/>
+            <wp:effectExtent l="0" t="0" r="0" b="0"/>
+            <wp:wrapTight wrapText="bothSides">
+              <wp:wrapPolygon edited="0">
+                <wp:start x="0" y="0"/>
+                <wp:lineTo x="0" y="21426"/>
+                <wp:lineTo x="21519" y="21426"/>
+                <wp:lineTo x="21519" y="0"/>
+                <wp:lineTo x="0" y="0"/>
+              </wp:wrapPolygon>
+            </wp:wrapTight>
+            <wp:docPr id="1251047101" name="Image 8"/>
+            <wp:cNvGraphicFramePr>
+              <a:graphicFrameLocks xmlns:a="http://schemas.openxmlformats.org/drawingml/2006/main" noChangeAspect="1"/>
+            </wp:cNvGraphicFramePr>
+            <a:graphic xmlns:a="http://schemas.openxmlformats.org/drawingml/2006/main">
+              <a:graphicData uri="http://schemas.openxmlformats.org/drawingml/2006/picture">
+                <pic:pic xmlns:pic="http://schemas.openxmlformats.org/drawingml/2006/picture">
+                  <pic:nvPicPr>
+                    <pic:cNvPr id="0" name="Picture 8"/>
+                    <pic:cNvPicPr>
+                      <a:picLocks noChangeAspect="1" noChangeArrowheads="1"/>
+                    </pic:cNvPicPr>
+                  </pic:nvPicPr>
+                  <pic:blipFill>
+                    <a:blip r:embed="rId13">
+                      <a:extLst>
+                        <a:ext uri="{28A0092B-C50C-407E-A947-70E740481C1C}">
+                          <a14:useLocalDpi xmlns:a14="http://schemas.microsoft.com/office/drawing/2010/main" val="0"/>
+                        </a:ext>
+                      </a:extLst>
+                    </a:blip>
+                    <a:srcRect/>
+                    <a:stretch>
+                      <a:fillRect/>
+                    </a:stretch>
+                  </pic:blipFill>
+                  <pic:spPr bwMode="auto">
+                    <a:xfrm>
+                      <a:off x="0" y="0"/>
+                      <a:ext cx="5755640" cy="2995930"/>
+                    </a:xfrm>
+                    <a:prstGeom prst="rect">
+                      <a:avLst/>
+                    </a:prstGeom>
+                    <a:noFill/>
+                    <a:ln>
+                      <a:noFill/>
+                    </a:ln>
+                  </pic:spPr>
+                </pic:pic>
+              </a:graphicData>
+            </a:graphic>
+          </wp:anchor>
+        </w:drawing>
+      </w:r>
+      <w:r>
+        <w:t>Page profil</w:t>
+      </w:r>
+      <w:bookmarkEnd w:id="18"/>
+    </w:p>
+    <w:p>
+      <w:r>
+        <w:t>Cette page n’est accessible que si vous êtes connectée. Elle vous affichera vos données et vous donnera la possibilité de soit modifier ses données, soit de modifier son mot de passe.</w:t>
+      </w:r>
+    </w:p>
+    <w:p>
+      <w:pPr>
+        <w:pStyle w:val="Titre1"/>
+      </w:pPr>
+      <w:bookmarkStart w:id="23" w:name="_Toc135232083"/>
+      <w:r>
+        <w:t>Page de modification de mot de passe</w:t>
+      </w:r>
+      <w:bookmarkEnd w:id="23"/>
+    </w:p>
+    <w:p>
+      <w:pPr>
+        <w:rPr>
+          <w:noProof/>
+        </w:rPr>
+      </w:pPr>
+      <w:r>
+        <w:rPr>
+          <w:noProof/>
+        </w:rPr>
+        <w:drawing>
+          <wp:anchor distT="0" distB="0" distL="114300" distR="114300" simplePos="0" relativeHeight="251686912" behindDoc="1" locked="0" layoutInCell="1" allowOverlap="1" wp14:anchorId="10AF9344" wp14:editId="4B7857F9">
+            <wp:simplePos x="0" y="0"/>
+            <wp:positionH relativeFrom="margin">
+              <wp:align>left</wp:align>
+            </wp:positionH>
+            <wp:positionV relativeFrom="paragraph">
+              <wp:posOffset>178904</wp:posOffset>
+            </wp:positionV>
+            <wp:extent cx="4178300" cy="2159000"/>
+            <wp:effectExtent l="0" t="0" r="0" b="0"/>
+            <wp:wrapTight wrapText="bothSides">
+              <wp:wrapPolygon edited="0">
+                <wp:start x="0" y="0"/>
+                <wp:lineTo x="0" y="21346"/>
+                <wp:lineTo x="21469" y="21346"/>
+                <wp:lineTo x="21469" y="0"/>
+                <wp:lineTo x="0" y="0"/>
+              </wp:wrapPolygon>
+            </wp:wrapTight>
+            <wp:docPr id="1316757756" name="Image 22" descr="Une image contenant texte, capture d’écran, logiciel, Page web&#10;&#10;Description générée automatiquement"/>
+            <wp:cNvGraphicFramePr>
+              <a:graphicFrameLocks xmlns:a="http://schemas.openxmlformats.org/drawingml/2006/main" noChangeAspect="1"/>
+            </wp:cNvGraphicFramePr>
+            <a:graphic xmlns:a="http://schemas.openxmlformats.org/drawingml/2006/main">
+              <a:graphicData uri="http://schemas.openxmlformats.org/drawingml/2006/picture">
+                <pic:pic xmlns:pic="http://schemas.openxmlformats.org/drawingml/2006/picture">
+                  <pic:nvPicPr>
+                    <pic:cNvPr id="1316757756" name="Image 22" descr="Une image contenant texte, capture d’écran, logiciel, Page web&#10;&#10;Description générée automatiquement"/>
+                    <pic:cNvPicPr>
+                      <a:picLocks noChangeAspect="1" noChangeArrowheads="1"/>
+                    </pic:cNvPicPr>
+                  </pic:nvPicPr>
+                  <pic:blipFill>
+                    <a:blip r:embed="rId14" cstate="print">
+                      <a:extLst>
+                        <a:ext uri="{28A0092B-C50C-407E-A947-70E740481C1C}">
+                          <a14:useLocalDpi xmlns:a14="http://schemas.microsoft.com/office/drawing/2010/main" val="0"/>
+                        </a:ext>
+                      </a:extLst>
+                    </a:blip>
+                    <a:srcRect/>
+                    <a:stretch>
+                      <a:fillRect/>
+                    </a:stretch>
+                  </pic:blipFill>
+                  <pic:spPr bwMode="auto">
+                    <a:xfrm>
+                      <a:off x="0" y="0"/>
+                      <a:ext cx="4178300" cy="2159000"/>
+                    </a:xfrm>
+                    <a:prstGeom prst="rect">
+                      <a:avLst/>
+                    </a:prstGeom>
+                    <a:noFill/>
+                    <a:ln>
+                      <a:noFill/>
+                    </a:ln>
+                  </pic:spPr>
+                </pic:pic>
+              </a:graphicData>
+            </a:graphic>
+            <wp14:sizeRelH relativeFrom="margin">
+              <wp14:pctWidth>0</wp14:pctWidth>
+            </wp14:sizeRelH>
+            <wp14:sizeRelV relativeFrom="margin">
+              <wp14:pctHeight>0</wp14:pctHeight>
+            </wp14:sizeRelV>
+          </wp:anchor>
+        </w:drawing>
+      </w:r>
+      <w:r>
+        <w:rPr>
+          <w:noProof/>
+        </w:rPr>
+        <mc:AlternateContent>
+          <mc:Choice Requires="wps">
+            <w:drawing>
+              <wp:anchor distT="0" distB="0" distL="114300" distR="114300" simplePos="0" relativeHeight="251688960" behindDoc="1" locked="0" layoutInCell="1" allowOverlap="1" wp14:anchorId="1AE59C71" wp14:editId="17D0EAE9">
+                <wp:simplePos x="0" y="0"/>
+                <wp:positionH relativeFrom="margin">
+                  <wp:align>left</wp:align>
+                </wp:positionH>
+                <wp:positionV relativeFrom="paragraph">
+                  <wp:posOffset>2491105</wp:posOffset>
+                </wp:positionV>
+                <wp:extent cx="4122420" cy="166370"/>
+                <wp:effectExtent l="0" t="0" r="0" b="5080"/>
+                <wp:wrapTight wrapText="bothSides">
+                  <wp:wrapPolygon edited="0">
+                    <wp:start x="0" y="0"/>
+                    <wp:lineTo x="0" y="19786"/>
+                    <wp:lineTo x="21460" y="19786"/>
+                    <wp:lineTo x="21460" y="0"/>
+                    <wp:lineTo x="0" y="0"/>
+                  </wp:wrapPolygon>
+                </wp:wrapTight>
+                <wp:docPr id="1054030453" name="Zone de texte 1"/>
+                <wp:cNvGraphicFramePr/>
+                <a:graphic xmlns:a="http://schemas.openxmlformats.org/drawingml/2006/main">
+                  <a:graphicData uri="http://schemas.microsoft.com/office/word/2010/wordprocessingShape">
+                    <wps:wsp>
+                      <wps:cNvSpPr txBox="1"/>
+                      <wps:spPr>
+                        <a:xfrm>
+                          <a:off x="0" y="0"/>
+                          <a:ext cx="4122420" cy="166370"/>
+                        </a:xfrm>
+                        <a:prstGeom prst="rect">
+                          <a:avLst/>
+                        </a:prstGeom>
+                        <a:solidFill>
+                          <a:prstClr val="white"/>
+                        </a:solidFill>
+                        <a:ln>
+                          <a:noFill/>
+                        </a:ln>
+                      </wps:spPr>
+                      <wps:txbx>
+                        <w:txbxContent>
+                          <w:p>
+                            <w:pPr>
+                              <w:pStyle w:val="Lgende"/>
+                              <w:jc w:val="center"/>
+                            </w:pPr>
+                            <w:bookmarkStart w:id="24" w:name="_Toc135232033"/>
+                            <w:bookmarkStart w:id="25" w:name="_Toc135232096"/>
+                            <w:r>
+                              <w:t xml:space="preserve">Figure </w:t>
+                            </w:r>
+                            <w:r>
+                              <w:fldChar w:fldCharType="begin"/>
+                            </w:r>
+                            <w:r>
+                              <w:instrText xml:space="preserve"> SEQ Figure \* ARABIC </w:instrText>
+                            </w:r>
+                            <w:r>
+                              <w:fldChar w:fldCharType="separate"/>
+                            </w:r>
+                            <w:r>
+                              <w:rPr>
+                                <w:noProof/>
+                              </w:rPr>
+                              <w:t>6</w:t>
+                            </w:r>
+                            <w:r>
+                              <w:fldChar w:fldCharType="end"/>
+                            </w:r>
+                            <w:r>
+                              <w:t xml:space="preserve"> Page de modification du mot de passe de l'utilisateur</w:t>
+                            </w:r>
+                            <w:bookmarkEnd w:id="24"/>
+                            <w:bookmarkEnd w:id="25"/>
+                          </w:p>
+                        </w:txbxContent>
+                      </wps:txbx>
+                      <wps:bodyPr rot="0" spcFirstLastPara="0" vertOverflow="overflow" horzOverflow="overflow" vert="horz" wrap="square" lIns="0" tIns="0" rIns="0" bIns="0" numCol="1" spcCol="0" rtlCol="0" fromWordArt="0" anchor="t" anchorCtr="0" forceAA="0" compatLnSpc="1">
+                        <a:prstTxWarp prst="textNoShape">
+                          <a:avLst/>
+                        </a:prstTxWarp>
+                        <a:noAutofit/>
+                      </wps:bodyPr>
+                    </wps:wsp>
+                  </a:graphicData>
+                </a:graphic>
+                <wp14:sizeRelH relativeFrom="margin">
+                  <wp14:pctWidth>0</wp14:pctWidth>
+                </wp14:sizeRelH>
+                <wp14:sizeRelV relativeFrom="margin">
+                  <wp14:pctHeight>0</wp14:pctHeight>
+                </wp14:sizeRelV>
+              </wp:anchor>
+            </w:drawing>
+          </mc:Choice>
+          <mc:Fallback>
+            <w:pict>
+              <v:shape w14:anchorId="1AE59C71" id="_x0000_s1031" type="#_x0000_t202" style="position:absolute;margin-left:0;margin-top:196.15pt;width:324.6pt;height:13.1pt;z-index:-251627520;visibility:visible;mso-wrap-style:square;mso-width-percent:0;mso-height-percent:0;mso-wrap-distance-left:9pt;mso-wrap-distance-top:0;mso-wrap-distance-right:9pt;mso-wrap-distance-bottom:0;mso-position-horizontal:left;mso-position-horizontal-relative:margin;mso-position-vertical:absolute;mso-position-vertical-relative:text;mso-width-percent:0;mso-height-percent:0;mso-width-relative:margin;mso-height-relative:margin;v-text-anchor:top" o:gfxdata="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" stroked="f">
+                <v:textbox inset="0,0,0,0">
+                  <w:txbxContent>
+                    <w:p>
+                      <w:pPr>
+                        <w:pStyle w:val="Lgende"/>
+                        <w:jc w:val="center"/>
+                      </w:pPr>
+                      <w:bookmarkStart w:id="26" w:name="_Toc135232033"/>
+                      <w:bookmarkStart w:id="27" w:name="_Toc135232096"/>
+                      <w:r>
+                        <w:t xml:space="preserve">Figure </w:t>
+                      </w:r>
+                      <w:r>
+                        <w:fldChar w:fldCharType="begin"/>
+                      </w:r>
+                      <w:r>
+                        <w:instrText xml:space="preserve"> SEQ Figure \* ARABIC </w:instrText>
+                      </w:r>
+                      <w:r>
+                        <w:fldChar w:fldCharType="separate"/>
+                      </w:r>
+                      <w:r>
+                        <w:rPr>
+                          <w:noProof/>
+                        </w:rPr>
+                        <w:t>6</w:t>
+                      </w:r>
+                      <w:r>
+                        <w:fldChar w:fldCharType="end"/>
+                      </w:r>
+                      <w:r>
+                        <w:t xml:space="preserve"> Page de modification du mot de passe de l'utilisateur</w:t>
+                      </w:r>
+                      <w:bookmarkEnd w:id="26"/>
+                      <w:bookmarkEnd w:id="27"/>
+                    </w:p>
+                  </w:txbxContent>
+                </v:textbox>
+                <w10:wrap type="tight" anchorx="margin"/>
+              </v:shape>
+            </w:pict>
+          </mc:Fallback>
+        </mc:AlternateContent>
+      </w:r>
+      <w:bookmarkStart w:id="28" w:name="_Hlk135230541"/>
+      <w:r>
+        <w:rPr>
+          <w:noProof/>
+        </w:rPr>
+        <w:t xml:space="preserve"> </w:t>
+      </w:r>
+    </w:p>
+    <w:bookmarkEnd w:id="28"/>
+    <w:p/>
+    <w:p/>
+    <w:p/>
+    <w:p/>
+    <w:p/>
+    <w:p/>
+    <w:p/>
+    <w:p/>
+    <w:p/>
+    <w:p>
+      <w:pPr>
+        <w:rPr>
+          <w:noProof/>
+        </w:rPr>
+      </w:pPr>
+      <w:r>
+        <w:t>S</w:t>
+      </w:r>
+      <w:r>
+        <w:t>ur cette page l’utilisateur pour modifier son mot de passe en remplissant le formulaire pour.</w:t>
+      </w:r>
+      <w:r>
+        <w:rPr>
+          <w:noProof/>
+        </w:rPr>
+        <w:t xml:space="preserve"> </w:t>
+      </w:r>
+    </w:p>
+    <w:p/>
+    <w:p>
+      <w:pPr>
+        <w:pStyle w:val="Titre1"/>
+      </w:pPr>
+      <w:bookmarkStart w:id="29" w:name="_Toc135232084"/>
+      <w:r>
+        <w:lastRenderedPageBreak/>
+        <w:t>Page de modification de compte</w:t>
+      </w:r>
+      <w:bookmarkEnd w:id="29"/>
+    </w:p>
+    <w:p>
+      <w:pPr>
+        <w:keepNext/>
+      </w:pPr>
+      <w:r>
+        <w:rPr>
+          <w:noProof/>
+        </w:rPr>
+        <w:drawing>
+          <wp:inline distT="0" distB="0" distL="0" distR="0" wp14:anchorId="22B7A4F0" wp14:editId="6B1A6C1D">
+            <wp:extent cx="5144494" cy="2698602"/>
+            <wp:effectExtent l="0" t="0" r="0" b="6985"/>
+            <wp:docPr id="2091921876" name="Image 23"/>
+            <wp:cNvGraphicFramePr>
+              <a:graphicFrameLocks xmlns:a="http://schemas.openxmlformats.org/drawingml/2006/main" noChangeAspect="1"/>
+            </wp:cNvGraphicFramePr>
+            <a:graphic xmlns:a="http://schemas.openxmlformats.org/drawingml/2006/main">
+              <a:graphicData uri="http://schemas.openxmlformats.org/drawingml/2006/picture">
+                <pic:pic xmlns:pic="http://schemas.openxmlformats.org/drawingml/2006/picture">
+                  <pic:nvPicPr>
+                    <pic:cNvPr id="0" name="Picture 23"/>
+                    <pic:cNvPicPr>
+                      <a:picLocks noChangeAspect="1" noChangeArrowheads="1"/>
+                    </pic:cNvPicPr>
+                  </pic:nvPicPr>
+                  <pic:blipFill>
+                    <a:blip r:embed="rId15">
+                      <a:extLst>
+                        <a:ext uri="{28A0092B-C50C-407E-A947-70E740481C1C}">
+                          <a14:useLocalDpi xmlns:a14="http://schemas.microsoft.com/office/drawing/2010/main" val="0"/>
+                        </a:ext>
+                      </a:extLst>
+                    </a:blip>
+                    <a:srcRect/>
+                    <a:stretch>
+                      <a:fillRect/>
+                    </a:stretch>
+                  </pic:blipFill>
+                  <pic:spPr bwMode="auto">
+                    <a:xfrm>
+                      <a:off x="0" y="0"/>
+                      <a:ext cx="5150778" cy="2701899"/>
+                    </a:xfrm>
+                    <a:prstGeom prst="rect">
+                      <a:avLst/>
+                    </a:prstGeom>
+                    <a:noFill/>
+                    <a:ln>
+                      <a:noFill/>
+                    </a:ln>
+                  </pic:spPr>
+                </pic:pic>
+              </a:graphicData>
+            </a:graphic>
+          </wp:inline>
+        </w:drawing>
+      </w:r>
+    </w:p>
+    <w:p>
+      <w:pPr>
+        <w:pStyle w:val="Lgende"/>
+        <w:jc w:val="center"/>
+        <w:rPr>
+          <w:noProof/>
+        </w:rPr>
+      </w:pPr>
+      <w:bookmarkStart w:id="30" w:name="_Toc135232034"/>
+      <w:r>
+        <w:t xml:space="preserve">Figure </w:t>
+      </w:r>
+      <w:r>
+        <w:fldChar w:fldCharType="begin"/>
+      </w:r>
+      <w:r>
+        <w:instrText xml:space="preserve"> SEQ Figure \* ARABIC </w:instrText>
+      </w:r>
+      <w:r>
+        <w:fldChar w:fldCharType="separate"/>
+      </w:r>
+      <w:r>
+        <w:rPr>
+          <w:noProof/>
+        </w:rPr>
+        <w:t>7</w:t>
+      </w:r>
+      <w:r>
+        <w:fldChar w:fldCharType="end"/>
+      </w:r>
+      <w:r>
+        <w:t xml:space="preserve"> Page pour modifier les données de l'utilisateur</w:t>
+      </w:r>
+      <w:bookmarkEnd w:id="30"/>
+    </w:p>
+    <w:p>
+      <w:r>
+        <w:t>Sur cette page l’utilisateur pour modifier ses données en remplissant le formulaire pour.</w:t>
+      </w:r>
+    </w:p>
+    <w:p>
+      <w:pPr>
+        <w:pStyle w:val="Titre1"/>
+      </w:pPr>
+      <w:bookmarkStart w:id="31" w:name="_Toc135232085"/>
       <w:r>
         <w:t>Page d’accueil</w:t>
       </w:r>
-      <w:bookmarkEnd w:id="3"/>
-    </w:p>
-    <w:p>
-      <w:r>
-        <w:t xml:space="preserve">Lorsque vous arrivez sur la page d’accueil la première fois vous pouvez directement </w:t>
-      </w:r>
-      <w:r>
-        <w:t>constater</w:t>
-      </w:r>
-      <w:r>
-        <w:t xml:space="preserve"> plusieurs différents jeux vidéo être affiché</w:t>
-      </w:r>
-      <w:r>
-        <w:t xml:space="preserve"> en même temps, avec à côté un formulaire de recherche de jeux vidéo</w:t>
-      </w:r>
-      <w:r>
-        <w:t>.</w:t>
-      </w:r>
-    </w:p>
-    <w:p/>
+      <w:bookmarkEnd w:id="31"/>
+    </w:p>
     <w:p>
       <w:pPr>
         <w:pStyle w:val="Titre2"/>
       </w:pPr>
-      <w:bookmarkStart w:id="4" w:name="_Toc135120812"/>
-      <w:r>
-        <w:t>Page profile</w:t>
-      </w:r>
-      <w:bookmarkEnd w:id="4"/>
-    </w:p>
-    <w:p>
-      <w:r>
-        <w:t>Cette page n’est accessible que si vous êtes connectée. Elle</w:t>
-      </w:r>
-      <w:r>
-        <w:t xml:space="preserve"> vous affichera vos données et vous donnera la possibilité de soit modifier </w:t>
-      </w:r>
-      <w:r>
-        <w:t>ses données</w:t>
-      </w:r>
-      <w:r>
-        <w:t>, soit de modifier son mot de passe.</w:t>
+      <w:bookmarkStart w:id="32" w:name="_Toc135232086"/>
+      <w:r>
+        <w:t>Page par défaut de l’accueil</w:t>
+      </w:r>
+      <w:bookmarkEnd w:id="32"/>
+    </w:p>
+    <w:p>
+      <w:pPr>
+        <w:keepNext/>
+      </w:pPr>
+      <w:r>
+        <w:rPr>
+          <w:noProof/>
+        </w:rPr>
+        <w:drawing>
+          <wp:inline distT="0" distB="0" distL="0" distR="0" wp14:anchorId="281ED668" wp14:editId="0CD928E8">
+            <wp:extent cx="5759450" cy="3133090"/>
+            <wp:effectExtent l="0" t="0" r="0" b="0"/>
+            <wp:docPr id="1793578205" name="Image 10"/>
+            <wp:cNvGraphicFramePr>
+              <a:graphicFrameLocks xmlns:a="http://schemas.openxmlformats.org/drawingml/2006/main" noChangeAspect="1"/>
+            </wp:cNvGraphicFramePr>
+            <a:graphic xmlns:a="http://schemas.openxmlformats.org/drawingml/2006/main">
+              <a:graphicData uri="http://schemas.openxmlformats.org/drawingml/2006/picture">
+                <pic:pic xmlns:pic="http://schemas.openxmlformats.org/drawingml/2006/picture">
+                  <pic:nvPicPr>
+                    <pic:cNvPr id="0" name="Picture 10"/>
+                    <pic:cNvPicPr>
+                      <a:picLocks noChangeAspect="1" noChangeArrowheads="1"/>
+                    </pic:cNvPicPr>
+                  </pic:nvPicPr>
+                  <pic:blipFill>
+                    <a:blip r:embed="rId16" cstate="print">
+                      <a:extLst>
+                        <a:ext uri="{28A0092B-C50C-407E-A947-70E740481C1C}">
+                          <a14:useLocalDpi xmlns:a14="http://schemas.microsoft.com/office/drawing/2010/main" val="0"/>
+                        </a:ext>
+                      </a:extLst>
+                    </a:blip>
+                    <a:srcRect/>
+                    <a:stretch>
+                      <a:fillRect/>
+                    </a:stretch>
+                  </pic:blipFill>
+                  <pic:spPr bwMode="auto">
+                    <a:xfrm>
+                      <a:off x="0" y="0"/>
+                      <a:ext cx="5759450" cy="3133090"/>
+                    </a:xfrm>
+                    <a:prstGeom prst="rect">
+                      <a:avLst/>
+                    </a:prstGeom>
+                    <a:noFill/>
+                    <a:ln>
+                      <a:noFill/>
+                    </a:ln>
+                  </pic:spPr>
+                </pic:pic>
+              </a:graphicData>
+            </a:graphic>
+          </wp:inline>
+        </w:drawing>
+      </w:r>
+    </w:p>
+    <w:p>
+      <w:pPr>
+        <w:pStyle w:val="Lgende"/>
+        <w:jc w:val="center"/>
+      </w:pPr>
+      <w:bookmarkStart w:id="33" w:name="_Toc135232035"/>
+      <w:r>
+        <w:t xml:space="preserve">Figure </w:t>
+      </w:r>
+      <w:r>
+        <w:fldChar w:fldCharType="begin"/>
+      </w:r>
+      <w:r>
+        <w:instrText xml:space="preserve"> SEQ Figure \* ARABIC </w:instrText>
+      </w:r>
+      <w:r>
+        <w:fldChar w:fldCharType="separate"/>
+      </w:r>
+      <w:r>
+        <w:rPr>
+          <w:noProof/>
+        </w:rPr>
+        <w:t>8</w:t>
+      </w:r>
+      <w:r>
+        <w:fldChar w:fldCharType="end"/>
+      </w:r>
+      <w:r>
+        <w:t xml:space="preserve"> Page d'accueil du site</w:t>
+      </w:r>
+      <w:bookmarkEnd w:id="33"/>
+    </w:p>
+    <w:p>
+      <w:r>
+        <w:t xml:space="preserve">Lorsque vous arrivez sur la page d’accueil la première fois vous pouvez directement </w:t>
+      </w:r>
+      <w:r>
+        <w:t>constater</w:t>
+      </w:r>
+      <w:r>
+        <w:t xml:space="preserve"> plusieurs différents jeux vidéo être affiché</w:t>
+      </w:r>
+      <w:r>
+        <w:t xml:space="preserve"> en même temps, avec à côté un formulaire de recherche de jeux vidéo</w:t>
+      </w:r>
+      <w:r>
+        <w:t>.</w:t>
+      </w:r>
+    </w:p>
+    <w:p/>
+    <w:p>
+      <w:pPr>
+        <w:pStyle w:val="Titre2"/>
+      </w:pPr>
+      <w:bookmarkStart w:id="34" w:name="_Toc135232087"/>
+      <w:r>
+        <w:lastRenderedPageBreak/>
+        <w:t>F</w:t>
+      </w:r>
+      <w:r>
+        <w:t>ormulaire</w:t>
+      </w:r>
+      <w:r>
+        <w:t xml:space="preserve"> de recherche</w:t>
+      </w:r>
+      <w:bookmarkEnd w:id="34"/>
+    </w:p>
+    <w:p>
+      <w:pPr>
+        <w:keepNext/>
+      </w:pPr>
+      <w:r>
+        <w:rPr>
+          <w:noProof/>
+        </w:rPr>
+        <w:drawing>
+          <wp:inline distT="0" distB="0" distL="0" distR="0" wp14:anchorId="27419DC8" wp14:editId="64286E7E">
+            <wp:extent cx="731318" cy="2821206"/>
+            <wp:effectExtent l="0" t="0" r="0" b="0"/>
+            <wp:docPr id="463194534" name="Image 14"/>
+            <wp:cNvGraphicFramePr>
+              <a:graphicFrameLocks xmlns:a="http://schemas.openxmlformats.org/drawingml/2006/main" noChangeAspect="1"/>
+            </wp:cNvGraphicFramePr>
+            <a:graphic xmlns:a="http://schemas.openxmlformats.org/drawingml/2006/main">
+              <a:graphicData uri="http://schemas.openxmlformats.org/drawingml/2006/picture">
+                <pic:pic xmlns:pic="http://schemas.openxmlformats.org/drawingml/2006/picture">
+                  <pic:nvPicPr>
+                    <pic:cNvPr id="0" name="Picture 14"/>
+                    <pic:cNvPicPr>
+                      <a:picLocks noChangeAspect="1" noChangeArrowheads="1"/>
+                    </pic:cNvPicPr>
+                  </pic:nvPicPr>
+                  <pic:blipFill>
+                    <a:blip r:embed="rId17" cstate="print">
+                      <a:extLst>
+                        <a:ext uri="{28A0092B-C50C-407E-A947-70E740481C1C}">
+                          <a14:useLocalDpi xmlns:a14="http://schemas.microsoft.com/office/drawing/2010/main" val="0"/>
+                        </a:ext>
+                      </a:extLst>
+                    </a:blip>
+                    <a:srcRect/>
+                    <a:stretch>
+                      <a:fillRect/>
+                    </a:stretch>
+                  </pic:blipFill>
+                  <pic:spPr bwMode="auto">
+                    <a:xfrm>
+                      <a:off x="0" y="0"/>
+                      <a:ext cx="738812" cy="2850117"/>
+                    </a:xfrm>
+                    <a:prstGeom prst="rect">
+                      <a:avLst/>
+                    </a:prstGeom>
+                    <a:noFill/>
+                    <a:ln>
+                      <a:noFill/>
+                    </a:ln>
+                  </pic:spPr>
+                </pic:pic>
+              </a:graphicData>
+            </a:graphic>
+          </wp:inline>
+        </w:drawing>
+      </w:r>
+    </w:p>
+    <w:p>
+      <w:pPr>
+        <w:pStyle w:val="Lgende"/>
+      </w:pPr>
+      <w:bookmarkStart w:id="35" w:name="_Toc135232036"/>
+      <w:r>
+        <w:t xml:space="preserve">Figure </w:t>
+      </w:r>
+      <w:r>
+        <w:fldChar w:fldCharType="begin"/>
+      </w:r>
+      <w:r>
+        <w:instrText xml:space="preserve"> SEQ Figure \* ARABIC </w:instrText>
+      </w:r>
+      <w:r>
+        <w:fldChar w:fldCharType="separate"/>
+      </w:r>
+      <w:r>
+        <w:rPr>
+          <w:noProof/>
+        </w:rPr>
+        <w:t>9</w:t>
+      </w:r>
+      <w:r>
+        <w:fldChar w:fldCharType="end"/>
+      </w:r>
+      <w:r>
+        <w:t xml:space="preserve"> Formulaire de recherche</w:t>
+      </w:r>
+      <w:r>
+        <w:t xml:space="preserve"> pour jeu vidéo</w:t>
+      </w:r>
+      <w:bookmarkEnd w:id="35"/>
+    </w:p>
+    <w:p>
+      <w:r>
+        <w:rPr>
+          <w:noProof/>
+        </w:rPr>
+        <w:drawing>
+          <wp:anchor distT="0" distB="0" distL="114300" distR="114300" simplePos="0" relativeHeight="251678720" behindDoc="1" locked="0" layoutInCell="1" allowOverlap="1" wp14:anchorId="720F254B" wp14:editId="5C6DCC0A">
+            <wp:simplePos x="0" y="0"/>
+            <wp:positionH relativeFrom="margin">
+              <wp:posOffset>-4373</wp:posOffset>
+            </wp:positionH>
+            <wp:positionV relativeFrom="paragraph">
+              <wp:posOffset>555402</wp:posOffset>
+            </wp:positionV>
+            <wp:extent cx="4793615" cy="3631565"/>
+            <wp:effectExtent l="0" t="0" r="6985" b="6985"/>
+            <wp:wrapTight wrapText="bothSides">
+              <wp:wrapPolygon edited="0">
+                <wp:start x="0" y="0"/>
+                <wp:lineTo x="0" y="21528"/>
+                <wp:lineTo x="21546" y="21528"/>
+                <wp:lineTo x="21546" y="0"/>
+                <wp:lineTo x="0" y="0"/>
+              </wp:wrapPolygon>
+            </wp:wrapTight>
+            <wp:docPr id="1802659372" name="Image 17"/>
+            <wp:cNvGraphicFramePr>
+              <a:graphicFrameLocks xmlns:a="http://schemas.openxmlformats.org/drawingml/2006/main" noChangeAspect="1"/>
+            </wp:cNvGraphicFramePr>
+            <a:graphic xmlns:a="http://schemas.openxmlformats.org/drawingml/2006/main">
+              <a:graphicData uri="http://schemas.openxmlformats.org/drawingml/2006/picture">
+                <pic:pic xmlns:pic="http://schemas.openxmlformats.org/drawingml/2006/picture">
+                  <pic:nvPicPr>
+                    <pic:cNvPr id="0" name="Picture 17"/>
+                    <pic:cNvPicPr>
+                      <a:picLocks noChangeAspect="1" noChangeArrowheads="1"/>
+                    </pic:cNvPicPr>
+                  </pic:nvPicPr>
+                  <pic:blipFill>
+                    <a:blip r:embed="rId18" cstate="print">
+                      <a:extLst>
+                        <a:ext uri="{28A0092B-C50C-407E-A947-70E740481C1C}">
+                          <a14:useLocalDpi xmlns:a14="http://schemas.microsoft.com/office/drawing/2010/main" val="0"/>
+                        </a:ext>
+                      </a:extLst>
+                    </a:blip>
+                    <a:srcRect/>
+                    <a:stretch>
+                      <a:fillRect/>
+                    </a:stretch>
+                  </pic:blipFill>
+                  <pic:spPr bwMode="auto">
+                    <a:xfrm>
+                      <a:off x="0" y="0"/>
+                      <a:ext cx="4793615" cy="3631565"/>
+                    </a:xfrm>
+                    <a:prstGeom prst="rect">
+                      <a:avLst/>
+                    </a:prstGeom>
+                    <a:noFill/>
+                    <a:ln>
+                      <a:noFill/>
+                    </a:ln>
+                  </pic:spPr>
+                </pic:pic>
+              </a:graphicData>
+            </a:graphic>
+            <wp14:sizeRelH relativeFrom="margin">
+              <wp14:pctWidth>0</wp14:pctWidth>
+            </wp14:sizeRelH>
+            <wp14:sizeRelV relativeFrom="margin">
+              <wp14:pctHeight>0</wp14:pctHeight>
+            </wp14:sizeRelV>
+          </wp:anchor>
+        </w:drawing>
+      </w:r>
+      <w:r>
+        <w:rPr>
+          <w:noProof/>
+        </w:rPr>
+        <mc:AlternateContent>
+          <mc:Choice Requires="wps">
+            <w:drawing>
+              <wp:anchor distT="0" distB="0" distL="114300" distR="114300" simplePos="0" relativeHeight="251677696" behindDoc="1" locked="0" layoutInCell="1" allowOverlap="1" wp14:anchorId="31DB386D" wp14:editId="0180B252">
+                <wp:simplePos x="0" y="0"/>
+                <wp:positionH relativeFrom="column">
+                  <wp:posOffset>-51435</wp:posOffset>
+                </wp:positionH>
+                <wp:positionV relativeFrom="paragraph">
+                  <wp:posOffset>4335780</wp:posOffset>
+                </wp:positionV>
+                <wp:extent cx="5178425" cy="635"/>
+                <wp:effectExtent l="0" t="0" r="0" b="0"/>
+                <wp:wrapTight wrapText="bothSides">
+                  <wp:wrapPolygon edited="0">
+                    <wp:start x="0" y="0"/>
+                    <wp:lineTo x="0" y="21600"/>
+                    <wp:lineTo x="21600" y="21600"/>
+                    <wp:lineTo x="21600" y="0"/>
+                  </wp:wrapPolygon>
+                </wp:wrapTight>
+                <wp:docPr id="1072562478" name="Zone de texte 1"/>
+                <wp:cNvGraphicFramePr/>
+                <a:graphic xmlns:a="http://schemas.openxmlformats.org/drawingml/2006/main">
+                  <a:graphicData uri="http://schemas.microsoft.com/office/word/2010/wordprocessingShape">
+                    <wps:wsp>
+                      <wps:cNvSpPr txBox="1"/>
+                      <wps:spPr>
+                        <a:xfrm>
+                          <a:off x="0" y="0"/>
+                          <a:ext cx="5178425" cy="635"/>
+                        </a:xfrm>
+                        <a:prstGeom prst="rect">
+                          <a:avLst/>
+                        </a:prstGeom>
+                        <a:solidFill>
+                          <a:prstClr val="white"/>
+                        </a:solidFill>
+                        <a:ln>
+                          <a:noFill/>
+                        </a:ln>
+                      </wps:spPr>
+                      <wps:txbx>
+                        <w:txbxContent>
+                          <w:p>
+                            <w:pPr>
+                              <w:pStyle w:val="Lgende"/>
+                              <w:jc w:val="center"/>
+                              <w:rPr>
+                                <w:noProof/>
+                              </w:rPr>
+                            </w:pPr>
+                            <w:bookmarkStart w:id="36" w:name="_Toc135232037"/>
+                            <w:bookmarkStart w:id="37" w:name="_Toc135232100"/>
+                            <w:r>
+                              <w:t xml:space="preserve">Figure </w:t>
+                            </w:r>
+                            <w:r>
+                              <w:fldChar w:fldCharType="begin"/>
+                            </w:r>
+                            <w:r>
+                              <w:instrText xml:space="preserve"> SEQ Figure \* ARABIC </w:instrText>
+                            </w:r>
+                            <w:r>
+                              <w:fldChar w:fldCharType="separate"/>
+                            </w:r>
+                            <w:r>
+                              <w:rPr>
+                                <w:noProof/>
+                              </w:rPr>
+                              <w:t>10</w:t>
+                            </w:r>
+                            <w:r>
+                              <w:fldChar w:fldCharType="end"/>
+                            </w:r>
+                            <w:r>
+                              <w:t xml:space="preserve"> Résultat de la recherche</w:t>
+                            </w:r>
+                            <w:bookmarkEnd w:id="36"/>
+                            <w:bookmarkEnd w:id="37"/>
+                          </w:p>
+                        </w:txbxContent>
+                      </wps:txbx>
+                      <wps:bodyPr rot="0" spcFirstLastPara="0" vertOverflow="overflow" horzOverflow="overflow" vert="horz" wrap="square" lIns="0" tIns="0" rIns="0" bIns="0" numCol="1" spcCol="0" rtlCol="0" fromWordArt="0" anchor="t" anchorCtr="0" forceAA="0" compatLnSpc="1">
+                        <a:prstTxWarp prst="textNoShape">
+                          <a:avLst/>
+                        </a:prstTxWarp>
+                        <a:spAutoFit/>
+                      </wps:bodyPr>
+                    </wps:wsp>
+                  </a:graphicData>
+                </a:graphic>
+              </wp:anchor>
+            </w:drawing>
+          </mc:Choice>
+          <mc:Fallback>
+            <w:pict>
+              <v:shape w14:anchorId="31DB386D" id="_x0000_s1032" type="#_x0000_t202" style="position:absolute;margin-left:-4.05pt;margin-top:341.4pt;width:407.75pt;height:.05pt;z-index:-251638784;visibility:visible;mso-wrap-style:square;mso-wrap-distance-left:9pt;mso-wrap-distance-top:0;mso-wrap-distance-right:9pt;mso-wrap-distance-bottom:0;mso-position-horizontal:absolute;mso-position-horizontal-relative:text;mso-position-vertical:absolute;mso-position-vertical-relative:text;v-text-anchor:top" o:gfxdata="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" stroked="f">
+                <v:textbox style="mso-fit-shape-to-text:t" inset="0,0,0,0">
+                  <w:txbxContent>
+                    <w:p>
+                      <w:pPr>
+                        <w:pStyle w:val="Lgende"/>
+                        <w:jc w:val="center"/>
+                        <w:rPr>
+                          <w:noProof/>
+                        </w:rPr>
+                      </w:pPr>
+                      <w:bookmarkStart w:id="38" w:name="_Toc135232037"/>
+                      <w:bookmarkStart w:id="39" w:name="_Toc135232100"/>
+                      <w:r>
+                        <w:t xml:space="preserve">Figure </w:t>
+                      </w:r>
+                      <w:r>
+                        <w:fldChar w:fldCharType="begin"/>
+                      </w:r>
+                      <w:r>
+                        <w:instrText xml:space="preserve"> SEQ Figure \* ARABIC </w:instrText>
+                      </w:r>
+                      <w:r>
+                        <w:fldChar w:fldCharType="separate"/>
+                      </w:r>
+                      <w:r>
+                        <w:rPr>
+                          <w:noProof/>
+                        </w:rPr>
+                        <w:t>10</w:t>
+                      </w:r>
+                      <w:r>
+                        <w:fldChar w:fldCharType="end"/>
+                      </w:r>
+                      <w:r>
+                        <w:t xml:space="preserve"> Résultat de la recherche</w:t>
+                      </w:r>
+                      <w:bookmarkEnd w:id="38"/>
+                      <w:bookmarkEnd w:id="39"/>
+                    </w:p>
+                  </w:txbxContent>
+                </v:textbox>
+                <w10:wrap type="tight"/>
+              </v:shape>
+            </w:pict>
+          </mc:Fallback>
+        </mc:AlternateContent>
+      </w:r>
+      <w:r>
+        <w:t xml:space="preserve">L’image ci-dessus affiche un formulaire de recherche. </w:t>
+      </w:r>
+      <w:r>
+        <w:t xml:space="preserve">Si l’utilisateur </w:t>
+      </w:r>
+      <w:r>
+        <w:t>effectue</w:t>
+      </w:r>
+      <w:r>
+        <w:t xml:space="preserve"> une recherche d’un jeu à l’aide du </w:t>
+      </w:r>
+      <w:r>
+        <w:t>formulaire, la page lui affichera lui affichera le résultat suivant les critères de l’utilisateur.</w:t>
+      </w:r>
+    </w:p>
+    <w:p>
+      <w:r>
+        <w:br w:type="page"/>
+      </w:r>
+    </w:p>
+    <w:p>
+      <w:pPr>
+        <w:pStyle w:val="Titre1"/>
+      </w:pPr>
+      <w:bookmarkStart w:id="40" w:name="_Toc135232088"/>
+      <w:r>
+        <w:lastRenderedPageBreak/>
+        <w:t>Page détaillé du jeu vidéo</w:t>
+      </w:r>
+      <w:bookmarkEnd w:id="40"/>
+    </w:p>
+    <w:p>
+      <w:pPr>
+        <w:keepNext/>
+      </w:pPr>
+      <w:r>
+        <w:t>Lorsque l’utilisateur clique sur le bouton « Détail » d’un jeu vidéo de la page d’accueil, il est automatiquement transporté</w:t>
+      </w:r>
+      <w:r>
+        <w:t xml:space="preserve"> dans la page du jeu vidéo, avec ses données</w:t>
+      </w:r>
+      <w:r>
+        <w:t xml:space="preserve"> plus sa note moyenne et le nombre l’ayant noté</w:t>
+      </w:r>
+      <w:r>
+        <w:t>,</w:t>
+      </w:r>
+      <w:r>
+        <w:t xml:space="preserve"> la note que lui a attribuer l’utilisateur dans un champs</w:t>
+      </w:r>
+      <w:r>
+        <w:t xml:space="preserve"> (si l’utilisateur lui a </w:t>
+      </w:r>
+      <w:r>
+        <w:t xml:space="preserve">déjà </w:t>
+      </w:r>
+      <w:r>
+        <w:t>attribu</w:t>
+      </w:r>
+      <w:r>
+        <w:t>é</w:t>
+      </w:r>
+      <w:r>
+        <w:t xml:space="preserve"> une</w:t>
+      </w:r>
+      <w:r>
+        <w:t>)</w:t>
+      </w:r>
+      <w:r>
+        <w:t xml:space="preserve"> et des commentaires.</w:t>
+      </w:r>
+      <w:r>
+        <w:rPr>
+          <w:noProof/>
+        </w:rPr>
+        <w:drawing>
+          <wp:inline distT="0" distB="0" distL="0" distR="0" wp14:anchorId="5D79F350" wp14:editId="08E4931E">
+            <wp:extent cx="5367131" cy="2006600"/>
+            <wp:effectExtent l="0" t="0" r="5080" b="0"/>
+            <wp:docPr id="1453661772" name="Image 19"/>
+            <wp:cNvGraphicFramePr>
+              <a:graphicFrameLocks xmlns:a="http://schemas.openxmlformats.org/drawingml/2006/main" noChangeAspect="1"/>
+            </wp:cNvGraphicFramePr>
+            <a:graphic xmlns:a="http://schemas.openxmlformats.org/drawingml/2006/main">
+              <a:graphicData uri="http://schemas.openxmlformats.org/drawingml/2006/picture">
+                <pic:pic xmlns:pic="http://schemas.openxmlformats.org/drawingml/2006/picture">
+                  <pic:nvPicPr>
+                    <pic:cNvPr id="0" name="Picture 19"/>
+                    <pic:cNvPicPr>
+                      <a:picLocks noChangeAspect="1" noChangeArrowheads="1"/>
+                    </pic:cNvPicPr>
+                  </pic:nvPicPr>
+                  <pic:blipFill>
+                    <a:blip r:embed="rId19" cstate="print">
+                      <a:extLst>
+                        <a:ext uri="{28A0092B-C50C-407E-A947-70E740481C1C}">
+                          <a14:useLocalDpi xmlns:a14="http://schemas.microsoft.com/office/drawing/2010/main" val="0"/>
+                        </a:ext>
+                      </a:extLst>
+                    </a:blip>
+                    <a:srcRect/>
+                    <a:stretch>
+                      <a:fillRect/>
+                    </a:stretch>
+                  </pic:blipFill>
+                  <pic:spPr bwMode="auto">
+                    <a:xfrm>
+                      <a:off x="0" y="0"/>
+                      <a:ext cx="5372994" cy="2008792"/>
+                    </a:xfrm>
+                    <a:prstGeom prst="rect">
+                      <a:avLst/>
+                    </a:prstGeom>
+                    <a:noFill/>
+                    <a:ln>
+                      <a:noFill/>
+                    </a:ln>
+                  </pic:spPr>
+                </pic:pic>
+              </a:graphicData>
+            </a:graphic>
+          </wp:inline>
+        </w:drawing>
+      </w:r>
+    </w:p>
+    <w:p>
+      <w:pPr>
+        <w:pStyle w:val="Lgende"/>
+        <w:jc w:val="center"/>
+      </w:pPr>
+      <w:bookmarkStart w:id="41" w:name="_Toc135232038"/>
+      <w:r>
+        <w:t xml:space="preserve">Figure </w:t>
+      </w:r>
+      <w:r>
+        <w:fldChar w:fldCharType="begin"/>
+      </w:r>
+      <w:r>
+        <w:instrText xml:space="preserve"> SEQ Figure \* ARABIC </w:instrText>
+      </w:r>
+      <w:r>
+        <w:fldChar w:fldCharType="separate"/>
+      </w:r>
+      <w:r>
+        <w:rPr>
+          <w:noProof/>
+        </w:rPr>
+        <w:t>11</w:t>
+      </w:r>
+      <w:r>
+        <w:fldChar w:fldCharType="end"/>
+      </w:r>
+      <w:r>
+        <w:t xml:space="preserve"> Page de détail d'un jeu </w:t>
+      </w:r>
+      <w:r>
+        <w:t xml:space="preserve">avec utilisateur </w:t>
+      </w:r>
+      <w:r>
+        <w:t>connecté</w:t>
+      </w:r>
+      <w:bookmarkEnd w:id="41"/>
+    </w:p>
+    <w:p>
+      <w:r>
+        <w:rPr>
+          <w:noProof/>
+        </w:rPr>
+        <mc:AlternateContent>
+          <mc:Choice Requires="wps">
+            <w:drawing>
+              <wp:anchor distT="0" distB="0" distL="114300" distR="114300" simplePos="0" relativeHeight="251684864" behindDoc="1" locked="0" layoutInCell="1" allowOverlap="1" wp14:anchorId="4A72E8D2" wp14:editId="24A41D6D">
+                <wp:simplePos x="0" y="0"/>
+                <wp:positionH relativeFrom="margin">
+                  <wp:align>center</wp:align>
+                </wp:positionH>
+                <wp:positionV relativeFrom="paragraph">
+                  <wp:posOffset>1180741</wp:posOffset>
+                </wp:positionV>
+                <wp:extent cx="1896110" cy="635"/>
+                <wp:effectExtent l="0" t="0" r="8890" b="0"/>
+                <wp:wrapTight wrapText="bothSides">
+                  <wp:wrapPolygon edited="0">
+                    <wp:start x="0" y="0"/>
+                    <wp:lineTo x="0" y="20052"/>
+                    <wp:lineTo x="21484" y="20052"/>
+                    <wp:lineTo x="21484" y="0"/>
+                    <wp:lineTo x="0" y="0"/>
+                  </wp:wrapPolygon>
+                </wp:wrapTight>
+                <wp:docPr id="153780582" name="Zone de texte 1"/>
+                <wp:cNvGraphicFramePr/>
+                <a:graphic xmlns:a="http://schemas.openxmlformats.org/drawingml/2006/main">
+                  <a:graphicData uri="http://schemas.microsoft.com/office/word/2010/wordprocessingShape">
+                    <wps:wsp>
+                      <wps:cNvSpPr txBox="1"/>
+                      <wps:spPr>
+                        <a:xfrm>
+                          <a:off x="0" y="0"/>
+                          <a:ext cx="1896110" cy="635"/>
+                        </a:xfrm>
+                        <a:prstGeom prst="rect">
+                          <a:avLst/>
+                        </a:prstGeom>
+                        <a:solidFill>
+                          <a:prstClr val="white"/>
+                        </a:solidFill>
+                        <a:ln>
+                          <a:noFill/>
+                        </a:ln>
+                      </wps:spPr>
+                      <wps:txbx>
+                        <w:txbxContent>
+                          <w:p>
+                            <w:pPr>
+                              <w:pStyle w:val="Lgende"/>
+                              <w:rPr>
+                                <w:noProof/>
+                              </w:rPr>
+                            </w:pPr>
+                            <w:bookmarkStart w:id="42" w:name="_Toc135232039"/>
+                            <w:bookmarkStart w:id="43" w:name="_Toc135232102"/>
+                            <w:r>
+                              <w:t xml:space="preserve">Figure </w:t>
+                            </w:r>
+                            <w:r>
+                              <w:fldChar w:fldCharType="begin"/>
+                            </w:r>
+                            <w:r>
+                              <w:instrText xml:space="preserve"> SEQ Figure \* ARABIC </w:instrText>
+                            </w:r>
+                            <w:r>
+                              <w:fldChar w:fldCharType="separate"/>
+                            </w:r>
+                            <w:r>
+                              <w:rPr>
+                                <w:noProof/>
+                              </w:rPr>
+                              <w:t>12</w:t>
+                            </w:r>
+                            <w:r>
+                              <w:fldChar w:fldCharType="end"/>
+                            </w:r>
+                            <w:r>
+                              <w:t xml:space="preserve"> Formulaire pour attribuer une note au jeu</w:t>
+                            </w:r>
+                            <w:bookmarkEnd w:id="42"/>
+                            <w:bookmarkEnd w:id="43"/>
+                          </w:p>
+                        </w:txbxContent>
+                      </wps:txbx>
+                      <wps:bodyPr rot="0" spcFirstLastPara="0" vertOverflow="overflow" horzOverflow="overflow" vert="horz" wrap="square" lIns="0" tIns="0" rIns="0" bIns="0" numCol="1" spcCol="0" rtlCol="0" fromWordArt="0" anchor="t" anchorCtr="0" forceAA="0" compatLnSpc="1">
+                        <a:prstTxWarp prst="textNoShape">
+                          <a:avLst/>
+                        </a:prstTxWarp>
+                        <a:spAutoFit/>
+                      </wps:bodyPr>
+                    </wps:wsp>
+                  </a:graphicData>
+                </a:graphic>
+              </wp:anchor>
+            </w:drawing>
+          </mc:Choice>
+          <mc:Fallback>
+            <w:pict>
+              <v:shape w14:anchorId="4A72E8D2" id="_x0000_s1033" type="#_x0000_t202" style="position:absolute;margin-left:0;margin-top:92.95pt;width:149.3pt;height:.05pt;z-index:-251631616;visibility:visible;mso-wrap-style:square;mso-wrap-distance-left:9pt;mso-wrap-distance-top:0;mso-wrap-distance-right:9pt;mso-wrap-distance-bottom:0;mso-position-horizontal:center;mso-position-horizontal-relative:margin;mso-position-vertical:absolute;mso-position-vertical-relative:text;v-text-anchor:top" o:gfxdata="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" stroked="f">
+                <v:textbox style="mso-fit-shape-to-text:t" inset="0,0,0,0">
+                  <w:txbxContent>
+                    <w:p>
+                      <w:pPr>
+                        <w:pStyle w:val="Lgende"/>
+                        <w:rPr>
+                          <w:noProof/>
+                        </w:rPr>
+                      </w:pPr>
+                      <w:bookmarkStart w:id="44" w:name="_Toc135232039"/>
+                      <w:bookmarkStart w:id="45" w:name="_Toc135232102"/>
+                      <w:r>
+                        <w:t xml:space="preserve">Figure </w:t>
+                      </w:r>
+                      <w:r>
+                        <w:fldChar w:fldCharType="begin"/>
+                      </w:r>
+                      <w:r>
+                        <w:instrText xml:space="preserve"> SEQ Figure \* ARABIC </w:instrText>
+                      </w:r>
+                      <w:r>
+                        <w:fldChar w:fldCharType="separate"/>
+                      </w:r>
+                      <w:r>
+                        <w:rPr>
+                          <w:noProof/>
+                        </w:rPr>
+                        <w:t>12</w:t>
+                      </w:r>
+                      <w:r>
+                        <w:fldChar w:fldCharType="end"/>
+                      </w:r>
+                      <w:r>
+                        <w:t xml:space="preserve"> Formulaire pour attribuer une note au jeu</w:t>
+                      </w:r>
+                      <w:bookmarkEnd w:id="44"/>
+                      <w:bookmarkEnd w:id="45"/>
+                    </w:p>
+                  </w:txbxContent>
+                </v:textbox>
+                <w10:wrap type="tight" anchorx="margin"/>
+              </v:shape>
+            </w:pict>
+          </mc:Fallback>
+        </mc:AlternateContent>
+      </w:r>
+      <w:r>
+        <w:rPr>
+          <w:noProof/>
+        </w:rPr>
+        <w:drawing>
+          <wp:anchor distT="0" distB="0" distL="114300" distR="114300" simplePos="0" relativeHeight="251682816" behindDoc="1" locked="0" layoutInCell="1" allowOverlap="1" wp14:anchorId="30150DEA" wp14:editId="4367CACD">
+            <wp:simplePos x="0" y="0"/>
+            <wp:positionH relativeFrom="column">
+              <wp:posOffset>1942161</wp:posOffset>
+            </wp:positionH>
+            <wp:positionV relativeFrom="paragraph">
+              <wp:posOffset>757941</wp:posOffset>
+            </wp:positionV>
+            <wp:extent cx="1896110" cy="337820"/>
+            <wp:effectExtent l="0" t="0" r="8890" b="5080"/>
+            <wp:wrapTight wrapText="bothSides">
+              <wp:wrapPolygon edited="0">
+                <wp:start x="0" y="0"/>
+                <wp:lineTo x="0" y="20707"/>
+                <wp:lineTo x="21484" y="20707"/>
+                <wp:lineTo x="21484" y="0"/>
+                <wp:lineTo x="0" y="0"/>
+              </wp:wrapPolygon>
+            </wp:wrapTight>
+            <wp:docPr id="1356554378" name="Image 21"/>
+            <wp:cNvGraphicFramePr>
+              <a:graphicFrameLocks xmlns:a="http://schemas.openxmlformats.org/drawingml/2006/main" noChangeAspect="1"/>
+            </wp:cNvGraphicFramePr>
+            <a:graphic xmlns:a="http://schemas.openxmlformats.org/drawingml/2006/main">
+              <a:graphicData uri="http://schemas.openxmlformats.org/drawingml/2006/picture">
+                <pic:pic xmlns:pic="http://schemas.openxmlformats.org/drawingml/2006/picture">
+                  <pic:nvPicPr>
+                    <pic:cNvPr id="0" name="Picture 21"/>
+                    <pic:cNvPicPr>
+                      <a:picLocks noChangeAspect="1" noChangeArrowheads="1"/>
+                    </pic:cNvPicPr>
+                  </pic:nvPicPr>
+                  <pic:blipFill>
+                    <a:blip r:embed="rId20">
+                      <a:extLst>
+                        <a:ext uri="{28A0092B-C50C-407E-A947-70E740481C1C}">
+                          <a14:useLocalDpi xmlns:a14="http://schemas.microsoft.com/office/drawing/2010/main" val="0"/>
+                        </a:ext>
+                      </a:extLst>
+                    </a:blip>
+                    <a:srcRect/>
+                    <a:stretch>
+                      <a:fillRect/>
+                    </a:stretch>
+                  </pic:blipFill>
+                  <pic:spPr bwMode="auto">
+                    <a:xfrm>
+                      <a:off x="0" y="0"/>
+                      <a:ext cx="1896110" cy="337820"/>
+                    </a:xfrm>
+                    <a:prstGeom prst="rect">
+                      <a:avLst/>
+                    </a:prstGeom>
+                    <a:noFill/>
+                    <a:ln>
+                      <a:noFill/>
+                    </a:ln>
+                  </pic:spPr>
+                </pic:pic>
+              </a:graphicData>
+            </a:graphic>
+            <wp14:sizeRelH relativeFrom="margin">
+              <wp14:pctWidth>0</wp14:pctWidth>
+            </wp14:sizeRelH>
+            <wp14:sizeRelV relativeFrom="margin">
+              <wp14:pctHeight>0</wp14:pctHeight>
+            </wp14:sizeRelV>
+          </wp:anchor>
+        </w:drawing>
+      </w:r>
+      <w:r>
+        <w:rPr>
+          <w:noProof/>
+        </w:rPr>
+        <mc:AlternateContent>
+          <mc:Choice Requires="wps">
+            <w:drawing>
+              <wp:anchor distT="0" distB="0" distL="114300" distR="114300" simplePos="0" relativeHeight="251681792" behindDoc="1" locked="0" layoutInCell="1" allowOverlap="1" wp14:anchorId="2F405D0A" wp14:editId="4D695459">
+                <wp:simplePos x="0" y="0"/>
+                <wp:positionH relativeFrom="column">
+                  <wp:posOffset>65405</wp:posOffset>
+                </wp:positionH>
+                <wp:positionV relativeFrom="paragraph">
+                  <wp:posOffset>2558415</wp:posOffset>
+                </wp:positionV>
+                <wp:extent cx="1876425" cy="635"/>
+                <wp:effectExtent l="0" t="0" r="0" b="0"/>
+                <wp:wrapTight wrapText="bothSides">
+                  <wp:wrapPolygon edited="0">
+                    <wp:start x="0" y="0"/>
+                    <wp:lineTo x="0" y="21600"/>
+                    <wp:lineTo x="21600" y="21600"/>
+                    <wp:lineTo x="21600" y="0"/>
+                  </wp:wrapPolygon>
+                </wp:wrapTight>
+                <wp:docPr id="359726804" name="Zone de texte 1"/>
+                <wp:cNvGraphicFramePr/>
+                <a:graphic xmlns:a="http://schemas.openxmlformats.org/drawingml/2006/main">
+                  <a:graphicData uri="http://schemas.microsoft.com/office/word/2010/wordprocessingShape">
+                    <wps:wsp>
+                      <wps:cNvSpPr txBox="1"/>
+                      <wps:spPr>
+                        <a:xfrm>
+                          <a:off x="0" y="0"/>
+                          <a:ext cx="1876425" cy="635"/>
+                        </a:xfrm>
+                        <a:prstGeom prst="rect">
+                          <a:avLst/>
+                        </a:prstGeom>
+                        <a:solidFill>
+                          <a:prstClr val="white"/>
+                        </a:solidFill>
+                        <a:ln>
+                          <a:noFill/>
+                        </a:ln>
+                      </wps:spPr>
+                      <wps:txbx>
+                        <w:txbxContent>
+                          <w:p>
+                            <w:pPr>
+                              <w:pStyle w:val="Lgende"/>
+                              <w:jc w:val="center"/>
+                              <w:rPr>
+                                <w:noProof/>
+                              </w:rPr>
+                            </w:pPr>
+                            <w:bookmarkStart w:id="46" w:name="_Toc135232040"/>
+                            <w:bookmarkStart w:id="47" w:name="_Toc135232103"/>
+                            <w:r>
+                              <w:t xml:space="preserve">Figure </w:t>
+                            </w:r>
+                            <w:r>
+                              <w:fldChar w:fldCharType="begin"/>
+                            </w:r>
+                            <w:r>
+                              <w:instrText xml:space="preserve"> SEQ Figure \* ARABIC </w:instrText>
+                            </w:r>
+                            <w:r>
+                              <w:fldChar w:fldCharType="separate"/>
+                            </w:r>
+                            <w:r>
+                              <w:rPr>
+                                <w:noProof/>
+                              </w:rPr>
+                              <w:t>13</w:t>
+                            </w:r>
+                            <w:r>
+                              <w:fldChar w:fldCharType="end"/>
+                            </w:r>
+                            <w:r>
+                              <w:t xml:space="preserve"> Formulaire pour poster et modifier sa note</w:t>
+                            </w:r>
+                            <w:bookmarkEnd w:id="46"/>
+                            <w:bookmarkEnd w:id="47"/>
+                          </w:p>
+                        </w:txbxContent>
+                      </wps:txbx>
+                      <wps:bodyPr rot="0" spcFirstLastPara="0" vertOverflow="overflow" horzOverflow="overflow" vert="horz" wrap="square" lIns="0" tIns="0" rIns="0" bIns="0" numCol="1" spcCol="0" rtlCol="0" fromWordArt="0" anchor="t" anchorCtr="0" forceAA="0" compatLnSpc="1">
+                        <a:prstTxWarp prst="textNoShape">
+                          <a:avLst/>
+                        </a:prstTxWarp>
+                        <a:spAutoFit/>
+                      </wps:bodyPr>
+                    </wps:wsp>
+                  </a:graphicData>
+                </a:graphic>
+              </wp:anchor>
+            </w:drawing>
+          </mc:Choice>
+          <mc:Fallback>
+            <w:pict>
+              <v:shape w14:anchorId="2F405D0A" id="_x0000_s1034" type="#_x0000_t202" style="position:absolute;margin-left:5.15pt;margin-top:201.45pt;width:147.75pt;height:.05pt;z-index:-251634688;visibility:visible;mso-wrap-style:square;mso-wrap-distance-left:9pt;mso-wrap-distance-top:0;mso-wrap-distance-right:9pt;mso-wrap-distance-bottom:0;mso-position-horizontal:absolute;mso-position-horizontal-relative:text;mso-position-vertical:absolute;mso-position-vertical-relative:text;v-text-anchor:top" o:gfxdata="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" stroked="f">
+                <v:textbox style="mso-fit-shape-to-text:t" inset="0,0,0,0">
+                  <w:txbxContent>
+                    <w:p>
+                      <w:pPr>
+                        <w:pStyle w:val="Lgende"/>
+                        <w:jc w:val="center"/>
+                        <w:rPr>
+                          <w:noProof/>
+                        </w:rPr>
+                      </w:pPr>
+                      <w:bookmarkStart w:id="48" w:name="_Toc135232040"/>
+                      <w:bookmarkStart w:id="49" w:name="_Toc135232103"/>
+                      <w:r>
+                        <w:t xml:space="preserve">Figure </w:t>
+                      </w:r>
+                      <w:r>
+                        <w:fldChar w:fldCharType="begin"/>
+                      </w:r>
+                      <w:r>
+                        <w:instrText xml:space="preserve"> SEQ Figure \* ARABIC </w:instrText>
+                      </w:r>
+                      <w:r>
+                        <w:fldChar w:fldCharType="separate"/>
+                      </w:r>
+                      <w:r>
+                        <w:rPr>
+                          <w:noProof/>
+                        </w:rPr>
+                        <w:t>13</w:t>
+                      </w:r>
+                      <w:r>
+                        <w:fldChar w:fldCharType="end"/>
+                      </w:r>
+                      <w:r>
+                        <w:t xml:space="preserve"> Formulaire pour poster et modifier sa note</w:t>
+                      </w:r>
+                      <w:bookmarkEnd w:id="48"/>
+                      <w:bookmarkEnd w:id="49"/>
+                    </w:p>
+                  </w:txbxContent>
+                </v:textbox>
+                <w10:wrap type="tight"/>
+              </v:shape>
+            </w:pict>
+          </mc:Fallback>
+        </mc:AlternateContent>
+      </w:r>
+      <w:r>
+        <w:rPr>
+          <w:noProof/>
+        </w:rPr>
+        <w:drawing>
+          <wp:anchor distT="0" distB="0" distL="114300" distR="114300" simplePos="0" relativeHeight="251679744" behindDoc="1" locked="0" layoutInCell="1" allowOverlap="1" wp14:anchorId="3D396ED7" wp14:editId="563AB88E">
+            <wp:simplePos x="0" y="0"/>
+            <wp:positionH relativeFrom="column">
+              <wp:posOffset>65736</wp:posOffset>
+            </wp:positionH>
+            <wp:positionV relativeFrom="paragraph">
+              <wp:posOffset>690272</wp:posOffset>
+            </wp:positionV>
+            <wp:extent cx="1876425" cy="1811020"/>
+            <wp:effectExtent l="0" t="0" r="9525" b="0"/>
+            <wp:wrapTight wrapText="bothSides">
+              <wp:wrapPolygon edited="0">
+                <wp:start x="0" y="0"/>
+                <wp:lineTo x="0" y="21358"/>
+                <wp:lineTo x="21490" y="21358"/>
+                <wp:lineTo x="21490" y="0"/>
+                <wp:lineTo x="0" y="0"/>
+              </wp:wrapPolygon>
+            </wp:wrapTight>
+            <wp:docPr id="469436267" name="Image 20"/>
+            <wp:cNvGraphicFramePr>
+              <a:graphicFrameLocks xmlns:a="http://schemas.openxmlformats.org/drawingml/2006/main" noChangeAspect="1"/>
+            </wp:cNvGraphicFramePr>
+            <a:graphic xmlns:a="http://schemas.openxmlformats.org/drawingml/2006/main">
+              <a:graphicData uri="http://schemas.openxmlformats.org/drawingml/2006/picture">
+                <pic:pic xmlns:pic="http://schemas.openxmlformats.org/drawingml/2006/picture">
+                  <pic:nvPicPr>
+                    <pic:cNvPr id="0" name="Picture 20"/>
+                    <pic:cNvPicPr>
+                      <a:picLocks noChangeAspect="1" noChangeArrowheads="1"/>
+                    </pic:cNvPicPr>
+                  </pic:nvPicPr>
+                  <pic:blipFill>
+                    <a:blip r:embed="rId21">
+                      <a:extLst>
+                        <a:ext uri="{28A0092B-C50C-407E-A947-70E740481C1C}">
+                          <a14:useLocalDpi xmlns:a14="http://schemas.microsoft.com/office/drawing/2010/main" val="0"/>
+                        </a:ext>
+                      </a:extLst>
+                    </a:blip>
+                    <a:srcRect/>
+                    <a:stretch>
+                      <a:fillRect/>
+                    </a:stretch>
+                  </pic:blipFill>
+                  <pic:spPr bwMode="auto">
+                    <a:xfrm>
+                      <a:off x="0" y="0"/>
+                      <a:ext cx="1876425" cy="1811020"/>
+                    </a:xfrm>
+                    <a:prstGeom prst="rect">
+                      <a:avLst/>
+                    </a:prstGeom>
+                    <a:noFill/>
+                    <a:ln>
+                      <a:noFill/>
+                    </a:ln>
+                  </pic:spPr>
+                </pic:pic>
+              </a:graphicData>
+            </a:graphic>
+          </wp:anchor>
+        </w:drawing>
+      </w:r>
+      <w:r>
+        <w:t xml:space="preserve">Il y a </w:t>
+      </w:r>
+      <w:r>
+        <w:t>deux formulaires</w:t>
+      </w:r>
+      <w:r>
+        <w:t xml:space="preserve"> sur cette page, l’un pour ajouter un commentaire et l’autre pour attribuer une note au jeu, si l’utilisateur </w:t>
+      </w:r>
+      <w:r>
+        <w:t>lui a déjà</w:t>
+      </w:r>
+      <w:r>
+        <w:t xml:space="preserve"> </w:t>
+      </w:r>
+      <w:r>
+        <w:t>attribué une note auparavant</w:t>
+      </w:r>
+      <w:r>
+        <w:t xml:space="preserve">, alors </w:t>
+      </w:r>
+      <w:r>
+        <w:t>il</w:t>
+      </w:r>
+      <w:r>
+        <w:t xml:space="preserve"> à la possibilité de la modifier.</w:t>
+      </w:r>
+    </w:p>
+    <w:p>
+      <w:r>
+        <w:rPr>
+          <w:noProof/>
+        </w:rPr>
+        <w:drawing>
+          <wp:anchor distT="0" distB="0" distL="114300" distR="114300" simplePos="0" relativeHeight="251691008" behindDoc="1" locked="0" layoutInCell="1" allowOverlap="1" wp14:anchorId="7E3DE24C" wp14:editId="504A7A78">
+            <wp:simplePos x="0" y="0"/>
+            <wp:positionH relativeFrom="margin">
+              <wp:posOffset>4148787</wp:posOffset>
+            </wp:positionH>
+            <wp:positionV relativeFrom="paragraph">
+              <wp:posOffset>222056</wp:posOffset>
+            </wp:positionV>
+            <wp:extent cx="1817370" cy="2309495"/>
+            <wp:effectExtent l="0" t="0" r="0" b="0"/>
+            <wp:wrapTight wrapText="bothSides">
+              <wp:wrapPolygon edited="0">
+                <wp:start x="0" y="0"/>
+                <wp:lineTo x="0" y="21380"/>
+                <wp:lineTo x="21283" y="21380"/>
+                <wp:lineTo x="21283" y="0"/>
+                <wp:lineTo x="0" y="0"/>
+              </wp:wrapPolygon>
+            </wp:wrapTight>
+            <wp:docPr id="1652205700" name="Image 28"/>
+            <wp:cNvGraphicFramePr>
+              <a:graphicFrameLocks xmlns:a="http://schemas.openxmlformats.org/drawingml/2006/main" noChangeAspect="1"/>
+            </wp:cNvGraphicFramePr>
+            <a:graphic xmlns:a="http://schemas.openxmlformats.org/drawingml/2006/main">
+              <a:graphicData uri="http://schemas.openxmlformats.org/drawingml/2006/picture">
+                <pic:pic xmlns:pic="http://schemas.openxmlformats.org/drawingml/2006/picture">
+                  <pic:nvPicPr>
+                    <pic:cNvPr id="0" name="Picture 28"/>
+                    <pic:cNvPicPr>
+                      <a:picLocks noChangeAspect="1" noChangeArrowheads="1"/>
+                    </pic:cNvPicPr>
+                  </pic:nvPicPr>
+                  <pic:blipFill>
+                    <a:blip r:embed="rId22">
+                      <a:extLst>
+                        <a:ext uri="{28A0092B-C50C-407E-A947-70E740481C1C}">
+                          <a14:useLocalDpi xmlns:a14="http://schemas.microsoft.com/office/drawing/2010/main" val="0"/>
+                        </a:ext>
+                      </a:extLst>
+                    </a:blip>
+                    <a:srcRect/>
+                    <a:stretch>
+                      <a:fillRect/>
+                    </a:stretch>
+                  </pic:blipFill>
+                  <pic:spPr bwMode="auto">
+                    <a:xfrm>
+                      <a:off x="0" y="0"/>
+                      <a:ext cx="1817370" cy="2309495"/>
+                    </a:xfrm>
+                    <a:prstGeom prst="rect">
+                      <a:avLst/>
+                    </a:prstGeom>
+                    <a:noFill/>
+                    <a:ln>
+                      <a:noFill/>
+                    </a:ln>
+                  </pic:spPr>
+                </pic:pic>
+              </a:graphicData>
+            </a:graphic>
+            <wp14:sizeRelH relativeFrom="margin">
+              <wp14:pctWidth>0</wp14:pctWidth>
+            </wp14:sizeRelH>
+            <wp14:sizeRelV relativeFrom="margin">
+              <wp14:pctHeight>0</wp14:pctHeight>
+            </wp14:sizeRelV>
+          </wp:anchor>
+        </w:drawing>
       </w:r>
     </w:p>
     <w:p/>
     <w:p/>
+    <w:p/>
+    <w:p/>
+    <w:p/>
+    <w:p>
+      <w:r>
+        <w:rPr>
+          <w:noProof/>
+        </w:rPr>
+        <mc:AlternateContent>
+          <mc:Choice Requires="wps">
+            <w:drawing>
+              <wp:anchor distT="0" distB="0" distL="114300" distR="114300" simplePos="0" relativeHeight="251693056" behindDoc="1" locked="0" layoutInCell="1" allowOverlap="1" wp14:anchorId="3A958667" wp14:editId="0C760E14">
+                <wp:simplePos x="0" y="0"/>
+                <wp:positionH relativeFrom="column">
+                  <wp:posOffset>4149090</wp:posOffset>
+                </wp:positionH>
+                <wp:positionV relativeFrom="paragraph">
+                  <wp:posOffset>134620</wp:posOffset>
+                </wp:positionV>
+                <wp:extent cx="1776730" cy="337820"/>
+                <wp:effectExtent l="0" t="0" r="0" b="5080"/>
+                <wp:wrapTight wrapText="bothSides">
+                  <wp:wrapPolygon edited="0">
+                    <wp:start x="0" y="0"/>
+                    <wp:lineTo x="0" y="20707"/>
+                    <wp:lineTo x="21307" y="20707"/>
+                    <wp:lineTo x="21307" y="0"/>
+                    <wp:lineTo x="0" y="0"/>
+                  </wp:wrapPolygon>
+                </wp:wrapTight>
+                <wp:docPr id="618145289" name="Zone de texte 1"/>
+                <wp:cNvGraphicFramePr/>
+                <a:graphic xmlns:a="http://schemas.openxmlformats.org/drawingml/2006/main">
+                  <a:graphicData uri="http://schemas.microsoft.com/office/word/2010/wordprocessingShape">
+                    <wps:wsp>
+                      <wps:cNvSpPr txBox="1"/>
+                      <wps:spPr>
+                        <a:xfrm>
+                          <a:off x="0" y="0"/>
+                          <a:ext cx="1776730" cy="337820"/>
+                        </a:xfrm>
+                        <a:prstGeom prst="rect">
+                          <a:avLst/>
+                        </a:prstGeom>
+                        <a:solidFill>
+                          <a:prstClr val="white"/>
+                        </a:solidFill>
+                        <a:ln>
+                          <a:noFill/>
+                        </a:ln>
+                      </wps:spPr>
+                      <wps:txbx>
+                        <w:txbxContent>
+                          <w:p>
+                            <w:pPr>
+                              <w:pStyle w:val="Lgende"/>
+                              <w:rPr>
+                                <w:noProof/>
+                              </w:rPr>
+                            </w:pPr>
+                            <w:bookmarkStart w:id="50" w:name="_Toc135232041"/>
+                            <w:bookmarkStart w:id="51" w:name="_Toc135232104"/>
+                            <w:r>
+                              <w:t xml:space="preserve">Figure </w:t>
+                            </w:r>
+                            <w:r>
+                              <w:fldChar w:fldCharType="begin"/>
+                            </w:r>
+                            <w:r>
+                              <w:instrText xml:space="preserve"> SEQ Figure \* ARABIC </w:instrText>
+                            </w:r>
+                            <w:r>
+                              <w:fldChar w:fldCharType="separate"/>
+                            </w:r>
+                            <w:r>
+                              <w:rPr>
+                                <w:noProof/>
+                              </w:rPr>
+                              <w:t>14</w:t>
+                            </w:r>
+                            <w:r>
+                              <w:fldChar w:fldCharType="end"/>
+                            </w:r>
+                            <w:r>
+                              <w:t xml:space="preserve"> Les données déatillé</w:t>
+                            </w:r>
+                            <w:r>
+                              <w:t>s</w:t>
+                            </w:r>
+                            <w:r>
+                              <w:t xml:space="preserve"> du jeu vidéo</w:t>
+                            </w:r>
+                            <w:bookmarkEnd w:id="50"/>
+                            <w:bookmarkEnd w:id="51"/>
+                          </w:p>
+                        </w:txbxContent>
+                      </wps:txbx>
+                      <wps:bodyPr rot="0" spcFirstLastPara="0" vertOverflow="overflow" horzOverflow="overflow" vert="horz" wrap="square" lIns="0" tIns="0" rIns="0" bIns="0" numCol="1" spcCol="0" rtlCol="0" fromWordArt="0" anchor="t" anchorCtr="0" forceAA="0" compatLnSpc="1">
+                        <a:prstTxWarp prst="textNoShape">
+                          <a:avLst/>
+                        </a:prstTxWarp>
+                        <a:noAutofit/>
+                      </wps:bodyPr>
+                    </wps:wsp>
+                  </a:graphicData>
+                </a:graphic>
+                <wp14:sizeRelH relativeFrom="margin">
+                  <wp14:pctWidth>0</wp14:pctWidth>
+                </wp14:sizeRelH>
+                <wp14:sizeRelV relativeFrom="margin">
+                  <wp14:pctHeight>0</wp14:pctHeight>
+                </wp14:sizeRelV>
+              </wp:anchor>
+            </w:drawing>
+          </mc:Choice>
+          <mc:Fallback>
+            <w:pict>
+              <v:shape w14:anchorId="3A958667" id="_x0000_s1035" type="#_x0000_t202" style="position:absolute;margin-left:326.7pt;margin-top:10.6pt;width:139.9pt;height:26.6pt;z-index:-251623424;visibility:visible;mso-wrap-style:square;mso-width-percent:0;mso-height-percent:0;mso-wrap-distance-left:9pt;mso-wrap-distance-top:0;mso-wrap-distance-right:9pt;mso-wrap-distance-bottom:0;mso-position-horizontal:absolute;mso-position-horizontal-relative:text;mso-position-vertical:absolute;mso-position-vertical-relative:text;mso-width-percent:0;mso-height-percent:0;mso-width-relative:margin;mso-height-relative:margin;v-text-anchor:top" o:gfxdata="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" stroked="f">
+                <v:textbox inset="0,0,0,0">
+                  <w:txbxContent>
+                    <w:p>
+                      <w:pPr>
+                        <w:pStyle w:val="Lgende"/>
+                        <w:rPr>
+                          <w:noProof/>
+                        </w:rPr>
+                      </w:pPr>
+                      <w:bookmarkStart w:id="52" w:name="_Toc135232041"/>
+                      <w:bookmarkStart w:id="53" w:name="_Toc135232104"/>
+                      <w:r>
+                        <w:t xml:space="preserve">Figure </w:t>
+                      </w:r>
+                      <w:r>
+                        <w:fldChar w:fldCharType="begin"/>
+                      </w:r>
+                      <w:r>
+                        <w:instrText xml:space="preserve"> SEQ Figure \* ARABIC </w:instrText>
+                      </w:r>
+                      <w:r>
+                        <w:fldChar w:fldCharType="separate"/>
+                      </w:r>
+                      <w:r>
+                        <w:rPr>
+                          <w:noProof/>
+                        </w:rPr>
+                        <w:t>14</w:t>
+                      </w:r>
+                      <w:r>
+                        <w:fldChar w:fldCharType="end"/>
+                      </w:r>
+                      <w:r>
+                        <w:t xml:space="preserve"> Les données déatillé</w:t>
+                      </w:r>
+                      <w:r>
+                        <w:t>s</w:t>
+                      </w:r>
+                      <w:r>
+                        <w:t xml:space="preserve"> du jeu vidéo</w:t>
+                      </w:r>
+                      <w:bookmarkEnd w:id="52"/>
+                      <w:bookmarkEnd w:id="53"/>
+                    </w:p>
+                  </w:txbxContent>
+                </v:textbox>
+                <w10:wrap type="tight"/>
+              </v:shape>
+            </w:pict>
+          </mc:Fallback>
+        </mc:AlternateContent>
+      </w:r>
+    </w:p>
+    <w:p/>
+    <w:p/>
+    <w:p>
+      <w:pPr>
+        <w:keepNext/>
+      </w:pPr>
+      <w:r>
+        <w:lastRenderedPageBreak/>
+        <w:t xml:space="preserve">Cependant si l’utilisateur n’est pas connecté, les personnes ayant poster un commentaire sont anonymisé et </w:t>
+      </w:r>
+      <w:r>
+        <w:t>les formulaires</w:t>
+      </w:r>
+      <w:r>
+        <w:t xml:space="preserve"> ne sont pas affichés.</w:t>
+      </w:r>
+      <w:r>
+        <w:rPr>
+          <w:noProof/>
+        </w:rPr>
+        <w:drawing>
+          <wp:inline distT="0" distB="0" distL="0" distR="0" wp14:anchorId="3831F040" wp14:editId="123810DE">
+            <wp:extent cx="4488512" cy="2331270"/>
+            <wp:effectExtent l="0" t="0" r="7620" b="0"/>
+            <wp:docPr id="2011537406" name="Image 24"/>
+            <wp:cNvGraphicFramePr>
+              <a:graphicFrameLocks xmlns:a="http://schemas.openxmlformats.org/drawingml/2006/main" noChangeAspect="1"/>
+            </wp:cNvGraphicFramePr>
+            <a:graphic xmlns:a="http://schemas.openxmlformats.org/drawingml/2006/main">
+              <a:graphicData uri="http://schemas.openxmlformats.org/drawingml/2006/picture">
+                <pic:pic xmlns:pic="http://schemas.openxmlformats.org/drawingml/2006/picture">
+                  <pic:nvPicPr>
+                    <pic:cNvPr id="0" name="Picture 24"/>
+                    <pic:cNvPicPr>
+                      <a:picLocks noChangeAspect="1" noChangeArrowheads="1"/>
+                    </pic:cNvPicPr>
+                  </pic:nvPicPr>
+                  <pic:blipFill>
+                    <a:blip r:embed="rId23" cstate="print">
+                      <a:extLst>
+                        <a:ext uri="{28A0092B-C50C-407E-A947-70E740481C1C}">
+                          <a14:useLocalDpi xmlns:a14="http://schemas.microsoft.com/office/drawing/2010/main" val="0"/>
+                        </a:ext>
+                      </a:extLst>
+                    </a:blip>
+                    <a:srcRect/>
+                    <a:stretch>
+                      <a:fillRect/>
+                    </a:stretch>
+                  </pic:blipFill>
+                  <pic:spPr bwMode="auto">
+                    <a:xfrm>
+                      <a:off x="0" y="0"/>
+                      <a:ext cx="4499961" cy="2337216"/>
+                    </a:xfrm>
+                    <a:prstGeom prst="rect">
+                      <a:avLst/>
+                    </a:prstGeom>
+                    <a:noFill/>
+                    <a:ln>
+                      <a:noFill/>
+                    </a:ln>
+                  </pic:spPr>
+                </pic:pic>
+              </a:graphicData>
+            </a:graphic>
+          </wp:inline>
+        </w:drawing>
+      </w:r>
+    </w:p>
+    <w:p>
+      <w:pPr>
+        <w:pStyle w:val="Lgende"/>
+        <w:jc w:val="center"/>
+      </w:pPr>
+      <w:bookmarkStart w:id="54" w:name="_Toc135232042"/>
+      <w:r>
+        <w:t xml:space="preserve">Figure </w:t>
+      </w:r>
+      <w:r>
+        <w:fldChar w:fldCharType="begin"/>
+      </w:r>
+      <w:r>
+        <w:instrText xml:space="preserve"> SEQ Figure \* ARABIC </w:instrText>
+      </w:r>
+      <w:r>
+        <w:fldChar w:fldCharType="separate"/>
+      </w:r>
+      <w:r>
+        <w:rPr>
+          <w:noProof/>
+        </w:rPr>
+        <w:t>15</w:t>
+      </w:r>
+      <w:r>
+        <w:fldChar w:fldCharType="end"/>
+      </w:r>
+      <w:r>
+        <w:t xml:space="preserve"> Pag</w:t>
+      </w:r>
+      <w:r>
+        <w:t>e</w:t>
+      </w:r>
+      <w:r>
+        <w:t xml:space="preserve"> détaillé du jeu avec utilisateur non connecté</w:t>
+      </w:r>
+      <w:bookmarkEnd w:id="54"/>
+    </w:p>
+    <w:p>
+      <w:pPr>
+        <w:pStyle w:val="Titre1"/>
+      </w:pPr>
+      <w:bookmarkStart w:id="55" w:name="_Toc135232089"/>
+      <w:r>
+        <w:t>Page d’édition de jeu vidéo</w:t>
+      </w:r>
+      <w:bookmarkEnd w:id="55"/>
+    </w:p>
+    <w:p>
+      <w:r>
+        <w:rPr>
+          <w:noProof/>
+        </w:rPr>
+        <w:drawing>
+          <wp:anchor distT="0" distB="0" distL="114300" distR="114300" simplePos="0" relativeHeight="251689984" behindDoc="1" locked="0" layoutInCell="1" allowOverlap="1" wp14:anchorId="18A28C3C" wp14:editId="256F9C81">
+            <wp:simplePos x="0" y="0"/>
+            <wp:positionH relativeFrom="margin">
+              <wp:align>left</wp:align>
+            </wp:positionH>
+            <wp:positionV relativeFrom="paragraph">
+              <wp:posOffset>49613</wp:posOffset>
+            </wp:positionV>
+            <wp:extent cx="3180080" cy="3622040"/>
+            <wp:effectExtent l="0" t="0" r="1270" b="0"/>
+            <wp:wrapTight wrapText="bothSides">
+              <wp:wrapPolygon edited="0">
+                <wp:start x="0" y="0"/>
+                <wp:lineTo x="0" y="21471"/>
+                <wp:lineTo x="21479" y="21471"/>
+                <wp:lineTo x="21479" y="0"/>
+                <wp:lineTo x="0" y="0"/>
+              </wp:wrapPolygon>
+            </wp:wrapTight>
+            <wp:docPr id="411472308" name="Image 26"/>
+            <wp:cNvGraphicFramePr>
+              <a:graphicFrameLocks xmlns:a="http://schemas.openxmlformats.org/drawingml/2006/main" noChangeAspect="1"/>
+            </wp:cNvGraphicFramePr>
+            <a:graphic xmlns:a="http://schemas.openxmlformats.org/drawingml/2006/main">
+              <a:graphicData uri="http://schemas.openxmlformats.org/drawingml/2006/picture">
+                <pic:pic xmlns:pic="http://schemas.openxmlformats.org/drawingml/2006/picture">
+                  <pic:nvPicPr>
+                    <pic:cNvPr id="0" name="Picture 26"/>
+                    <pic:cNvPicPr>
+                      <a:picLocks noChangeAspect="1" noChangeArrowheads="1"/>
+                    </pic:cNvPicPr>
+                  </pic:nvPicPr>
+                  <pic:blipFill>
+                    <a:blip r:embed="rId24" cstate="print">
+                      <a:extLst>
+                        <a:ext uri="{28A0092B-C50C-407E-A947-70E740481C1C}">
+                          <a14:useLocalDpi xmlns:a14="http://schemas.microsoft.com/office/drawing/2010/main" val="0"/>
+                        </a:ext>
+                      </a:extLst>
+                    </a:blip>
+                    <a:srcRect/>
+                    <a:stretch>
+                      <a:fillRect/>
+                    </a:stretch>
+                  </pic:blipFill>
+                  <pic:spPr bwMode="auto">
+                    <a:xfrm>
+                      <a:off x="0" y="0"/>
+                      <a:ext cx="3182441" cy="3624729"/>
+                    </a:xfrm>
+                    <a:prstGeom prst="rect">
+                      <a:avLst/>
+                    </a:prstGeom>
+                    <a:noFill/>
+                    <a:ln>
+                      <a:noFill/>
+                    </a:ln>
+                  </pic:spPr>
+                </pic:pic>
+              </a:graphicData>
+            </a:graphic>
+            <wp14:sizeRelH relativeFrom="margin">
+              <wp14:pctWidth>0</wp14:pctWidth>
+            </wp14:sizeRelH>
+            <wp14:sizeRelV relativeFrom="margin">
+              <wp14:pctHeight>0</wp14:pctHeight>
+            </wp14:sizeRelV>
+          </wp:anchor>
+        </w:drawing>
+      </w:r>
+    </w:p>
+    <w:p/>
+    <w:p/>
+    <w:p/>
+    <w:p/>
+    <w:p/>
+    <w:p/>
+    <w:p/>
+    <w:p/>
+    <w:p/>
+    <w:p/>
+    <w:p/>
+    <w:p/>
+    <w:p>
+      <w:r>
+        <w:rPr>
+          <w:noProof/>
+        </w:rPr>
+        <mc:AlternateContent>
+          <mc:Choice Requires="wps">
+            <w:drawing>
+              <wp:anchor distT="0" distB="0" distL="114300" distR="114300" simplePos="0" relativeHeight="251695104" behindDoc="1" locked="0" layoutInCell="1" allowOverlap="1" wp14:anchorId="6C0A6472" wp14:editId="21167287">
+                <wp:simplePos x="0" y="0"/>
+                <wp:positionH relativeFrom="margin">
+                  <wp:align>left</wp:align>
+                </wp:positionH>
+                <wp:positionV relativeFrom="paragraph">
+                  <wp:posOffset>153035</wp:posOffset>
+                </wp:positionV>
+                <wp:extent cx="3060700" cy="170815"/>
+                <wp:effectExtent l="0" t="0" r="6350" b="635"/>
+                <wp:wrapTight wrapText="bothSides">
+                  <wp:wrapPolygon edited="0">
+                    <wp:start x="0" y="0"/>
+                    <wp:lineTo x="0" y="19271"/>
+                    <wp:lineTo x="21510" y="19271"/>
+                    <wp:lineTo x="21510" y="0"/>
+                    <wp:lineTo x="0" y="0"/>
+                  </wp:wrapPolygon>
+                </wp:wrapTight>
+                <wp:docPr id="1041718472" name="Zone de texte 1"/>
+                <wp:cNvGraphicFramePr/>
+                <a:graphic xmlns:a="http://schemas.openxmlformats.org/drawingml/2006/main">
+                  <a:graphicData uri="http://schemas.microsoft.com/office/word/2010/wordprocessingShape">
+                    <wps:wsp>
+                      <wps:cNvSpPr txBox="1"/>
+                      <wps:spPr>
+                        <a:xfrm>
+                          <a:off x="0" y="0"/>
+                          <a:ext cx="3060700" cy="170815"/>
+                        </a:xfrm>
+                        <a:prstGeom prst="rect">
+                          <a:avLst/>
+                        </a:prstGeom>
+                        <a:solidFill>
+                          <a:prstClr val="white"/>
+                        </a:solidFill>
+                        <a:ln>
+                          <a:noFill/>
+                        </a:ln>
+                      </wps:spPr>
+                      <wps:txbx>
+                        <w:txbxContent>
+                          <w:p>
+                            <w:pPr>
+                              <w:pStyle w:val="Lgende"/>
+                              <w:rPr>
+                                <w:noProof/>
+                              </w:rPr>
+                            </w:pPr>
+                            <w:bookmarkStart w:id="56" w:name="_Toc135232043"/>
+                            <w:bookmarkStart w:id="57" w:name="_Toc135232106"/>
+                            <w:r>
+                              <w:t xml:space="preserve">Figure </w:t>
+                            </w:r>
+                            <w:r>
+                              <w:fldChar w:fldCharType="begin"/>
+                            </w:r>
+                            <w:r>
+                              <w:instrText xml:space="preserve"> SEQ Figure \* ARABIC </w:instrText>
+                            </w:r>
+                            <w:r>
+                              <w:fldChar w:fldCharType="separate"/>
+                            </w:r>
+                            <w:r>
+                              <w:rPr>
+                                <w:noProof/>
+                              </w:rPr>
+                              <w:t>16</w:t>
+                            </w:r>
+                            <w:r>
+                              <w:fldChar w:fldCharType="end"/>
+                            </w:r>
+                            <w:r>
+                              <w:t xml:space="preserve"> Formulaire pour proposer un jeu</w:t>
+                            </w:r>
+                            <w:bookmarkEnd w:id="56"/>
+                            <w:bookmarkEnd w:id="57"/>
+                          </w:p>
+                        </w:txbxContent>
+                      </wps:txbx>
+                      <wps:bodyPr rot="0" spcFirstLastPara="0" vertOverflow="overflow" horzOverflow="overflow" vert="horz" wrap="square" lIns="0" tIns="0" rIns="0" bIns="0" numCol="1" spcCol="0" rtlCol="0" fromWordArt="0" anchor="t" anchorCtr="0" forceAA="0" compatLnSpc="1">
+                        <a:prstTxWarp prst="textNoShape">
+                          <a:avLst/>
+                        </a:prstTxWarp>
+                        <a:noAutofit/>
+                      </wps:bodyPr>
+                    </wps:wsp>
+                  </a:graphicData>
+                </a:graphic>
+                <wp14:sizeRelH relativeFrom="margin">
+                  <wp14:pctWidth>0</wp14:pctWidth>
+                </wp14:sizeRelH>
+                <wp14:sizeRelV relativeFrom="margin">
+                  <wp14:pctHeight>0</wp14:pctHeight>
+                </wp14:sizeRelV>
+              </wp:anchor>
+            </w:drawing>
+          </mc:Choice>
+          <mc:Fallback>
+            <w:pict>
+              <v:shape w14:anchorId="6C0A6472" id="_x0000_s1036" type="#_x0000_t202" style="position:absolute;margin-left:0;margin-top:12.05pt;width:241pt;height:13.45pt;z-index:-251621376;visibility:visible;mso-wrap-style:square;mso-width-percent:0;mso-height-percent:0;mso-wrap-distance-left:9pt;mso-wrap-distance-top:0;mso-wrap-distance-right:9pt;mso-wrap-distance-bottom:0;mso-position-horizontal:left;mso-position-horizontal-relative:margin;mso-position-vertical:absolute;mso-position-vertical-relative:text;mso-width-percent:0;mso-height-percent:0;mso-width-relative:margin;mso-height-relative:margin;v-text-anchor:top" o:gfxdata="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" stroked="f">
+                <v:textbox inset="0,0,0,0">
+                  <w:txbxContent>
+                    <w:p>
+                      <w:pPr>
+                        <w:pStyle w:val="Lgende"/>
+                        <w:rPr>
+                          <w:noProof/>
+                        </w:rPr>
+                      </w:pPr>
+                      <w:bookmarkStart w:id="58" w:name="_Toc135232043"/>
+                      <w:bookmarkStart w:id="59" w:name="_Toc135232106"/>
+                      <w:r>
+                        <w:t xml:space="preserve">Figure </w:t>
+                      </w:r>
+                      <w:r>
+                        <w:fldChar w:fldCharType="begin"/>
+                      </w:r>
+                      <w:r>
+                        <w:instrText xml:space="preserve"> SEQ Figure \* ARABIC </w:instrText>
+                      </w:r>
+                      <w:r>
+                        <w:fldChar w:fldCharType="separate"/>
+                      </w:r>
+                      <w:r>
+                        <w:rPr>
+                          <w:noProof/>
+                        </w:rPr>
+                        <w:t>16</w:t>
+                      </w:r>
+                      <w:r>
+                        <w:fldChar w:fldCharType="end"/>
+                      </w:r>
+                      <w:r>
+                        <w:t xml:space="preserve"> Formulaire pour proposer un jeu</w:t>
+                      </w:r>
+                      <w:bookmarkEnd w:id="58"/>
+                      <w:bookmarkEnd w:id="59"/>
+                    </w:p>
+                  </w:txbxContent>
+                </v:textbox>
+                <w10:wrap type="tight" anchorx="margin"/>
+              </v:shape>
+            </w:pict>
+          </mc:Fallback>
+        </mc:AlternateContent>
+      </w:r>
+    </w:p>
+    <w:p/>
+    <w:p>
+      <w:r>
+        <w:t>Lorsque l’utilisateur</w:t>
+      </w:r>
+      <w:r>
+        <w:t xml:space="preserve"> connecté</w:t>
+      </w:r>
+      <w:r>
+        <w:t xml:space="preserve"> arrive sur la page utilisateur</w:t>
+      </w:r>
+      <w:r>
+        <w:t xml:space="preserve"> d’édition de jeu vidéo, il a la possibilité de proposer un jeu vidéo</w:t>
+      </w:r>
+      <w:r>
+        <w:t xml:space="preserve"> à affichée dans le site</w:t>
+      </w:r>
+      <w:r>
+        <w:t xml:space="preserve"> en remplissant le formulaire en premier</w:t>
+      </w:r>
+      <w:r>
+        <w:t>.</w:t>
+      </w:r>
+    </w:p>
+    <w:p>
+      <w:pPr>
+        <w:keepNext/>
+      </w:pPr>
+      <w:r>
+        <w:rPr>
+          <w:noProof/>
+        </w:rPr>
+        <w:lastRenderedPageBreak/>
+        <w:drawing>
+          <wp:inline distT="0" distB="0" distL="0" distR="0" wp14:anchorId="59E4F205" wp14:editId="1CD9A0DB">
+            <wp:extent cx="2858494" cy="4367774"/>
+            <wp:effectExtent l="0" t="0" r="0" b="0"/>
+            <wp:docPr id="1408229175" name="Image 29" descr="Une image contenant texte, capture d’écran, logiciel, Icône d’ordinateur&#10;&#10;Description générée automatiquement"/>
+            <wp:cNvGraphicFramePr>
+              <a:graphicFrameLocks xmlns:a="http://schemas.openxmlformats.org/drawingml/2006/main" noChangeAspect="1"/>
+            </wp:cNvGraphicFramePr>
+            <a:graphic xmlns:a="http://schemas.openxmlformats.org/drawingml/2006/main">
+              <a:graphicData uri="http://schemas.openxmlformats.org/drawingml/2006/picture">
+                <pic:pic xmlns:pic="http://schemas.openxmlformats.org/drawingml/2006/picture">
+                  <pic:nvPicPr>
+                    <pic:cNvPr id="1408229175" name="Image 29" descr="Une image contenant texte, capture d’écran, logiciel, Icône d’ordinateur&#10;&#10;Description générée automatiquement"/>
+                    <pic:cNvPicPr>
+                      <a:picLocks noChangeAspect="1" noChangeArrowheads="1"/>
+                    </pic:cNvPicPr>
+                  </pic:nvPicPr>
+                  <pic:blipFill>
+                    <a:blip r:embed="rId25" cstate="print">
+                      <a:extLst>
+                        <a:ext uri="{28A0092B-C50C-407E-A947-70E740481C1C}">
+                          <a14:useLocalDpi xmlns:a14="http://schemas.microsoft.com/office/drawing/2010/main" val="0"/>
+                        </a:ext>
+                      </a:extLst>
+                    </a:blip>
+                    <a:srcRect/>
+                    <a:stretch>
+                      <a:fillRect/>
+                    </a:stretch>
+                  </pic:blipFill>
+                  <pic:spPr bwMode="auto">
+                    <a:xfrm>
+                      <a:off x="0" y="0"/>
+                      <a:ext cx="2863968" cy="4376138"/>
+                    </a:xfrm>
+                    <a:prstGeom prst="rect">
+                      <a:avLst/>
+                    </a:prstGeom>
+                    <a:noFill/>
+                    <a:ln>
+                      <a:noFill/>
+                    </a:ln>
+                  </pic:spPr>
+                </pic:pic>
+              </a:graphicData>
+            </a:graphic>
+          </wp:inline>
+        </w:drawing>
+      </w:r>
+    </w:p>
+    <w:p>
+      <w:pPr>
+        <w:pStyle w:val="Lgende"/>
+      </w:pPr>
+      <w:bookmarkStart w:id="60" w:name="_Toc135232044"/>
+      <w:r>
+        <w:t xml:space="preserve">Figure </w:t>
+      </w:r>
+      <w:r>
+        <w:fldChar w:fldCharType="begin"/>
+      </w:r>
+      <w:r>
+        <w:instrText xml:space="preserve"> SEQ Figure \* ARABIC </w:instrText>
+      </w:r>
+      <w:r>
+        <w:fldChar w:fldCharType="separate"/>
+      </w:r>
+      <w:r>
+        <w:rPr>
+          <w:noProof/>
+        </w:rPr>
+        <w:t>17</w:t>
+      </w:r>
+      <w:r>
+        <w:fldChar w:fldCharType="end"/>
+      </w:r>
+      <w:r>
+        <w:t xml:space="preserve"> Formulaire pour valider, modifier ou supprimer le jeu proposer</w:t>
+      </w:r>
+      <w:bookmarkEnd w:id="60"/>
+    </w:p>
+    <w:p>
+      <w:r>
+        <w:t xml:space="preserve">Ce sera du côté de l’administrateur de valider la proposition de l’utilisateur en cliquant sur le bouton pour et ainsi l’afficher dans la page d’accueil. Il peut aussi modifier les données avant de le valider </w:t>
+      </w:r>
+      <w:r>
+        <w:t>ou</w:t>
+      </w:r>
+      <w:r>
+        <w:t xml:space="preserve"> tout simplement le supprimer</w:t>
+      </w:r>
+      <w:r>
+        <w:t xml:space="preserve"> à jamais</w:t>
+      </w:r>
+      <w:r>
+        <w:t>.</w:t>
+      </w:r>
+    </w:p>
+    <w:p/>
+    <w:p>
+      <w:pPr>
+        <w:pStyle w:val="Titre1"/>
+      </w:pPr>
+      <w:bookmarkStart w:id="61" w:name="_Toc135232090"/>
+      <w:r>
+        <w:t>Table d’illustration</w:t>
+      </w:r>
+      <w:bookmarkEnd w:id="61"/>
+    </w:p>
+    <w:p>
+      <w:pPr>
+        <w:rPr>
+          <w:noProof/>
+        </w:rPr>
+      </w:pPr>
+    </w:p>
+    <w:p>
+      <w:pPr>
+        <w:pStyle w:val="Tabledesillustrations"/>
+        <w:tabs>
+          <w:tab w:val="right" w:leader="dot" w:pos="9062"/>
+        </w:tabs>
+        <w:rPr>
+          <w:noProof/>
+        </w:rPr>
+      </w:pPr>
+      <w:hyperlink r:id="rId26" w:anchor="_Toc135232028" w:history="1">
+        <w:r>
+          <w:rPr>
+            <w:rStyle w:val="Lienhypertexte"/>
+            <w:noProof/>
+          </w:rPr>
+          <w:t>Figure 1 Page d'inscription</w:t>
+        </w:r>
+        <w:r>
+          <w:rPr>
+            <w:noProof/>
+            <w:webHidden/>
+          </w:rPr>
+          <w:tab/>
+        </w:r>
+        <w:r>
+          <w:rPr>
+            <w:noProof/>
+            <w:webHidden/>
+          </w:rPr>
+          <w:fldChar w:fldCharType="begin"/>
+        </w:r>
+        <w:r>
+          <w:rPr>
+            <w:noProof/>
+            <w:webHidden/>
+          </w:rPr>
+          <w:instrText xml:space="preserve"> PAGEREF _Toc135232028 \h </w:instrText>
+        </w:r>
+        <w:r>
+          <w:rPr>
+            <w:noProof/>
+            <w:webHidden/>
+          </w:rPr>
+        </w:r>
+        <w:r>
+          <w:rPr>
+            <w:noProof/>
+            <w:webHidden/>
+          </w:rPr>
+          <w:fldChar w:fldCharType="separate"/>
+        </w:r>
+        <w:r>
+          <w:rPr>
+            <w:noProof/>
+            <w:webHidden/>
+          </w:rPr>
+          <w:t>3</w:t>
+        </w:r>
+        <w:r>
+          <w:rPr>
+            <w:noProof/>
+            <w:webHidden/>
+          </w:rPr>
+          <w:fldChar w:fldCharType="end"/>
+        </w:r>
+      </w:hyperlink>
+    </w:p>
+    <w:p>
+      <w:pPr>
+        <w:pStyle w:val="Tabledesillustrations"/>
+        <w:tabs>
+          <w:tab w:val="right" w:leader="dot" w:pos="9062"/>
+        </w:tabs>
+        <w:rPr>
+          <w:noProof/>
+        </w:rPr>
+      </w:pPr>
+      <w:hyperlink w:anchor="_Toc135232029" w:history="1">
+        <w:r>
+          <w:rPr>
+            <w:rStyle w:val="Lienhypertexte"/>
+            <w:noProof/>
+          </w:rPr>
+          <w:t>Figure 2 Page d'identification</w:t>
+        </w:r>
+        <w:r>
+          <w:rPr>
+            <w:noProof/>
+            <w:webHidden/>
+          </w:rPr>
+          <w:tab/>
+        </w:r>
+        <w:r>
+          <w:rPr>
+            <w:noProof/>
+            <w:webHidden/>
+          </w:rPr>
+          <w:fldChar w:fldCharType="begin"/>
+        </w:r>
+        <w:r>
+          <w:rPr>
+            <w:noProof/>
+            <w:webHidden/>
+          </w:rPr>
+          <w:instrText xml:space="preserve"> PAGEREF _Toc135232029 \h </w:instrText>
+        </w:r>
+        <w:r>
+          <w:rPr>
+            <w:noProof/>
+            <w:webHidden/>
+          </w:rPr>
+        </w:r>
+        <w:r>
+          <w:rPr>
+            <w:noProof/>
+            <w:webHidden/>
+          </w:rPr>
+          <w:fldChar w:fldCharType="separate"/>
+        </w:r>
+        <w:r>
+          <w:rPr>
+            <w:noProof/>
+            <w:webHidden/>
+          </w:rPr>
+          <w:t>4</w:t>
+        </w:r>
+        <w:r>
+          <w:rPr>
+            <w:noProof/>
+            <w:webHidden/>
+          </w:rPr>
+          <w:fldChar w:fldCharType="end"/>
+        </w:r>
+      </w:hyperlink>
+    </w:p>
+    <w:p>
+      <w:pPr>
+        <w:pStyle w:val="Tabledesillustrations"/>
+        <w:tabs>
+          <w:tab w:val="right" w:leader="dot" w:pos="9062"/>
+        </w:tabs>
+        <w:rPr>
+          <w:noProof/>
+        </w:rPr>
+      </w:pPr>
+      <w:hyperlink r:id="rId27" w:anchor="_Toc135232030" w:history="1">
+        <w:r>
+          <w:rPr>
+            <w:rStyle w:val="Lienhypertexte"/>
+            <w:noProof/>
+          </w:rPr>
+          <w:t>Figure 3 Barre de navigation non connecté</w:t>
+        </w:r>
+        <w:r>
+          <w:rPr>
+            <w:noProof/>
+            <w:webHidden/>
+          </w:rPr>
+          <w:tab/>
+        </w:r>
+        <w:r>
+          <w:rPr>
+            <w:noProof/>
+            <w:webHidden/>
+          </w:rPr>
+          <w:fldChar w:fldCharType="begin"/>
+        </w:r>
+        <w:r>
+          <w:rPr>
+            <w:noProof/>
+            <w:webHidden/>
+          </w:rPr>
+          <w:instrText xml:space="preserve"> PAGEREF _Toc135232030 \h </w:instrText>
+        </w:r>
+        <w:r>
+          <w:rPr>
+            <w:noProof/>
+            <w:webHidden/>
+          </w:rPr>
+        </w:r>
+        <w:r>
+          <w:rPr>
+            <w:noProof/>
+            <w:webHidden/>
+          </w:rPr>
+          <w:fldChar w:fldCharType="separate"/>
+        </w:r>
+        <w:r>
+          <w:rPr>
+            <w:noProof/>
+            <w:webHidden/>
+          </w:rPr>
+          <w:t>4</w:t>
+        </w:r>
+        <w:r>
+          <w:rPr>
+            <w:noProof/>
+            <w:webHidden/>
+          </w:rPr>
+          <w:fldChar w:fldCharType="end"/>
+        </w:r>
+      </w:hyperlink>
+    </w:p>
+    <w:p>
+      <w:pPr>
+        <w:pStyle w:val="Tabledesillustrations"/>
+        <w:tabs>
+          <w:tab w:val="right" w:leader="dot" w:pos="9062"/>
+        </w:tabs>
+        <w:rPr>
+          <w:noProof/>
+        </w:rPr>
+      </w:pPr>
+      <w:hyperlink r:id="rId28" w:anchor="_Toc135232031" w:history="1">
+        <w:r>
+          <w:rPr>
+            <w:rStyle w:val="Lienhypertexte"/>
+            <w:noProof/>
+          </w:rPr>
+          <w:t>Figure 4 Barre de navigation connecté</w:t>
+        </w:r>
+        <w:r>
+          <w:rPr>
+            <w:noProof/>
+            <w:webHidden/>
+          </w:rPr>
+          <w:tab/>
+        </w:r>
+        <w:r>
+          <w:rPr>
+            <w:noProof/>
+            <w:webHidden/>
+          </w:rPr>
+          <w:fldChar w:fldCharType="begin"/>
+        </w:r>
+        <w:r>
+          <w:rPr>
+            <w:noProof/>
+            <w:webHidden/>
+          </w:rPr>
+          <w:instrText xml:space="preserve"> PAGEREF _Toc135232031 \h </w:instrText>
+        </w:r>
+        <w:r>
+          <w:rPr>
+            <w:noProof/>
+            <w:webHidden/>
+          </w:rPr>
+        </w:r>
+        <w:r>
+          <w:rPr>
+            <w:noProof/>
+            <w:webHidden/>
+          </w:rPr>
+          <w:fldChar w:fldCharType="separate"/>
+        </w:r>
+        <w:r>
+          <w:rPr>
+            <w:noProof/>
+            <w:webHidden/>
+          </w:rPr>
+          <w:t>5</w:t>
+        </w:r>
+        <w:r>
+          <w:rPr>
+            <w:noProof/>
+            <w:webHidden/>
+          </w:rPr>
+          <w:fldChar w:fldCharType="end"/>
+        </w:r>
+      </w:hyperlink>
+    </w:p>
+    <w:p>
+      <w:pPr>
+        <w:pStyle w:val="Tabledesillustrations"/>
+        <w:tabs>
+          <w:tab w:val="right" w:leader="dot" w:pos="9062"/>
+        </w:tabs>
+        <w:rPr>
+          <w:noProof/>
+        </w:rPr>
+      </w:pPr>
+      <w:hyperlink r:id="rId29" w:anchor="_Toc135232032" w:history="1">
+        <w:r>
+          <w:rPr>
+            <w:rStyle w:val="Lienhypertexte"/>
+            <w:noProof/>
+          </w:rPr>
+          <w:t>Figure 5 Page profil de l'utilisateur</w:t>
+        </w:r>
+        <w:r>
+          <w:rPr>
+            <w:noProof/>
+            <w:webHidden/>
+          </w:rPr>
+          <w:tab/>
+        </w:r>
+        <w:r>
+          <w:rPr>
+            <w:noProof/>
+            <w:webHidden/>
+          </w:rPr>
+          <w:fldChar w:fldCharType="begin"/>
+        </w:r>
+        <w:r>
+          <w:rPr>
+            <w:noProof/>
+            <w:webHidden/>
+          </w:rPr>
+          <w:instrText xml:space="preserve"> PAGEREF _Toc135232032 \h </w:instrText>
+        </w:r>
+        <w:r>
+          <w:rPr>
+            <w:noProof/>
+            <w:webHidden/>
+          </w:rPr>
+        </w:r>
+        <w:r>
+          <w:rPr>
+            <w:noProof/>
+            <w:webHidden/>
+          </w:rPr>
+          <w:fldChar w:fldCharType="separate"/>
+        </w:r>
+        <w:r>
+          <w:rPr>
+            <w:noProof/>
+            <w:webHidden/>
+          </w:rPr>
+          <w:t>5</w:t>
+        </w:r>
+        <w:r>
+          <w:rPr>
+            <w:noProof/>
+            <w:webHidden/>
+          </w:rPr>
+          <w:fldChar w:fldCharType="end"/>
+        </w:r>
+      </w:hyperlink>
+    </w:p>
+    <w:p>
+      <w:pPr>
+        <w:pStyle w:val="Tabledesillustrations"/>
+        <w:tabs>
+          <w:tab w:val="right" w:leader="dot" w:pos="9062"/>
+        </w:tabs>
+        <w:rPr>
+          <w:noProof/>
+        </w:rPr>
+      </w:pPr>
+      <w:hyperlink r:id="rId30" w:anchor="_Toc135232033" w:history="1">
+        <w:r>
+          <w:rPr>
+            <w:rStyle w:val="Lienhypertexte"/>
+            <w:noProof/>
+          </w:rPr>
+          <w:t>Figure 6 Page de modification du mot de passe de l'utilisateur</w:t>
+        </w:r>
+        <w:r>
+          <w:rPr>
+            <w:noProof/>
+            <w:webHidden/>
+          </w:rPr>
+          <w:tab/>
+        </w:r>
+        <w:r>
+          <w:rPr>
+            <w:noProof/>
+            <w:webHidden/>
+          </w:rPr>
+          <w:fldChar w:fldCharType="begin"/>
+        </w:r>
+        <w:r>
+          <w:rPr>
+            <w:noProof/>
+            <w:webHidden/>
+          </w:rPr>
+          <w:instrText xml:space="preserve"> PAGEREF _Toc135232033 \h </w:instrText>
+        </w:r>
+        <w:r>
+          <w:rPr>
+            <w:noProof/>
+            <w:webHidden/>
+          </w:rPr>
+        </w:r>
+        <w:r>
+          <w:rPr>
+            <w:noProof/>
+            <w:webHidden/>
+          </w:rPr>
+          <w:fldChar w:fldCharType="separate"/>
+        </w:r>
+        <w:r>
+          <w:rPr>
+            <w:noProof/>
+            <w:webHidden/>
+          </w:rPr>
+          <w:t>6</w:t>
+        </w:r>
+        <w:r>
+          <w:rPr>
+            <w:noProof/>
+            <w:webHidden/>
+          </w:rPr>
+          <w:fldChar w:fldCharType="end"/>
+        </w:r>
+      </w:hyperlink>
+    </w:p>
+    <w:p>
+      <w:pPr>
+        <w:pStyle w:val="Tabledesillustrations"/>
+        <w:tabs>
+          <w:tab w:val="right" w:leader="dot" w:pos="9062"/>
+        </w:tabs>
+        <w:rPr>
+          <w:noProof/>
+        </w:rPr>
+      </w:pPr>
+      <w:hyperlink w:anchor="_Toc135232034" w:history="1">
+        <w:r>
+          <w:rPr>
+            <w:rStyle w:val="Lienhypertexte"/>
+            <w:noProof/>
+          </w:rPr>
+          <w:t>Figure 7 Page pour modifier les données de l'utilisateur</w:t>
+        </w:r>
+        <w:r>
+          <w:rPr>
+            <w:noProof/>
+            <w:webHidden/>
+          </w:rPr>
+          <w:tab/>
+        </w:r>
+        <w:r>
+          <w:rPr>
+            <w:noProof/>
+            <w:webHidden/>
+          </w:rPr>
+          <w:fldChar w:fldCharType="begin"/>
+        </w:r>
+        <w:r>
+          <w:rPr>
+            <w:noProof/>
+            <w:webHidden/>
+          </w:rPr>
+          <w:instrText xml:space="preserve"> PAGEREF _Toc135232034 \h </w:instrText>
+        </w:r>
+        <w:r>
+          <w:rPr>
+            <w:noProof/>
+            <w:webHidden/>
+          </w:rPr>
+        </w:r>
+        <w:r>
+          <w:rPr>
+            <w:noProof/>
+            <w:webHidden/>
+          </w:rPr>
+          <w:fldChar w:fldCharType="separate"/>
+        </w:r>
+        <w:r>
+          <w:rPr>
+            <w:noProof/>
+            <w:webHidden/>
+          </w:rPr>
+          <w:t>6</w:t>
+        </w:r>
+        <w:r>
+          <w:rPr>
+            <w:noProof/>
+            <w:webHidden/>
+          </w:rPr>
+          <w:fldChar w:fldCharType="end"/>
+        </w:r>
+      </w:hyperlink>
+    </w:p>
+    <w:p>
+      <w:pPr>
+        <w:pStyle w:val="Tabledesillustrations"/>
+        <w:tabs>
+          <w:tab w:val="right" w:leader="dot" w:pos="9062"/>
+        </w:tabs>
+        <w:rPr>
+          <w:noProof/>
+        </w:rPr>
+      </w:pPr>
+      <w:hyperlink w:anchor="_Toc135232035" w:history="1">
+        <w:r>
+          <w:rPr>
+            <w:rStyle w:val="Lienhypertexte"/>
+            <w:noProof/>
+          </w:rPr>
+          <w:t>Figure 8 Page d'accueil du site</w:t>
+        </w:r>
+        <w:r>
+          <w:rPr>
+            <w:noProof/>
+            <w:webHidden/>
+          </w:rPr>
+          <w:tab/>
+        </w:r>
+        <w:r>
+          <w:rPr>
+            <w:noProof/>
+            <w:webHidden/>
+          </w:rPr>
+          <w:fldChar w:fldCharType="begin"/>
+        </w:r>
+        <w:r>
+          <w:rPr>
+            <w:noProof/>
+            <w:webHidden/>
+          </w:rPr>
+          <w:instrText xml:space="preserve"> PAGEREF _Toc135232035 \h </w:instrText>
+        </w:r>
+        <w:r>
+          <w:rPr>
+            <w:noProof/>
+            <w:webHidden/>
+          </w:rPr>
+        </w:r>
+        <w:r>
+          <w:rPr>
+            <w:noProof/>
+            <w:webHidden/>
+          </w:rPr>
+          <w:fldChar w:fldCharType="separate"/>
+        </w:r>
+        <w:r>
+          <w:rPr>
+            <w:noProof/>
+            <w:webHidden/>
+          </w:rPr>
+          <w:t>7</w:t>
+        </w:r>
+        <w:r>
+          <w:rPr>
+            <w:noProof/>
+            <w:webHidden/>
+          </w:rPr>
+          <w:fldChar w:fldCharType="end"/>
+        </w:r>
+      </w:hyperlink>
+    </w:p>
+    <w:p>
+      <w:pPr>
+        <w:pStyle w:val="Tabledesillustrations"/>
+        <w:tabs>
+          <w:tab w:val="right" w:leader="dot" w:pos="9062"/>
+        </w:tabs>
+        <w:rPr>
+          <w:noProof/>
+        </w:rPr>
+      </w:pPr>
+      <w:hyperlink w:anchor="_Toc135232036" w:history="1">
+        <w:r>
+          <w:rPr>
+            <w:rStyle w:val="Lienhypertexte"/>
+            <w:noProof/>
+          </w:rPr>
+          <w:t>Figure 9 Formulaire de recherche pour jeu vidéo</w:t>
+        </w:r>
+        <w:r>
+          <w:rPr>
+            <w:noProof/>
+            <w:webHidden/>
+          </w:rPr>
+          <w:tab/>
+        </w:r>
+        <w:r>
+          <w:rPr>
+            <w:noProof/>
+            <w:webHidden/>
+          </w:rPr>
+          <w:fldChar w:fldCharType="begin"/>
+        </w:r>
+        <w:r>
+          <w:rPr>
+            <w:noProof/>
+            <w:webHidden/>
+          </w:rPr>
+          <w:instrText xml:space="preserve"> PAGEREF _Toc135232036 \h </w:instrText>
+        </w:r>
+        <w:r>
+          <w:rPr>
+            <w:noProof/>
+            <w:webHidden/>
+          </w:rPr>
+        </w:r>
+        <w:r>
+          <w:rPr>
+            <w:noProof/>
+            <w:webHidden/>
+          </w:rPr>
+          <w:fldChar w:fldCharType="separate"/>
+        </w:r>
+        <w:r>
+          <w:rPr>
+            <w:noProof/>
+            <w:webHidden/>
+          </w:rPr>
+          <w:t>7</w:t>
+        </w:r>
+        <w:r>
+          <w:rPr>
+            <w:noProof/>
+            <w:webHidden/>
+          </w:rPr>
+          <w:fldChar w:fldCharType="end"/>
+        </w:r>
+      </w:hyperlink>
+    </w:p>
+    <w:p>
+      <w:pPr>
+        <w:pStyle w:val="Tabledesillustrations"/>
+        <w:tabs>
+          <w:tab w:val="right" w:leader="dot" w:pos="9062"/>
+        </w:tabs>
+        <w:rPr>
+          <w:noProof/>
+        </w:rPr>
+      </w:pPr>
+      <w:hyperlink r:id="rId31" w:anchor="_Toc135232037" w:history="1">
+        <w:r>
+          <w:rPr>
+            <w:rStyle w:val="Lienhypertexte"/>
+            <w:noProof/>
+          </w:rPr>
+          <w:t>Figure 10 Résultat de la recherche</w:t>
+        </w:r>
+        <w:r>
+          <w:rPr>
+            <w:noProof/>
+            <w:webHidden/>
+          </w:rPr>
+          <w:tab/>
+        </w:r>
+        <w:r>
+          <w:rPr>
+            <w:noProof/>
+            <w:webHidden/>
+          </w:rPr>
+          <w:fldChar w:fldCharType="begin"/>
+        </w:r>
+        <w:r>
+          <w:rPr>
+            <w:noProof/>
+            <w:webHidden/>
+          </w:rPr>
+          <w:instrText xml:space="preserve"> PAGEREF _Toc135232037 \h </w:instrText>
+        </w:r>
+        <w:r>
+          <w:rPr>
+            <w:noProof/>
+            <w:webHidden/>
+          </w:rPr>
+        </w:r>
+        <w:r>
+          <w:rPr>
+            <w:noProof/>
+            <w:webHidden/>
+          </w:rPr>
+          <w:fldChar w:fldCharType="separate"/>
+        </w:r>
+        <w:r>
+          <w:rPr>
+            <w:noProof/>
+            <w:webHidden/>
+          </w:rPr>
+          <w:t>8</w:t>
+        </w:r>
+        <w:r>
+          <w:rPr>
+            <w:noProof/>
+            <w:webHidden/>
+          </w:rPr>
+          <w:fldChar w:fldCharType="end"/>
+        </w:r>
+      </w:hyperlink>
+    </w:p>
+    <w:p>
+      <w:pPr>
+        <w:pStyle w:val="Tabledesillustrations"/>
+        <w:tabs>
+          <w:tab w:val="right" w:leader="dot" w:pos="9062"/>
+        </w:tabs>
+        <w:rPr>
+          <w:noProof/>
+        </w:rPr>
+      </w:pPr>
+      <w:hyperlink w:anchor="_Toc135232038" w:history="1">
+        <w:r>
+          <w:rPr>
+            <w:rStyle w:val="Lienhypertexte"/>
+            <w:noProof/>
+          </w:rPr>
+          <w:t>Figure 11 Page de détail d'un jeu avec utilisateur connecté</w:t>
+        </w:r>
+        <w:r>
+          <w:rPr>
+            <w:noProof/>
+            <w:webHidden/>
+          </w:rPr>
+          <w:tab/>
+        </w:r>
+        <w:r>
+          <w:rPr>
+            <w:noProof/>
+            <w:webHidden/>
+          </w:rPr>
+          <w:fldChar w:fldCharType="begin"/>
+        </w:r>
+        <w:r>
+          <w:rPr>
+            <w:noProof/>
+            <w:webHidden/>
+          </w:rPr>
+          <w:instrText xml:space="preserve"> PAGEREF _Toc135232038 \h </w:instrText>
+        </w:r>
+        <w:r>
+          <w:rPr>
+            <w:noProof/>
+            <w:webHidden/>
+          </w:rPr>
+        </w:r>
+        <w:r>
+          <w:rPr>
+            <w:noProof/>
+            <w:webHidden/>
+          </w:rPr>
+          <w:fldChar w:fldCharType="separate"/>
+        </w:r>
+        <w:r>
+          <w:rPr>
+            <w:noProof/>
+            <w:webHidden/>
+          </w:rPr>
+          <w:t>9</w:t>
+        </w:r>
+        <w:r>
+          <w:rPr>
+            <w:noProof/>
+            <w:webHidden/>
+          </w:rPr>
+          <w:fldChar w:fldCharType="end"/>
+        </w:r>
+      </w:hyperlink>
+    </w:p>
+    <w:p>
+      <w:pPr>
+        <w:pStyle w:val="Tabledesillustrations"/>
+        <w:tabs>
+          <w:tab w:val="right" w:leader="dot" w:pos="9062"/>
+        </w:tabs>
+        <w:rPr>
+          <w:noProof/>
+        </w:rPr>
+      </w:pPr>
+      <w:hyperlink r:id="rId32" w:anchor="_Toc135232039" w:history="1">
+        <w:r>
+          <w:rPr>
+            <w:rStyle w:val="Lienhypertexte"/>
+            <w:noProof/>
+          </w:rPr>
+          <w:t>Figure 12 Formulaire pour attribuer une note au jeu</w:t>
+        </w:r>
+        <w:r>
+          <w:rPr>
+            <w:noProof/>
+            <w:webHidden/>
+          </w:rPr>
+          <w:tab/>
+        </w:r>
+        <w:r>
+          <w:rPr>
+            <w:noProof/>
+            <w:webHidden/>
+          </w:rPr>
+          <w:fldChar w:fldCharType="begin"/>
+        </w:r>
+        <w:r>
+          <w:rPr>
+            <w:noProof/>
+            <w:webHidden/>
+          </w:rPr>
+          <w:instrText xml:space="preserve"> PAGEREF _Toc135232039 \h </w:instrText>
+        </w:r>
+        <w:r>
+          <w:rPr>
+            <w:noProof/>
+            <w:webHidden/>
+          </w:rPr>
+        </w:r>
+        <w:r>
+          <w:rPr>
+            <w:noProof/>
+            <w:webHidden/>
+          </w:rPr>
+          <w:fldChar w:fldCharType="separate"/>
+        </w:r>
+        <w:r>
+          <w:rPr>
+            <w:noProof/>
+            <w:webHidden/>
+          </w:rPr>
+          <w:t>9</w:t>
+        </w:r>
+        <w:r>
+          <w:rPr>
+            <w:noProof/>
+            <w:webHidden/>
+          </w:rPr>
+          <w:fldChar w:fldCharType="end"/>
+        </w:r>
+      </w:hyperlink>
+    </w:p>
+    <w:p>
+      <w:pPr>
+        <w:pStyle w:val="Tabledesillustrations"/>
+        <w:tabs>
+          <w:tab w:val="right" w:leader="dot" w:pos="9062"/>
+        </w:tabs>
+        <w:rPr>
+          <w:noProof/>
+        </w:rPr>
+      </w:pPr>
+      <w:hyperlink r:id="rId33" w:anchor="_Toc135232040" w:history="1">
+        <w:r>
+          <w:rPr>
+            <w:rStyle w:val="Lienhypertexte"/>
+            <w:noProof/>
+          </w:rPr>
+          <w:t>Figure 13 Formulaire pour poster et modifier sa note</w:t>
+        </w:r>
+        <w:r>
+          <w:rPr>
+            <w:noProof/>
+            <w:webHidden/>
+          </w:rPr>
+          <w:tab/>
+        </w:r>
+        <w:r>
+          <w:rPr>
+            <w:noProof/>
+            <w:webHidden/>
+          </w:rPr>
+          <w:fldChar w:fldCharType="begin"/>
+        </w:r>
+        <w:r>
+          <w:rPr>
+            <w:noProof/>
+            <w:webHidden/>
+          </w:rPr>
+          <w:instrText xml:space="preserve"> PAGEREF _Toc135232040 \h </w:instrText>
+        </w:r>
+        <w:r>
+          <w:rPr>
+            <w:noProof/>
+            <w:webHidden/>
+          </w:rPr>
+        </w:r>
+        <w:r>
+          <w:rPr>
+            <w:noProof/>
+            <w:webHidden/>
+          </w:rPr>
+          <w:fldChar w:fldCharType="separate"/>
+        </w:r>
+        <w:r>
+          <w:rPr>
+            <w:noProof/>
+            <w:webHidden/>
+          </w:rPr>
+          <w:t>9</w:t>
+        </w:r>
+        <w:r>
+          <w:rPr>
+            <w:noProof/>
+            <w:webHidden/>
+          </w:rPr>
+          <w:fldChar w:fldCharType="end"/>
+        </w:r>
+      </w:hyperlink>
+    </w:p>
+    <w:p>
+      <w:pPr>
+        <w:pStyle w:val="Tabledesillustrations"/>
+        <w:tabs>
+          <w:tab w:val="right" w:leader="dot" w:pos="9062"/>
+        </w:tabs>
+        <w:rPr>
+          <w:noProof/>
+        </w:rPr>
+      </w:pPr>
+      <w:hyperlink r:id="rId34" w:anchor="_Toc135232041" w:history="1">
+        <w:r>
+          <w:rPr>
+            <w:rStyle w:val="Lienhypertexte"/>
+            <w:noProof/>
+          </w:rPr>
+          <w:t>Figure 14 Les données déatillés du jeu vidéo</w:t>
+        </w:r>
+        <w:r>
+          <w:rPr>
+            <w:noProof/>
+            <w:webHidden/>
+          </w:rPr>
+          <w:tab/>
+        </w:r>
+        <w:r>
+          <w:rPr>
+            <w:noProof/>
+            <w:webHidden/>
+          </w:rPr>
+          <w:fldChar w:fldCharType="begin"/>
+        </w:r>
+        <w:r>
+          <w:rPr>
+            <w:noProof/>
+            <w:webHidden/>
+          </w:rPr>
+          <w:instrText xml:space="preserve"> PAGEREF _Toc135232041 \h </w:instrText>
+        </w:r>
+        <w:r>
+          <w:rPr>
+            <w:noProof/>
+            <w:webHidden/>
+          </w:rPr>
+        </w:r>
+        <w:r>
+          <w:rPr>
+            <w:noProof/>
+            <w:webHidden/>
+          </w:rPr>
+          <w:fldChar w:fldCharType="separate"/>
+        </w:r>
+        <w:r>
+          <w:rPr>
+            <w:noProof/>
+            <w:webHidden/>
+          </w:rPr>
+          <w:t>9</w:t>
+        </w:r>
+        <w:r>
+          <w:rPr>
+            <w:noProof/>
+            <w:webHidden/>
+          </w:rPr>
+          <w:fldChar w:fldCharType="end"/>
+        </w:r>
+      </w:hyperlink>
+    </w:p>
+    <w:p>
+      <w:pPr>
+        <w:pStyle w:val="Tabledesillustrations"/>
+        <w:tabs>
+          <w:tab w:val="right" w:leader="dot" w:pos="9062"/>
+        </w:tabs>
+        <w:rPr>
+          <w:noProof/>
+        </w:rPr>
+      </w:pPr>
+      <w:hyperlink w:anchor="_Toc135232042" w:history="1">
+        <w:r>
+          <w:rPr>
+            <w:rStyle w:val="Lienhypertexte"/>
+            <w:noProof/>
+          </w:rPr>
+          <w:t>Figure 15 Page détaillé du jeu avec utilisateur non connecté</w:t>
+        </w:r>
+        <w:r>
+          <w:rPr>
+            <w:noProof/>
+            <w:webHidden/>
+          </w:rPr>
+          <w:tab/>
+        </w:r>
+        <w:r>
+          <w:rPr>
+            <w:noProof/>
+            <w:webHidden/>
+          </w:rPr>
+          <w:fldChar w:fldCharType="begin"/>
+        </w:r>
+        <w:r>
+          <w:rPr>
+            <w:noProof/>
+            <w:webHidden/>
+          </w:rPr>
+          <w:instrText xml:space="preserve"> PAGEREF _Toc135232042 \h </w:instrText>
+        </w:r>
+        <w:r>
+          <w:rPr>
+            <w:noProof/>
+            <w:webHidden/>
+          </w:rPr>
+        </w:r>
+        <w:r>
+          <w:rPr>
+            <w:noProof/>
+            <w:webHidden/>
+          </w:rPr>
+          <w:fldChar w:fldCharType="separate"/>
+        </w:r>
+        <w:r>
+          <w:rPr>
+            <w:noProof/>
+            <w:webHidden/>
+          </w:rPr>
+          <w:t>10</w:t>
+        </w:r>
+        <w:r>
+          <w:rPr>
+            <w:noProof/>
+            <w:webHidden/>
+          </w:rPr>
+          <w:fldChar w:fldCharType="end"/>
+        </w:r>
+      </w:hyperlink>
+    </w:p>
+    <w:p>
+      <w:pPr>
+        <w:pStyle w:val="Tabledesillustrations"/>
+        <w:tabs>
+          <w:tab w:val="right" w:leader="dot" w:pos="9062"/>
+        </w:tabs>
+        <w:rPr>
+          <w:noProof/>
+        </w:rPr>
+      </w:pPr>
+      <w:hyperlink r:id="rId35" w:anchor="_Toc135232043" w:history="1">
+        <w:r>
+          <w:rPr>
+            <w:rStyle w:val="Lienhypertexte"/>
+            <w:noProof/>
+          </w:rPr>
+          <w:t>Figure 16 Formulaire pour proposer un jeu</w:t>
+        </w:r>
+        <w:r>
+          <w:rPr>
+            <w:noProof/>
+            <w:webHidden/>
+          </w:rPr>
+          <w:tab/>
+        </w:r>
+        <w:r>
+          <w:rPr>
+            <w:noProof/>
+            <w:webHidden/>
+          </w:rPr>
+          <w:fldChar w:fldCharType="begin"/>
+        </w:r>
+        <w:r>
+          <w:rPr>
+            <w:noProof/>
+            <w:webHidden/>
+          </w:rPr>
+          <w:instrText xml:space="preserve"> PAGEREF _Toc135232043 \h </w:instrText>
+        </w:r>
+        <w:r>
+          <w:rPr>
+            <w:noProof/>
+            <w:webHidden/>
+          </w:rPr>
+        </w:r>
+        <w:r>
+          <w:rPr>
+            <w:noProof/>
+            <w:webHidden/>
+          </w:rPr>
+          <w:fldChar w:fldCharType="separate"/>
+        </w:r>
+        <w:r>
+          <w:rPr>
+            <w:noProof/>
+            <w:webHidden/>
+          </w:rPr>
+          <w:t>10</w:t>
+        </w:r>
+        <w:r>
+          <w:rPr>
+            <w:noProof/>
+            <w:webHidden/>
+          </w:rPr>
+          <w:fldChar w:fldCharType="end"/>
+        </w:r>
+      </w:hyperlink>
+    </w:p>
+    <w:p>
+      <w:hyperlink w:anchor="_Toc135232044" w:history="1">
+        <w:r>
+          <w:rPr>
+            <w:rStyle w:val="Lienhypertexte"/>
+            <w:noProof/>
+          </w:rPr>
+          <w:t>Figure 17 Formulaire pour valider, modifier ou supprimer le jeu proposer</w:t>
+        </w:r>
+        <w:r>
+          <w:rPr>
+            <w:noProof/>
+            <w:webHidden/>
+          </w:rPr>
+          <w:tab/>
+        </w:r>
+        <w:r>
+          <w:rPr>
+            <w:noProof/>
+            <w:webHidden/>
+          </w:rPr>
+          <w:fldChar w:fldCharType="begin"/>
+        </w:r>
+        <w:r>
+          <w:rPr>
+            <w:noProof/>
+            <w:webHidden/>
+          </w:rPr>
+          <w:instrText xml:space="preserve"> PAGEREF _Toc135232044 \h </w:instrText>
+        </w:r>
+        <w:r>
+          <w:rPr>
+            <w:noProof/>
+            <w:webHidden/>
+          </w:rPr>
+        </w:r>
+        <w:r>
+          <w:rPr>
+            <w:noProof/>
+            <w:webHidden/>
+          </w:rPr>
+          <w:fldChar w:fldCharType="separate"/>
+        </w:r>
+        <w:r>
+          <w:rPr>
+            <w:noProof/>
+            <w:webHidden/>
+          </w:rPr>
+          <w:t>11</w:t>
+        </w:r>
+        <w:r>
+          <w:rPr>
+            <w:noProof/>
+            <w:webHidden/>
+          </w:rPr>
+          <w:fldChar w:fldCharType="end"/>
+        </w:r>
+      </w:hyperlink>
+    </w:p>
+    <w:p/>
     <w:sectPr>
-      <w:headerReference w:type="default" r:id="rId9"/>
+      <w:headerReference w:type="default" r:id="rId36"/>
+      <w:footerReference w:type="default" r:id="rId37"/>
       <w:pgSz w:w="11906" w:h="16838"/>
       <w:pgMar w:top="1417" w:right="1417" w:bottom="1417" w:left="1417" w:header="708" w:footer="708" w:gutter="0"/>
       <w:cols w:space="708"/>
@@ -990,6 +6060,101 @@
     </w:p>
   </w:endnote>
 </w:endnotes>
+</file>
+
+<file path=word/footer1.xml><?xml version="1.0" encoding="utf-8"?>
+<w:ftr xmlns:wpc="http://schemas.microsoft.com/office/word/2010/wordprocessingCanvas" xmlns:cx="http://schemas.microsoft.com/office/drawing/2014/chartex" xmlns:cx1="http://schemas.microsoft.com/office/drawing/2015/9/8/chartex" xmlns:cx2="http://schemas.microsoft.com/office/drawing/2015/10/21/chartex" xmlns:cx3="http://schemas.microsoft.com/office/drawing/2016/5/9/chartex" xmlns:cx4="http://schemas.microsoft.com/office/drawing/2016/5/10/chartex" xmlns:cx5="http://schemas.microsoft.com/office/drawing/2016/5/11/chartex" xmlns:cx6="http://schemas.microsoft.com/office/drawing/2016/5/12/chartex" xmlns:cx7="http://schemas.microsoft.com/office/drawing/2016/5/13/chartex" xmlns:cx8="http://schemas.microsoft.com/office/drawing/2016/5/14/chartex" xmlns:mc="http://schemas.openxmlformats.org/markup-compatibility/2006" xmlns:aink="http://schemas.microsoft.com/office/drawing/2016/ink" xmlns:am3d="http://schemas.microsoft.com/office/drawing/2017/model3d" xmlns:o="urn:schemas-microsoft-com:office:office" xmlns:oel="http://schemas.microsoft.com/office/2019/extlst" xmlns:r="http://schemas.openxmlformats.org/officeDocument/2006/relationships" xmlns:m="http://schemas.openxmlformats.org/officeDocument/2006/math" xmlns:v="urn:schemas-microsoft-com:vml" xmlns:wp14="http://schemas.microsoft.com/office/word/2010/wordprocessingDrawing" xmlns:wp="http://schemas.openxmlformats.org/drawingml/2006/wordprocessingDrawing" xmlns:w10="urn:schemas-microsoft-com:office:word" xmlns:w="http://schemas.openxmlformats.org/wordprocessingml/2006/main" xmlns:w14="http://schemas.microsoft.com/office/word/2010/wordml" xmlns:w15="http://schemas.microsoft.com/office/word/2012/wordml" xmlns:w16cex="http://schemas.microsoft.com/office/word/2018/wordml/cex" xmlns:w16cid="http://schemas.microsoft.com/office/word/2016/wordml/cid" xmlns:w16="http://schemas.microsoft.com/office/word/2018/wordml" xmlns:w16du="http://schemas.microsoft.com/office/word/2023/wordml/word16du" xmlns:w16sdtdh="http://schemas.microsoft.com/office/word/2020/wordml/sdtdatahash" xmlns:w16se="http://schemas.microsoft.com/office/word/2015/wordml/symex" xmlns:wpg="http://schemas.microsoft.com/office/word/2010/wordprocessingGroup" xmlns:wpi="http://schemas.microsoft.com/office/word/2010/wordprocessingInk" xmlns:wne="http://schemas.microsoft.com/office/word/2006/wordml" xmlns:wps="http://schemas.microsoft.com/office/word/2010/wordprocessingShape" mc:Ignorable="w14 w15 w16se w16cid w16 w16cex w16sdtdh wp14">
+  <w:p>
+    <w:pPr>
+      <w:pStyle w:val="Pieddepage"/>
+      <w:jc w:val="right"/>
+      <w:rPr>
+        <w:color w:val="000000" w:themeColor="text1"/>
+      </w:rPr>
+    </w:pPr>
+    <w:r>
+      <w:rPr>
+        <w:color w:val="000000" w:themeColor="text1"/>
+        <w:lang w:val="fr-FR"/>
+      </w:rPr>
+      <w:t xml:space="preserve">Page </w:t>
+    </w:r>
+    <w:r>
+      <w:rPr>
+        <w:color w:val="000000" w:themeColor="text1"/>
+      </w:rPr>
+      <w:fldChar w:fldCharType="begin"/>
+    </w:r>
+    <w:r>
+      <w:rPr>
+        <w:color w:val="000000" w:themeColor="text1"/>
+      </w:rPr>
+      <w:instrText>PAGE  \* Arabic  \* MERGEFORMAT</w:instrText>
+    </w:r>
+    <w:r>
+      <w:rPr>
+        <w:color w:val="000000" w:themeColor="text1"/>
+      </w:rPr>
+      <w:fldChar w:fldCharType="separate"/>
+    </w:r>
+    <w:r>
+      <w:rPr>
+        <w:color w:val="000000" w:themeColor="text1"/>
+        <w:lang w:val="fr-FR"/>
+      </w:rPr>
+      <w:t>2</w:t>
+    </w:r>
+    <w:r>
+      <w:rPr>
+        <w:color w:val="000000" w:themeColor="text1"/>
+      </w:rPr>
+      <w:fldChar w:fldCharType="end"/>
+    </w:r>
+    <w:r>
+      <w:rPr>
+        <w:color w:val="000000" w:themeColor="text1"/>
+        <w:lang w:val="fr-FR"/>
+      </w:rPr>
+      <w:t xml:space="preserve"> sur </w:t>
+    </w:r>
+    <w:r>
+      <w:rPr>
+        <w:color w:val="000000" w:themeColor="text1"/>
+      </w:rPr>
+      <w:fldChar w:fldCharType="begin"/>
+    </w:r>
+    <w:r>
+      <w:rPr>
+        <w:color w:val="000000" w:themeColor="text1"/>
+      </w:rPr>
+      <w:instrText>NUMPAGES  \* arabe  \* MERGEFORMAT</w:instrText>
+    </w:r>
+    <w:r>
+      <w:rPr>
+        <w:color w:val="000000" w:themeColor="text1"/>
+      </w:rPr>
+      <w:fldChar w:fldCharType="separate"/>
+    </w:r>
+    <w:r>
+      <w:rPr>
+        <w:color w:val="000000" w:themeColor="text1"/>
+        <w:lang w:val="fr-FR"/>
+      </w:rPr>
+      <w:t>2</w:t>
+    </w:r>
+    <w:r>
+      <w:rPr>
+        <w:color w:val="000000" w:themeColor="text1"/>
+      </w:rPr>
+      <w:fldChar w:fldCharType="end"/>
+    </w:r>
+  </w:p>
+  <w:p>
+    <w:pPr>
+      <w:pStyle w:val="Pieddepage"/>
+    </w:pPr>
+  </w:p>
+</w:ftr>
 </file>
 
 <file path=word/footnotes.xml><?xml version="1.0" encoding="utf-8"?>
@@ -1026,33 +6191,11 @@
         <w:lang w:val="fr-FR"/>
       </w:rPr>
     </w:pPr>
-    <w:proofErr w:type="spellStart"/>
     <w:r>
       <w:rPr>
         <w:lang w:val="fr-FR"/>
       </w:rPr>
-      <w:t>Mofassel</w:t>
-    </w:r>
-    <w:proofErr w:type="spellEnd"/>
-    <w:r>
-      <w:rPr>
-        <w:lang w:val="fr-FR"/>
-      </w:rPr>
-      <w:t xml:space="preserve"> </w:t>
-    </w:r>
-    <w:proofErr w:type="spellStart"/>
-    <w:r>
-      <w:rPr>
-        <w:lang w:val="fr-FR"/>
-      </w:rPr>
-      <w:t>Haque</w:t>
-    </w:r>
-    <w:proofErr w:type="spellEnd"/>
-    <w:r>
-      <w:rPr>
-        <w:lang w:val="fr-FR"/>
-      </w:rPr>
-      <w:t xml:space="preserve"> Srijon Rahman </w:t>
+      <w:t xml:space="preserve">Mofassel Haque Srijon Rahman </w:t>
     </w:r>
     <w:r>
       <w:rPr>
@@ -1066,30 +6209,7 @@
         <w:lang w:val="fr-FR"/>
       </w:rPr>
       <w:tab/>
-    </w:r>
-    <w:r>
-      <w:rPr>
-        <w:lang w:val="fr-FR"/>
-      </w:rPr>
-      <w:t>16</w:t>
-    </w:r>
-    <w:r>
-      <w:rPr>
-        <w:lang w:val="fr-FR"/>
-      </w:rPr>
-      <w:t>.0</w:t>
-    </w:r>
-    <w:r>
-      <w:rPr>
-        <w:lang w:val="fr-FR"/>
-      </w:rPr>
-      <w:t>5</w:t>
-    </w:r>
-    <w:r>
-      <w:rPr>
-        <w:lang w:val="fr-FR"/>
-      </w:rPr>
-      <w:t>.2023</w:t>
+      <w:t>16.05.2023</w:t>
     </w:r>
   </w:p>
   <w:p>
@@ -1924,6 +7044,36 @@
       <w:u w:val="single"/>
     </w:rPr>
   </w:style>
+  <w:style w:type="paragraph" w:styleId="Lgende">
+    <w:name w:val="caption"/>
+    <w:basedOn w:val="Normal"/>
+    <w:next w:val="Normal"/>
+    <w:uiPriority w:val="35"/>
+    <w:unhideWhenUsed/>
+    <w:qFormat/>
+    <w:rsid w:val="00BF4F09"/>
+    <w:pPr>
+      <w:spacing w:after="200" w:line="240" w:lineRule="auto"/>
+    </w:pPr>
+    <w:rPr>
+      <w:i/>
+      <w:iCs/>
+      <w:color w:val="44546A" w:themeColor="text2"/>
+      <w:sz w:val="18"/>
+      <w:szCs w:val="18"/>
+    </w:rPr>
+  </w:style>
+  <w:style w:type="paragraph" w:styleId="Tabledesillustrations">
+    <w:name w:val="table of figures"/>
+    <w:basedOn w:val="Normal"/>
+    <w:next w:val="Normal"/>
+    <w:uiPriority w:val="99"/>
+    <w:unhideWhenUsed/>
+    <w:rsid w:val="00A814D1"/>
+    <w:pPr>
+      <w:spacing w:after="0"/>
+    </w:pPr>
+  </w:style>
 </w:styles>
 </file>
 
